--- a/Paperwork/Final Report.docx
+++ b/Paperwork/Final Report.docx
@@ -102,7 +102,6 @@
               <w:rPr>
                 <w:rFonts w:ascii="Times New Roman Bold" w:hAnsi="Times New Roman Bold"/>
                 <w:b/>
-                <w:color w:val="FF0000"/>
                 <w:sz w:val="22"/>
                 <w:lang w:val="en-GB"/>
               </w:rPr>
@@ -111,41 +110,10 @@
               <w:rPr>
                 <w:rFonts w:ascii="Times New Roman Bold" w:hAnsi="Times New Roman Bold"/>
                 <w:b/>
-                <w:color w:val="FF0000"/>
                 <w:sz w:val="22"/>
                 <w:lang w:val="en-GB"/>
               </w:rPr>
-              <w:t>Matilda</w:t>
-            </w:r>
-            <w:r>
-              <w:rPr>
-                <w:rFonts w:ascii="Times New Roman Bold" w:hAnsi="Times New Roman Bold"/>
-                <w:b/>
-                <w:color w:val="FF0000"/>
-                <w:sz w:val="22"/>
-                <w:lang w:val="en-GB"/>
-              </w:rPr>
-              <w:t xml:space="preserve"> </w:t>
-            </w:r>
-            <w:r>
-              <w:rPr>
-                <w:rFonts w:ascii="Times New Roman Bold" w:hAnsi="Times New Roman Bold"/>
-                <w:b/>
-                <w:color w:val="FF0000"/>
-                <w:sz w:val="22"/>
-                <w:lang w:val="en-GB"/>
-              </w:rPr>
-              <w:t xml:space="preserve">F. </w:t>
-            </w:r>
-            <w:r>
-              <w:rPr>
-                <w:rFonts w:ascii="Times New Roman Bold" w:hAnsi="Times New Roman Bold"/>
-                <w:b/>
-                <w:color w:val="FF0000"/>
-                <w:sz w:val="22"/>
-                <w:lang w:val="en-GB"/>
-              </w:rPr>
-              <w:t>Bloggs</w:t>
+              <w:t>Stephanie Lee, Thomas Butterwith, Kurtis Mulgrew, Ron Schoenberg</w:t>
             </w:r>
           </w:p>
           <w:p>
@@ -165,7 +133,25 @@
                 <w:sz w:val="22"/>
                 <w:lang w:val="en-GB"/>
               </w:rPr>
-              <w:t>Final Year Project</w:t>
+              <w:t>Final Year</w:t>
+            </w:r>
+            <w:r>
+              <w:rPr>
+                <w:rFonts w:ascii="Times New Roman Bold" w:hAnsi="Times New Roman Bold"/>
+                <w:b/>
+                <w:sz w:val="22"/>
+                <w:lang w:val="en-GB"/>
+              </w:rPr>
+              <w:t xml:space="preserve"> Industrial</w:t>
+            </w:r>
+            <w:r>
+              <w:rPr>
+                <w:rFonts w:ascii="Times New Roman Bold" w:hAnsi="Times New Roman Bold"/>
+                <w:b/>
+                <w:sz w:val="22"/>
+                <w:lang w:val="en-GB"/>
+              </w:rPr>
+              <w:t xml:space="preserve"> Project</w:t>
             </w:r>
           </w:p>
           <w:p>
@@ -194,7 +180,6 @@
               <w:rPr>
                 <w:rFonts w:ascii="Times New Roman Bold" w:hAnsi="Times New Roman Bold"/>
                 <w:b/>
-                <w:color w:val="FF0000"/>
                 <w:sz w:val="22"/>
                 <w:lang w:val="en-GB"/>
               </w:rPr>
@@ -206,27 +191,25 @@
                 <w:sz w:val="22"/>
                 <w:lang w:val="en-GB"/>
               </w:rPr>
-              <w:t>University of Dundee</w:t>
+              <w:t xml:space="preserve">University of Dundee, </w:t>
             </w:r>
             <w:r>
               <w:rPr>
                 <w:rFonts w:ascii="Times New Roman Bold" w:hAnsi="Times New Roman Bold"/>
                 <w:b/>
-                <w:color w:val="FF0000"/>
                 <w:sz w:val="22"/>
                 <w:lang w:val="en-GB"/>
               </w:rPr>
-              <w:t xml:space="preserve">, </w:t>
+              <w:t>20</w:t>
             </w:r>
             <w:r>
               <w:rPr>
                 <w:rFonts w:ascii="Times New Roman Bold" w:hAnsi="Times New Roman Bold"/>
                 <w:b/>
-                <w:color w:val="FF0000"/>
                 <w:sz w:val="22"/>
                 <w:lang w:val="en-GB"/>
               </w:rPr>
-              <w:t>2005</w:t>
+              <w:t>14</w:t>
             </w:r>
           </w:p>
           <w:p>
@@ -235,7 +218,6 @@
               <w:rPr>
                 <w:rFonts w:ascii="Times New Roman Bold" w:hAnsi="Times New Roman Bold"/>
                 <w:b/>
-                <w:color w:val="FF0000"/>
                 <w:sz w:val="22"/>
                 <w:lang w:val="en-GB"/>
               </w:rPr>
@@ -244,39 +226,140 @@
               <w:rPr>
                 <w:rFonts w:ascii="Times New Roman Bold" w:hAnsi="Times New Roman Bold"/>
                 <w:b/>
-                <w:color w:val="FF0000"/>
                 <w:sz w:val="22"/>
                 <w:lang w:val="en-GB"/>
               </w:rPr>
-              <w:t xml:space="preserve">Supervisor: </w:t>
+              <w:t xml:space="preserve">Prof. </w:t>
             </w:r>
             <w:r>
               <w:rPr>
                 <w:rFonts w:ascii="Times New Roman Bold" w:hAnsi="Times New Roman Bold"/>
                 <w:b/>
-                <w:color w:val="FF0000"/>
                 <w:sz w:val="22"/>
                 <w:lang w:val="en-GB"/>
               </w:rPr>
-              <w:t>Prof. A. N. Oldhand</w:t>
+              <w:t>John Arnot</w:t>
             </w:r>
           </w:p>
           <w:p>
             <w:pPr>
               <w:jc w:val="center"/>
               <w:rPr>
+                <w:rFonts w:ascii="Times New Roman Bold" w:hAnsi="Times New Roman Bold"/>
+                <w:b/>
+                <w:sz w:val="22"/>
                 <w:lang w:val="en-GB"/>
               </w:rPr>
             </w:pPr>
           </w:p>
           <w:p>
             <w:pPr>
-              <w:jc w:val="center"/>
-              <w:rPr>
-                <w:sz w:val="22"/>
+              <w:rPr>
+                <w:color w:val="000000"/>
+                <w:szCs w:val="19"/>
                 <w:lang w:val="en-GB"/>
               </w:rPr>
             </w:pPr>
+            <w:r>
+              <w:rPr>
+                <w:color w:val="FF0000"/>
+                <w:lang w:val="en-GB"/>
+              </w:rPr>
+              <w:t>Converted</w:t>
+            </w:r>
+            <w:r>
+              <w:rPr>
+                <w:color w:val="FF0000"/>
+                <w:lang w:val="en-GB"/>
+              </w:rPr>
+              <w:t xml:space="preserve"> to a PDF file. The report should not exceed 15,000 words or 15-20 pages in length (excluding appendices). What is required is </w:t>
+            </w:r>
+            <w:r>
+              <w:rPr>
+                <w:bCs/>
+                <w:color w:val="FF0000"/>
+                <w:lang w:val="en-GB"/>
+              </w:rPr>
+              <w:t>quality rather than quantity</w:t>
+            </w:r>
+            <w:r>
+              <w:rPr>
+                <w:color w:val="FF0000"/>
+                <w:szCs w:val="19"/>
+                <w:lang w:val="en-GB"/>
+              </w:rPr>
+              <w:t xml:space="preserve">. The report should be written in a formal style: it is neither a diary nor a magazine article. </w:t>
+            </w:r>
+            <w:r>
+              <w:rPr>
+                <w:bCs/>
+                <w:iCs/>
+                <w:color w:val="FF0000"/>
+                <w:szCs w:val="19"/>
+                <w:lang w:val="en-GB"/>
+              </w:rPr>
+              <w:t>All references should be cited in the main body of the report</w:t>
+            </w:r>
+            <w:r>
+              <w:rPr>
+                <w:color w:val="FF0000"/>
+                <w:szCs w:val="19"/>
+                <w:lang w:val="en-GB"/>
+              </w:rPr>
+              <w:t xml:space="preserve"> and a standard referencing format (such as IEEE or Harvard style) should be adopted [1, 2]. The report should demonstrate that the student has used appropriate tools to support the development process and that </w:t>
+            </w:r>
+            <w:r>
+              <w:rPr>
+                <w:bCs/>
+                <w:iCs/>
+                <w:color w:val="FF0000"/>
+                <w:szCs w:val="19"/>
+                <w:lang w:val="en-GB"/>
+              </w:rPr>
+              <w:t>verification and validation</w:t>
+            </w:r>
+            <w:r>
+              <w:rPr>
+                <w:color w:val="FF0000"/>
+                <w:szCs w:val="19"/>
+                <w:lang w:val="en-GB"/>
+              </w:rPr>
+              <w:t xml:space="preserve"> </w:t>
+            </w:r>
+            <w:r>
+              <w:rPr>
+                <w:bCs/>
+                <w:iCs/>
+                <w:color w:val="FF0000"/>
+                <w:szCs w:val="19"/>
+                <w:lang w:val="en-GB"/>
+              </w:rPr>
+              <w:t>have been applied at all stages [3]</w:t>
+            </w:r>
+            <w:r>
+              <w:rPr>
+                <w:color w:val="FF0000"/>
+                <w:szCs w:val="19"/>
+                <w:lang w:val="en-GB"/>
+              </w:rPr>
+              <w:t>.</w:t>
+            </w:r>
+            <w:r>
+              <w:rPr>
+                <w:color w:val="000000"/>
+                <w:szCs w:val="19"/>
+                <w:lang w:val="en-GB"/>
+              </w:rPr>
+              <w:t xml:space="preserve"> </w:t>
+            </w:r>
+            <w:r>
+              <w:rPr>
+                <w:color w:val="FF0000"/>
+                <w:szCs w:val="19"/>
+                <w:lang w:val="en-GB"/>
+              </w:rPr>
+              <w:t xml:space="preserve">The report as a whole should include a clear description of the lifecycle stages undertaken and must describe the use of appropriate tools to support the development process. It should give a full and accurate description of the work done and achievements made, together with complete software documentation and a user manual. </w:t>
+            </w:r>
           </w:p>
         </w:tc>
       </w:tr>
@@ -338,7 +421,31 @@
         <w:rPr>
           <w:lang w:val="en-GB"/>
         </w:rPr>
-        <w:t>The potato plant is the fourth most grown crop in the world and therefor a significant portion of the world’s food production and feeding basis for cattle. There are more than one hundred known diseases and pests which threaten the potato plant and have had dramatic consequences in the past. The James Hutton Institute in Dundee, Scotland, has asked us to design a diagnostics application for smartphones which enables a unexperienced and/or unskilled user to identify pests and diseases in both the tuber, leaves and stems, with appropriate guidance and troubleshooting upon identification. The project case study focuses on farmers in Malawi. The application is therefore aimed to help those farmers specifically. This includes catering to internet access standards, smartphone types and language barriers. The finished product fulfils all requirements and enables non-technical access to the application database as well as a</w:t>
+        <w:t xml:space="preserve">The potato plant is the fourth most grown crop in the world and therefor a significant portion of the world’s food production and feeding basis for cattle. There are more than one hundred known diseases and pests which threaten the potato plant and have had dramatic consequences in the past. The James Hutton Institute in Dundee, Scotland, has asked us to design a diagnostics application for smartphones which enables </w:t>
+      </w:r>
+      <w:r>
+        <w:rPr>
+          <w:lang w:val="en-GB"/>
+        </w:rPr>
+        <w:t>an</w:t>
+      </w:r>
+      <w:r>
+        <w:rPr>
+          <w:lang w:val="en-GB"/>
+        </w:rPr>
+        <w:t xml:space="preserve"> unexperienced and/or unskilled user to identify pests and diseases in both the tuber, leaves and stems, with appropriate guidance and troubleshooting upon identification. The project case study focuses on farmers in Malawi. The application is therefore aimed to help those farmers specifically. This includes catering to internet access standards, smartphone types and language barriers. The finished product fulfils all</w:t>
+      </w:r>
+      <w:r>
+        <w:rPr>
+          <w:lang w:val="en-GB"/>
+        </w:rPr>
+        <w:t xml:space="preserve"> the essential</w:t>
+      </w:r>
+      <w:r>
+        <w:rPr>
+          <w:lang w:val="en-GB"/>
+        </w:rPr>
+        <w:t xml:space="preserve"> requirements and enables non-technical access to the application database as well as a</w:t>
       </w:r>
       <w:r>
         <w:rPr>
@@ -370,7 +477,7 @@
           <w:color w:val="FF0000"/>
           <w:lang w:val="en-GB"/>
         </w:rPr>
-        <w:t>The abstract (or ‘executive summary’) is an important part of your report. In essence, it is a summary of the purpose, methods, findings and conclusion of your project. It should be no more than 200  words. It should be clearly and concisely written. Provide only the most pertinent information, avoid citing references and include a bri</w:t>
+        <w:t xml:space="preserve">The </w:t>
       </w:r>
       <w:r>
         <w:rPr>
@@ -378,7 +485,7 @@
           <w:color w:val="FF0000"/>
           <w:lang w:val="en-GB"/>
         </w:rPr>
-        <w:t>ef statement of your main concl</w:t>
+        <w:t>abstract is</w:t>
       </w:r>
       <w:r>
         <w:rPr>
@@ -386,7 +493,15 @@
           <w:color w:val="FF0000"/>
           <w:lang w:val="en-GB"/>
         </w:rPr>
-        <w:t>u</w:t>
+        <w:t xml:space="preserve"> an important part of your report. In essence, it is a summary of the </w:t>
+      </w:r>
+      <w:r>
+        <w:rPr>
+          <w:i/>
+          <w:color w:val="FFC000"/>
+          <w:lang w:val="en-GB"/>
+        </w:rPr>
+        <w:t xml:space="preserve">purpose, methods, findings and conclusion </w:t>
       </w:r>
       <w:r>
         <w:rPr>
@@ -394,7 +509,7 @@
           <w:color w:val="FF0000"/>
           <w:lang w:val="en-GB"/>
         </w:rPr>
-        <w:t>s</w:t>
+        <w:t xml:space="preserve">of your project. It should be no more than </w:t>
       </w:r>
       <w:r>
         <w:rPr>
@@ -402,16 +517,48 @@
           <w:color w:val="FF0000"/>
           <w:lang w:val="en-GB"/>
         </w:rPr>
+        <w:t>200 words</w:t>
+      </w:r>
+      <w:r>
+        <w:rPr>
+          <w:i/>
+          <w:color w:val="FF0000"/>
+          <w:lang w:val="en-GB"/>
+        </w:rPr>
+        <w:t>. It should be clearly and concisely written. Provide only the most pertinent information, avoid citing references and include a bri</w:t>
+      </w:r>
+      <w:r>
+        <w:rPr>
+          <w:i/>
+          <w:color w:val="FF0000"/>
+          <w:lang w:val="en-GB"/>
+        </w:rPr>
+        <w:t>ef statement of your main concl</w:t>
+      </w:r>
+      <w:r>
+        <w:rPr>
+          <w:i/>
+          <w:color w:val="FF0000"/>
+          <w:lang w:val="en-GB"/>
+        </w:rPr>
+        <w:t>u</w:t>
+      </w:r>
+      <w:r>
+        <w:rPr>
+          <w:i/>
+          <w:color w:val="FF0000"/>
+          <w:lang w:val="en-GB"/>
+        </w:rPr>
+        <w:t>s</w:t>
+      </w:r>
+      <w:r>
+        <w:rPr>
+          <w:i/>
+          <w:color w:val="FF0000"/>
+          <w:lang w:val="en-GB"/>
+        </w:rPr>
         <w:t xml:space="preserve">ions.  </w:t>
       </w:r>
-    </w:p>
-    <w:p>
-      <w:pPr>
-        <w:rPr>
-          <w:i/>
-          <w:lang w:val="en-GB"/>
-        </w:rPr>
-      </w:pPr>
     </w:p>
     <w:p>
       <w:pPr>
@@ -443,18 +590,34 @@
     <w:p>
       <w:pPr>
         <w:rPr>
+          <w:color w:val="FFC000"/>
+          <w:szCs w:val="19"/>
+          <w:lang w:val="en-GB"/>
+        </w:rPr>
+      </w:pPr>
+      <w:r>
+        <w:rPr>
           <w:color w:val="FF0000"/>
           <w:szCs w:val="19"/>
           <w:lang w:val="en-GB"/>
         </w:rPr>
-      </w:pPr>
+        <w:t xml:space="preserve">This section </w:t>
+      </w:r>
       <w:r>
         <w:rPr>
           <w:color w:val="FF0000"/>
           <w:szCs w:val="19"/>
           <w:lang w:val="en-GB"/>
         </w:rPr>
-        <w:t xml:space="preserve">This section </w:t>
+        <w:t xml:space="preserve">should </w:t>
+      </w:r>
+      <w:r>
+        <w:rPr>
+          <w:color w:val="FFC000"/>
+          <w:szCs w:val="19"/>
+          <w:lang w:val="en-GB"/>
+        </w:rPr>
+        <w:t>introduce the project</w:t>
       </w:r>
       <w:r>
         <w:rPr>
@@ -462,7 +625,7 @@
           <w:szCs w:val="19"/>
           <w:lang w:val="en-GB"/>
         </w:rPr>
-        <w:t>should introduce the project</w:t>
+        <w:t>. It should</w:t>
       </w:r>
       <w:r>
         <w:rPr>
@@ -470,7 +633,7 @@
           <w:szCs w:val="19"/>
           <w:lang w:val="en-GB"/>
         </w:rPr>
-        <w:t>. It should</w:t>
+        <w:t xml:space="preserve"> include</w:t>
       </w:r>
       <w:r>
         <w:rPr>
@@ -478,384 +641,138 @@
           <w:szCs w:val="19"/>
           <w:lang w:val="en-GB"/>
         </w:rPr>
-        <w:t xml:space="preserve"> include</w:t>
-      </w:r>
-      <w:r>
-        <w:rPr>
-          <w:color w:val="FF0000"/>
-          <w:szCs w:val="19"/>
-          <w:lang w:val="en-GB"/>
-        </w:rPr>
-        <w:t xml:space="preserve"> an explanation of the problem and the objectives of the project. </w:t>
-      </w:r>
-    </w:p>
-    <w:p>
-      <w:pPr>
-        <w:rPr>
-          <w:color w:val="FF0000"/>
-          <w:szCs w:val="19"/>
-          <w:lang w:val="en-GB"/>
-        </w:rPr>
-      </w:pPr>
-      <w:r>
-        <w:rPr>
-          <w:color w:val="FF0000"/>
-          <w:szCs w:val="19"/>
-          <w:lang w:val="en-GB"/>
-        </w:rPr>
-        <w:t>The report</w:t>
-      </w:r>
-      <w:r>
-        <w:rPr>
-          <w:color w:val="FF0000"/>
-          <w:szCs w:val="19"/>
-          <w:lang w:val="en-GB"/>
-        </w:rPr>
-        <w:t xml:space="preserve"> as a whole should</w:t>
-      </w:r>
-      <w:r>
-        <w:rPr>
-          <w:color w:val="FF0000"/>
-          <w:szCs w:val="19"/>
-          <w:lang w:val="en-GB"/>
-        </w:rPr>
-        <w:t xml:space="preserve"> include a clear description of the lifecycle stages undertaken and must describe the use of appropriate tools to support the development process. It should give a full and accurate description of the work done and achievements made, together with complete software documentation and a user manual. Every effort should be made to provide a professional, quality description of the work. </w:t>
-      </w:r>
-      <w:r>
-        <w:rPr>
-          <w:color w:val="FF0000"/>
-          <w:szCs w:val="19"/>
-          <w:lang w:val="en-GB"/>
-        </w:rPr>
-        <w:t xml:space="preserve">Proofread carefully for grammatical, spelling and punctuation errors or inconsistencies. </w:t>
-      </w:r>
-    </w:p>
-    <w:p>
-      <w:pPr>
-        <w:rPr>
-          <w:color w:val="FF0000"/>
-          <w:szCs w:val="19"/>
-          <w:lang w:val="en-GB"/>
-        </w:rPr>
-      </w:pPr>
-    </w:p>
-    <w:p>
-      <w:pPr>
-        <w:rPr>
-          <w:color w:val="000000"/>
-          <w:szCs w:val="19"/>
-          <w:lang w:val="en-GB"/>
-        </w:rPr>
-      </w:pPr>
-      <w:r>
-        <w:rPr>
-          <w:color w:val="FF0000"/>
+        <w:t xml:space="preserve"> an </w:t>
+      </w:r>
+      <w:r>
+        <w:rPr>
+          <w:color w:val="FFC000"/>
+          <w:szCs w:val="19"/>
+          <w:lang w:val="en-GB"/>
+        </w:rPr>
+        <w:t xml:space="preserve">explanation of the problem and the objectives of the project. </w:t>
+      </w:r>
+    </w:p>
+    <w:p>
+      <w:pPr>
+        <w:ind w:firstLine="173"/>
+        <w:rPr>
+          <w:lang w:val="en-GB" w:eastAsia="en-US"/>
+        </w:rPr>
+      </w:pPr>
+      <w:r>
+        <w:rPr>
+          <w:lang w:val="en-GB"/>
+        </w:rPr>
+        <w:t xml:space="preserve">The potato plant has played a central role in the </w:t>
+      </w:r>
+      <w:r>
+        <w:rPr>
+          <w:lang w:val="en-GB"/>
+        </w:rPr>
+        <w:t>world’s</w:t>
+      </w:r>
+      <w:r>
+        <w:rPr>
+          <w:lang w:val="en-GB"/>
+        </w:rPr>
+        <w:t xml:space="preserve"> nutrition ever since it has been exported from the </w:t>
+      </w:r>
+      <w:r>
+        <w:rPr>
+          <w:lang w:val="en-GB"/>
+        </w:rPr>
+        <w:t>South</w:t>
+      </w:r>
+      <w:r>
+        <w:rPr>
+          <w:lang w:val="en-GB"/>
+        </w:rPr>
+        <w:t xml:space="preserve"> American Andes and is the 4th most important food crop after Rice, Wheat and Maize</w:t>
+      </w:r>
+      <w:r>
+        <w:rPr>
+          <w:lang w:val="en-GB"/>
+        </w:rPr>
+        <w:t xml:space="preserve"> [1]</w:t>
+      </w:r>
+      <w:r>
+        <w:rPr>
+          <w:lang w:val="en-GB"/>
+        </w:rPr>
+        <w:t xml:space="preserve">. The potato plant tuber, the edible portion of the plant, is very perishable in comparison to other mass-nourishing products minimising export and </w:t>
+      </w:r>
+      <w:r>
+        <w:rPr>
           <w:lang w:val="en-GB"/>
         </w:rPr>
         <w:lastRenderedPageBreak/>
-        <w:t xml:space="preserve">The report should be formatted as a </w:t>
-      </w:r>
-      <w:r>
-        <w:rPr>
-          <w:color w:val="FF0000"/>
-          <w:lang w:val="en-GB"/>
-        </w:rPr>
-        <w:t>justified, double-</w:t>
-      </w:r>
-      <w:r>
-        <w:rPr>
-          <w:color w:val="FF0000"/>
-          <w:lang w:val="en-GB"/>
-        </w:rPr>
-        <w:t>column</w:t>
-      </w:r>
-      <w:r>
-        <w:rPr>
-          <w:color w:val="FF0000"/>
-          <w:lang w:val="en-GB"/>
-        </w:rPr>
-        <w:t>, single-spaced, 10</w:t>
-      </w:r>
-      <w:r>
-        <w:rPr>
-          <w:color w:val="FF0000"/>
-          <w:lang w:val="en-GB"/>
-        </w:rPr>
-        <w:t>pt Times New Roman font document using an appropriate word processing system s</w:t>
-      </w:r>
-      <w:r>
-        <w:rPr>
-          <w:color w:val="FF0000"/>
-          <w:lang w:val="en-GB"/>
-        </w:rPr>
-        <w:t>uch as Microsoft Word, OpenOffice Writer</w:t>
-      </w:r>
-      <w:r>
-        <w:rPr>
-          <w:color w:val="FF0000"/>
-          <w:lang w:val="en-GB"/>
-        </w:rPr>
-        <w:t xml:space="preserve"> or LaTeX and converted to a PDF file. </w:t>
-      </w:r>
-      <w:r>
-        <w:rPr>
-          <w:color w:val="FF0000"/>
-          <w:lang w:val="en-GB"/>
-        </w:rPr>
-        <w:t xml:space="preserve">The report should not exceed 15,000 words or 15-20 pages in length (excluding appendices). What is required is </w:t>
-      </w:r>
-      <w:r>
-        <w:rPr>
-          <w:bCs/>
-          <w:color w:val="FF0000"/>
-          <w:lang w:val="en-GB"/>
-        </w:rPr>
-        <w:t>quality rather than quantity</w:t>
-      </w:r>
-      <w:r>
-        <w:rPr>
-          <w:color w:val="FF0000"/>
+        <w:t xml:space="preserve">trade with potato tubers. </w:t>
+      </w:r>
+      <w:r>
+        <w:rPr>
+          <w:lang w:val="en-GB"/>
+        </w:rPr>
+        <w:t xml:space="preserve">This limits the uses for the tuber to direct consumption, livestock feeding and starch production. </w:t>
+      </w:r>
+      <w:r>
+        <w:rPr>
+          <w:lang w:val="en-GB"/>
+        </w:rPr>
+        <w:t>Regardless of the intention for potato farming, the potato is susceptible to a wide range of diseases which can have a dramatic impact on the yield of the farming and has had impacts on entire nations such as Ireland in 1740-1741</w:t>
+      </w:r>
+      <w:r>
+        <w:rPr>
+          <w:lang w:val="en-GB"/>
+        </w:rPr>
+        <w:t xml:space="preserve"> [</w:t>
+      </w:r>
+      <w:r>
+        <w:rPr>
+          <w:lang w:val="en-GB"/>
+        </w:rPr>
+        <w:t>2</w:t>
+      </w:r>
+      <w:r>
+        <w:rPr>
+          <w:lang w:val="en-GB"/>
+        </w:rPr>
+        <w:t>]</w:t>
+      </w:r>
+      <w:r>
+        <w:rPr>
+          <w:lang w:val="en-GB"/>
+        </w:rPr>
+        <w:t>. While the knowledge and use of pesticides and the knowledge about diseases have increased ever since the famine, it is still crucial to educate farmers and provide easy identification tools, especially to farmers in developing countries</w:t>
+      </w:r>
+      <w:r>
+        <w:rPr>
+          <w:lang w:val="en-GB"/>
+        </w:rPr>
+        <w:t xml:space="preserve"> who face the same diseases but lack access to pesticides and </w:t>
+      </w:r>
+      <w:r>
+        <w:rPr>
+          <w:lang w:val="en-GB"/>
+        </w:rPr>
+        <w:t xml:space="preserve">expert </w:t>
+      </w:r>
+      <w:r>
+        <w:rPr>
+          <w:lang w:val="en-GB"/>
+        </w:rPr>
+        <w:t>knowledge</w:t>
+      </w:r>
+      <w:r>
+        <w:rPr>
           <w:lang w:val="en-GB"/>
         </w:rPr>
         <w:t xml:space="preserve">. </w:t>
       </w:r>
-      <w:r>
-        <w:rPr>
-          <w:color w:val="FF0000"/>
-          <w:szCs w:val="19"/>
-          <w:lang w:val="en-GB"/>
-        </w:rPr>
-        <w:t xml:space="preserve">The general </w:t>
-      </w:r>
-      <w:r>
-        <w:rPr>
-          <w:color w:val="FF0000"/>
-          <w:szCs w:val="19"/>
-          <w:lang w:val="en-GB"/>
-        </w:rPr>
-        <w:t>layout</w:t>
-      </w:r>
-      <w:r>
-        <w:rPr>
-          <w:color w:val="FF0000"/>
-          <w:szCs w:val="19"/>
-          <w:lang w:val="en-GB"/>
-        </w:rPr>
-        <w:t xml:space="preserve"> of the report should follow</w:t>
-      </w:r>
-      <w:r>
-        <w:rPr>
-          <w:color w:val="FF0000"/>
-          <w:szCs w:val="19"/>
-          <w:lang w:val="en-GB"/>
-        </w:rPr>
-        <w:t xml:space="preserve"> this example document</w:t>
-      </w:r>
-      <w:r>
-        <w:rPr>
-          <w:color w:val="FF0000"/>
-          <w:szCs w:val="19"/>
-          <w:lang w:val="en-GB"/>
-        </w:rPr>
-        <w:t xml:space="preserve"> </w:t>
-      </w:r>
-      <w:r>
-        <w:rPr>
-          <w:i/>
-          <w:iCs/>
-          <w:color w:val="FF0000"/>
-          <w:szCs w:val="19"/>
-          <w:lang w:val="en-GB"/>
-        </w:rPr>
-        <w:t>although the number of sections and their headings will vary from project to project</w:t>
-      </w:r>
-      <w:r>
-        <w:rPr>
-          <w:color w:val="FF0000"/>
-          <w:szCs w:val="19"/>
-          <w:lang w:val="en-GB"/>
-        </w:rPr>
-        <w:t>.</w:t>
-      </w:r>
-      <w:r>
-        <w:rPr>
-          <w:color w:val="FF0000"/>
-          <w:szCs w:val="19"/>
-          <w:lang w:val="en-GB"/>
-        </w:rPr>
-        <w:t xml:space="preserve"> The report should be written in a formal style: it is neither a diary nor a magazine article. All pages should be numbered. </w:t>
-      </w:r>
-      <w:r>
-        <w:rPr>
-          <w:bCs/>
-          <w:iCs/>
-          <w:color w:val="FF0000"/>
-          <w:szCs w:val="19"/>
-          <w:lang w:val="en-GB"/>
-        </w:rPr>
-        <w:t>All references should be cited in the main body of the report</w:t>
-      </w:r>
-      <w:r>
-        <w:rPr>
-          <w:color w:val="FF0000"/>
-          <w:szCs w:val="19"/>
-          <w:lang w:val="en-GB"/>
-        </w:rPr>
-        <w:t xml:space="preserve"> </w:t>
-      </w:r>
-      <w:r>
-        <w:rPr>
-          <w:color w:val="FF0000"/>
-          <w:szCs w:val="19"/>
-          <w:lang w:val="en-GB"/>
-        </w:rPr>
-        <w:t xml:space="preserve">and </w:t>
-      </w:r>
-      <w:r>
-        <w:rPr>
-          <w:color w:val="FF0000"/>
-          <w:szCs w:val="19"/>
-          <w:lang w:val="en-GB"/>
-        </w:rPr>
-        <w:t>a standard referencing format (such as IEEE or Harvard style) should be adopted</w:t>
-      </w:r>
-      <w:r>
-        <w:rPr>
-          <w:color w:val="FF0000"/>
-          <w:szCs w:val="19"/>
-          <w:lang w:val="en-GB"/>
-        </w:rPr>
-        <w:t xml:space="preserve"> [1,</w:t>
-      </w:r>
-      <w:r>
-        <w:rPr>
-          <w:color w:val="FF0000"/>
-          <w:szCs w:val="19"/>
-          <w:lang w:val="en-GB"/>
-        </w:rPr>
-        <w:t xml:space="preserve"> </w:t>
-      </w:r>
-      <w:r>
-        <w:rPr>
-          <w:color w:val="FF0000"/>
-          <w:szCs w:val="19"/>
-          <w:lang w:val="en-GB"/>
-        </w:rPr>
-        <w:t>2]</w:t>
-      </w:r>
-      <w:r>
-        <w:rPr>
-          <w:color w:val="FF0000"/>
-          <w:szCs w:val="19"/>
-          <w:lang w:val="en-GB"/>
-        </w:rPr>
-        <w:t xml:space="preserve">. </w:t>
-      </w:r>
-      <w:r>
-        <w:rPr>
-          <w:color w:val="FF0000"/>
-          <w:szCs w:val="19"/>
-          <w:lang w:val="en-GB"/>
-        </w:rPr>
-        <w:t xml:space="preserve">The report should demonstrate that the student has used appropriate tools to support the development process and that </w:t>
-      </w:r>
-      <w:r>
-        <w:rPr>
-          <w:bCs/>
-          <w:iCs/>
-          <w:color w:val="FF0000"/>
-          <w:szCs w:val="19"/>
-          <w:lang w:val="en-GB"/>
-        </w:rPr>
-        <w:t>verification and validation</w:t>
-      </w:r>
-      <w:r>
-        <w:rPr>
-          <w:color w:val="FF0000"/>
-          <w:szCs w:val="19"/>
-          <w:lang w:val="en-GB"/>
-        </w:rPr>
-        <w:t xml:space="preserve"> </w:t>
-      </w:r>
-      <w:r>
-        <w:rPr>
-          <w:bCs/>
-          <w:iCs/>
-          <w:color w:val="FF0000"/>
-          <w:szCs w:val="19"/>
-          <w:lang w:val="en-GB"/>
-        </w:rPr>
-        <w:t>have been applied at all stages</w:t>
-      </w:r>
-      <w:r>
-        <w:rPr>
-          <w:bCs/>
-          <w:iCs/>
-          <w:color w:val="FF0000"/>
-          <w:szCs w:val="19"/>
-          <w:lang w:val="en-GB"/>
-        </w:rPr>
-        <w:t xml:space="preserve"> [3]</w:t>
-      </w:r>
-      <w:r>
-        <w:rPr>
-          <w:color w:val="FF0000"/>
-          <w:szCs w:val="19"/>
-          <w:lang w:val="en-GB"/>
-        </w:rPr>
-        <w:t>.</w:t>
-      </w:r>
-      <w:r>
-        <w:rPr>
-          <w:color w:val="000000"/>
-          <w:szCs w:val="19"/>
-          <w:lang w:val="en-GB"/>
-        </w:rPr>
-        <w:t xml:space="preserve"> </w:t>
-      </w:r>
     </w:p>
     <w:p>
       <w:pPr>
         <w:ind w:firstLine="173"/>
         <w:rPr>
-          <w:lang w:val="en-GB" w:eastAsia="en-US"/>
-        </w:rPr>
-      </w:pPr>
-      <w:r>
-        <w:rPr>
-          <w:lang w:val="en-GB"/>
-        </w:rPr>
-        <w:t xml:space="preserve">The potato plant has played a central role in the </w:t>
-      </w:r>
-      <w:r>
-        <w:rPr>
-          <w:lang w:val="en-GB"/>
-        </w:rPr>
-        <w:t>world’s</w:t>
-      </w:r>
-      <w:r>
-        <w:rPr>
-          <w:lang w:val="en-GB"/>
-        </w:rPr>
-        <w:t xml:space="preserve"> nutrition ever since it has been exported from the </w:t>
-      </w:r>
-      <w:r>
-        <w:rPr>
-          <w:lang w:val="en-GB"/>
-        </w:rPr>
-        <w:t>South</w:t>
-      </w:r>
-      <w:r>
-        <w:rPr>
-          <w:lang w:val="en-GB"/>
-        </w:rPr>
-        <w:t xml:space="preserve"> American Andes and is the 4th most important food crop after Rice, Wheat and Maize. The potato plant tuber, the edible portion of the plant, is very perishable in comparison to other mass-nourishing products minimising export and trade with potato tubers. Regardless of the intention for potato farming, the potato is susceptible to a wide range of diseases which can have a dramatic impact on the yield of the farming and has had impacts on entire nations such as Ireland in 1740-1741. While the knowledge and use of pesticides and the knowledge about diseases have increased ever since the famine, it is still crucial to educate farmers and provide easy identification tools, especially to farmers in developing countries. </w:t>
-      </w:r>
-    </w:p>
-    <w:p>
-      <w:pPr>
-        <w:ind w:firstLine="173"/>
-        <w:rPr>
           <w:lang w:val="en-GB"/>
         </w:rPr>
       </w:pPr>
@@ -877,15 +794,6 @@
         </w:rPr>
         <w:t xml:space="preserve"> initial diagnosis tool for potato diseases and pests for farmers in developing countries who have no easy access to Microbiological diagnosis tools, the internet, pesticides or professional on-site help.</w:t>
       </w:r>
-    </w:p>
-    <w:p>
-      <w:pPr>
-        <w:rPr>
-          <w:color w:val="000000"/>
-          <w:szCs w:val="19"/>
-          <w:lang w:val="en-GB"/>
-        </w:rPr>
-      </w:pPr>
     </w:p>
     <w:p>
       <w:pPr>
@@ -911,47 +819,129 @@
         <w:rPr>
           <w:lang w:val="en-GB"/>
         </w:rPr>
+        <w:t>Background</w:t>
+      </w:r>
+    </w:p>
+    <w:p>
+      <w:pPr>
+        <w:rPr>
+          <w:color w:val="FF0000"/>
+          <w:lang w:val="en-GB"/>
+        </w:rPr>
+      </w:pPr>
+      <w:r>
+        <w:rPr>
+          <w:color w:val="FF0000"/>
+          <w:szCs w:val="19"/>
+          <w:lang w:val="en-GB"/>
+        </w:rPr>
+        <w:t>This</w:t>
+      </w:r>
+      <w:r>
+        <w:rPr>
+          <w:color w:val="FF0000"/>
+          <w:szCs w:val="19"/>
+          <w:lang w:val="en-GB"/>
+        </w:rPr>
+        <w:t xml:space="preserve"> second section would normally include a</w:t>
+      </w:r>
+      <w:r>
+        <w:rPr>
+          <w:color w:val="FF0000"/>
+          <w:szCs w:val="19"/>
+          <w:lang w:val="en-GB"/>
+        </w:rPr>
+        <w:t xml:space="preserve"> review of relevant literature and any similar products. The project should be placed in a wider context and this could include the scientific, technical, commercial, social and ethical context</w:t>
+      </w:r>
+      <w:r>
+        <w:rPr>
+          <w:color w:val="FF0000"/>
+          <w:lang w:val="en-GB"/>
+        </w:rPr>
+        <w:t>.</w:t>
+      </w:r>
+    </w:p>
+    <w:p>
+      <w:pPr>
+        <w:ind w:firstLine="173"/>
+        <w:rPr>
+          <w:lang w:val="en-GB"/>
+        </w:rPr>
+      </w:pPr>
+      <w:r>
+        <w:rPr>
+          <w:lang w:val="en-GB"/>
+        </w:rPr>
+        <w:t>Current analytical tools for disease and disorder ident</w:t>
+      </w:r>
+      <w:r>
+        <w:rPr>
+          <w:lang w:val="en-GB"/>
+        </w:rPr>
+        <w:t>ification are the LFD field test, the</w:t>
+      </w:r>
+      <w:r>
+        <w:rPr>
+          <w:lang w:val="en-GB"/>
+        </w:rPr>
+        <w:t xml:space="preserve"> FTA card test, </w:t>
+      </w:r>
+      <w:r>
+        <w:rPr>
+          <w:lang w:val="en-GB"/>
+        </w:rPr>
+        <w:t>two smartphone applications for site testing</w:t>
+      </w:r>
+      <w:r>
+        <w:rPr>
+          <w:lang w:val="en-GB"/>
+        </w:rPr>
+        <w:t>, and regular textbooks</w:t>
+      </w:r>
+      <w:r>
+        <w:rPr>
+          <w:lang w:val="en-GB"/>
+        </w:rPr>
+        <w:t xml:space="preserve">. </w:t>
+      </w:r>
+    </w:p>
+    <w:p>
+      <w:pPr>
+        <w:ind w:firstLine="173"/>
+        <w:rPr>
+          <w:lang w:val="en-GB"/>
+        </w:rPr>
+      </w:pPr>
+      <w:r>
+        <w:rPr>
+          <w:lang w:val="en-GB"/>
+        </w:rPr>
+        <w:t xml:space="preserve">The LFD test works similar to a pregnancy test in that it provides a quick way to test a leaf sample for a single trait of a disease. </w:t>
+      </w:r>
+      <w:r>
+        <w:rPr>
+          <w:lang w:val="en-GB"/>
+        </w:rPr>
+        <w:t xml:space="preserve">The advantages of this test are the instant feedback, the quick application, the low cost and the versatility as it can be carried and handled in the field. </w:t>
+      </w:r>
+      <w:r>
+        <w:rPr>
+          <w:lang w:val="en-GB"/>
+        </w:rPr>
+        <w:t xml:space="preserve">The drawbacks of the LFD test are, that a single test only tests for a single trait and there are hundreds of potentially </w:t>
+      </w:r>
+      <w:r>
+        <w:rPr>
+          <w:lang w:val="en-GB"/>
+        </w:rPr>
         <w:lastRenderedPageBreak/>
-        <w:t>Background</w:t>
-      </w:r>
-    </w:p>
-    <w:p>
-      <w:pPr>
-        <w:rPr>
-          <w:color w:val="FF0000"/>
-          <w:lang w:val="en-GB"/>
-        </w:rPr>
-      </w:pPr>
-      <w:r>
-        <w:rPr>
-          <w:color w:val="FF0000"/>
-          <w:szCs w:val="19"/>
-          <w:lang w:val="en-GB"/>
-        </w:rPr>
-        <w:t>This</w:t>
-      </w:r>
-      <w:r>
-        <w:rPr>
-          <w:color w:val="FF0000"/>
-          <w:szCs w:val="19"/>
-          <w:lang w:val="en-GB"/>
-        </w:rPr>
-        <w:t xml:space="preserve"> second section would normally include a</w:t>
-      </w:r>
-      <w:r>
-        <w:rPr>
-          <w:color w:val="FF0000"/>
-          <w:szCs w:val="19"/>
-          <w:lang w:val="en-GB"/>
-        </w:rPr>
-        <w:t xml:space="preserve"> review of relevant literature and any similar products. The project should be placed in a wider context and this could include the scientific, technical, commercial, social and ethical context</w:t>
-      </w:r>
-      <w:r>
-        <w:rPr>
-          <w:color w:val="FF0000"/>
-          <w:lang w:val="en-GB"/>
-        </w:rPr>
-        <w:t>.</w:t>
+        <w:t>devastating diseases.</w:t>
+      </w:r>
+      <w:r>
+        <w:rPr>
+          <w:lang w:val="en-GB"/>
+        </w:rPr>
+        <w:t xml:space="preserve"> This could mislead a farmer into classifying a disease as a harmless anomaly due to an irrelevant or misinterpreted test.</w:t>
       </w:r>
     </w:p>
     <w:p>
@@ -965,7 +955,43 @@
         <w:rPr>
           <w:lang w:val="en-GB"/>
         </w:rPr>
-        <w:t xml:space="preserve">Current analytical tools for disease and disorder identification are a LFD field test, a FTA card test and two smartphone applications for site testing. The LFD test works similar to a pregnancy test in that it provides a quick way to test a leaf sample for a single trait of a disease. The drawbacks of the LFD test are, that a single test only tests for a single trait and there are hundreds of potentially devastating diseases. The FTA card test consists of a cardboard envelope onto which the farmer presses up to four samples of leaves. The cardboard is treated to conserve the genetic matter up to a decade, allowing the card to be sent to </w:t>
+        <w:t>The FTA card test consists of a cardboard envelope onto which the farmer presses up to four samples of leaves</w:t>
+      </w:r>
+      <w:r>
+        <w:rPr>
+          <w:lang w:val="en-GB"/>
+        </w:rPr>
+        <w:t xml:space="preserve"> or stems</w:t>
+      </w:r>
+      <w:r>
+        <w:rPr>
+          <w:lang w:val="en-GB"/>
+        </w:rPr>
+        <w:t xml:space="preserve">. The cardboard is </w:t>
+      </w:r>
+      <w:r>
+        <w:rPr>
+          <w:lang w:val="en-GB"/>
+        </w:rPr>
+        <w:t>pre-</w:t>
+      </w:r>
+      <w:r>
+        <w:rPr>
+          <w:lang w:val="en-GB"/>
+        </w:rPr>
+        <w:t xml:space="preserve">treated to conserve the genetic matter </w:t>
+      </w:r>
+      <w:r>
+        <w:rPr>
+          <w:lang w:val="en-GB"/>
+        </w:rPr>
+        <w:t xml:space="preserve">for </w:t>
+      </w:r>
+      <w:r>
+        <w:rPr>
+          <w:lang w:val="en-GB"/>
+        </w:rPr>
+        <w:t xml:space="preserve">up to a decade, allowing the card to be sent to </w:t>
       </w:r>
       <w:r>
         <w:rPr>
@@ -989,7 +1015,19 @@
         <w:rPr>
           <w:lang w:val="en-GB"/>
         </w:rPr>
-        <w:t xml:space="preserve"> appropriate DNA tester. The farmer would then receive an information package about the disease or pest with guidance on how to handle the problem. The benefits of the FTA card are, that the card is small and easy to ship </w:t>
+        <w:t xml:space="preserve"> appropriate DNA tester. The farmer would then receive an information package about the disease or pest with guidance on how to handle the problem. The benefits of the FTA card are, that the card is small and </w:t>
+      </w:r>
+      <w:r>
+        <w:rPr>
+          <w:lang w:val="en-GB"/>
+        </w:rPr>
+        <w:t xml:space="preserve">therefor </w:t>
+      </w:r>
+      <w:r>
+        <w:rPr>
+          <w:lang w:val="en-GB"/>
+        </w:rPr>
+        <w:t xml:space="preserve">easy to ship </w:t>
       </w:r>
       <w:r>
         <w:rPr>
@@ -1001,20 +1039,69 @@
         <w:rPr>
           <w:lang w:val="en-GB"/>
         </w:rPr>
-        <w:t xml:space="preserve">. The DNA sample on the card can be thoroughly analysed to identify any traits of any known disease. The drawbacks are the duration of the test, as it could take weeks for the delivery of the card from remote areas, and extended times to analyse the sample. </w:t>
-      </w:r>
-    </w:p>
-    <w:p>
-      <w:pPr>
-        <w:rPr>
-          <w:lang w:val="en-GB"/>
-        </w:rPr>
-      </w:pPr>
-      <w:r>
-        <w:rPr>
-          <w:lang w:val="en-GB"/>
-        </w:rPr>
-        <w:t xml:space="preserve">A quicker alternative is a on-site evaluation of the plant, tuber or pest with a smartphone application. The International Plant Nutrition Institute (IPNI) offers </w:t>
+        <w:t xml:space="preserve"> as well as cheap to produce</w:t>
+      </w:r>
+      <w:r>
+        <w:rPr>
+          <w:lang w:val="en-GB"/>
+        </w:rPr>
+        <w:t>. The DNA sample on the card can be thoroughly analysed to identify any traits of any known disease</w:t>
+      </w:r>
+      <w:r>
+        <w:rPr>
+          <w:lang w:val="en-GB"/>
+        </w:rPr>
+        <w:t xml:space="preserve"> and the result of the test will be as exact as the current technology enables</w:t>
+      </w:r>
+      <w:r>
+        <w:rPr>
+          <w:lang w:val="en-GB"/>
+        </w:rPr>
+        <w:t xml:space="preserve">. The drawbacks are the </w:t>
+      </w:r>
+      <w:r>
+        <w:rPr>
+          <w:lang w:val="en-GB"/>
+        </w:rPr>
+        <w:t>time it takes for the feedback to arrive</w:t>
+      </w:r>
+      <w:r>
+        <w:rPr>
+          <w:lang w:val="en-GB"/>
+        </w:rPr>
+        <w:t xml:space="preserve">, as it could take weeks for the delivery of the card from remote areas, and extended times to analyse the sample. </w:t>
+      </w:r>
+      <w:r>
+        <w:rPr>
+          <w:lang w:val="en-GB"/>
+        </w:rPr>
+        <w:t>Also, the plant sample has to be squished onto the card, making the application non-intuitive and prone for contamination if applied on the ground in the field. The FTA card test is therefore the most precise test, but also the test which requires the highest concentration from the applicant as it may otherwise be contaminated or provide an insufficient data set to analyse.</w:t>
+      </w:r>
+    </w:p>
+    <w:p>
+      <w:pPr>
+        <w:ind w:firstLine="173"/>
+        <w:rPr>
+          <w:lang w:val="en-GB"/>
+        </w:rPr>
+      </w:pPr>
+      <w:r>
+        <w:rPr>
+          <w:lang w:val="en-GB"/>
+        </w:rPr>
+        <w:t xml:space="preserve">A quicker alternative </w:t>
+      </w:r>
+      <w:r>
+        <w:rPr>
+          <w:lang w:val="en-GB"/>
+        </w:rPr>
+        <w:t xml:space="preserve">to the FTA card </w:t>
+      </w:r>
+      <w:r>
+        <w:rPr>
+          <w:lang w:val="en-GB"/>
+        </w:rPr>
+        <w:t xml:space="preserve">is </w:t>
       </w:r>
       <w:r>
         <w:rPr>
@@ -1026,13 +1113,49 @@
         <w:rPr>
           <w:lang w:val="en-GB"/>
         </w:rPr>
+        <w:t xml:space="preserve"> on-site evaluation of the plant, tuber or pest with </w:t>
+      </w:r>
+      <w:r>
+        <w:rPr>
+          <w:lang w:val="en-GB"/>
+        </w:rPr>
+        <w:t xml:space="preserve">the help of </w:t>
+      </w:r>
+      <w:r>
+        <w:rPr>
+          <w:lang w:val="en-GB"/>
+        </w:rPr>
+        <w:t xml:space="preserve">a smartphone application. The International Plant Nutrition Institute (IPNI) offers </w:t>
+      </w:r>
+      <w:r>
+        <w:rPr>
+          <w:lang w:val="en-GB"/>
+        </w:rPr>
+        <w:t>an</w:t>
+      </w:r>
+      <w:r>
+        <w:rPr>
+          <w:lang w:val="en-GB"/>
+        </w:rPr>
         <w:t xml:space="preserve"> app which allows the identification of diseases in multiple crops</w:t>
       </w:r>
       <w:r>
         <w:rPr>
           <w:lang w:val="en-GB"/>
         </w:rPr>
-        <w:t xml:space="preserve"> [2]</w:t>
+        <w:t xml:space="preserve"> [</w:t>
+      </w:r>
+      <w:r>
+        <w:rPr>
+          <w:lang w:val="en-GB"/>
+        </w:rPr>
+        <w:t>3</w:t>
+      </w:r>
+      <w:r>
+        <w:rPr>
+          <w:lang w:val="en-GB"/>
+        </w:rPr>
+        <w:t>]</w:t>
       </w:r>
       <w:r>
         <w:rPr>
@@ -1056,19 +1179,123 @@
         <w:rPr>
           <w:lang w:val="en-GB"/>
         </w:rPr>
-        <w:t xml:space="preserve"> [1]</w:t>
-      </w:r>
-      <w:r>
-        <w:rPr>
-          <w:lang w:val="en-GB"/>
-        </w:rPr>
-        <w:t xml:space="preserve">. The benefits of this application are, that diseases are described accurately and symptoms are described. Drawbacks are, that the user is expected to know the name of the requested disease prior to using the application and that no advice is given to the user upon successful identification. The application is therefore not a useful first-diagnosis tool, but rather useful in combination with the FTA card, when the name of the disease is known and further education is requested. </w:t>
+        <w:t xml:space="preserve"> [</w:t>
+      </w:r>
+      <w:r>
+        <w:rPr>
+          <w:lang w:val="en-GB"/>
+        </w:rPr>
+        <w:t>4</w:t>
+      </w:r>
+      <w:r>
+        <w:rPr>
+          <w:lang w:val="en-GB"/>
+        </w:rPr>
+        <w:t>]</w:t>
+      </w:r>
+      <w:r>
+        <w:rPr>
+          <w:lang w:val="en-GB"/>
+        </w:rPr>
+        <w:t>. The benefits of this application are, that diseases are described accurately and symptoms are described</w:t>
+      </w:r>
+      <w:r>
+        <w:rPr>
+          <w:lang w:val="en-GB"/>
+        </w:rPr>
+        <w:t xml:space="preserve"> in a detailed manner</w:t>
+      </w:r>
+      <w:r>
+        <w:rPr>
+          <w:lang w:val="en-GB"/>
+        </w:rPr>
+        <w:t xml:space="preserve">. Drawbacks are, that the user is expected to know the name of the requested disease prior to using the application and that no advice is given to the user upon successful identification. The application is therefore not a useful first-diagnosis tool, but rather useful in combination with the FTA card, when the name of the disease is known and further education </w:t>
+      </w:r>
+      <w:r>
+        <w:rPr>
+          <w:lang w:val="en-GB"/>
+        </w:rPr>
+        <w:t xml:space="preserve">on the symptoms </w:t>
+      </w:r>
+      <w:r>
+        <w:rPr>
+          <w:lang w:val="en-GB"/>
+        </w:rPr>
+        <w:t xml:space="preserve">is requested. </w:t>
       </w:r>
     </w:p>
     <w:p>
       <w:pPr>
         <w:ind w:firstLine="173"/>
         <w:rPr>
+          <w:lang w:val="en-GB"/>
+        </w:rPr>
+      </w:pPr>
+      <w:r>
+        <w:rPr>
+          <w:lang w:val="en-GB"/>
+        </w:rPr>
+        <w:t>More common techniques for evaluation are textbooks and field guides. While there are several editions in multiple languages, the range of examples</w:t>
+      </w:r>
+      <w:r>
+        <w:rPr>
+          <w:lang w:val="en-GB"/>
+        </w:rPr>
+        <w:t xml:space="preserve"> in each book</w:t>
+      </w:r>
+      <w:r>
+        <w:rPr>
+          <w:lang w:val="en-GB"/>
+        </w:rPr>
+        <w:t xml:space="preserve"> is </w:t>
+      </w:r>
+      <w:r>
+        <w:rPr>
+          <w:lang w:val="en-GB"/>
+        </w:rPr>
+        <w:t xml:space="preserve">fixed and </w:t>
+      </w:r>
+      <w:r>
+        <w:rPr>
+          <w:lang w:val="en-GB"/>
+        </w:rPr>
+        <w:t>updates</w:t>
+      </w:r>
+      <w:r>
+        <w:rPr>
+          <w:lang w:val="en-GB"/>
+        </w:rPr>
+        <w:t xml:space="preserve"> in research require buying a new edition</w:t>
+      </w:r>
+      <w:r>
+        <w:rPr>
+          <w:lang w:val="en-GB"/>
+        </w:rPr>
+        <w:t>. A textbook will</w:t>
+      </w:r>
+      <w:r>
+        <w:rPr>
+          <w:lang w:val="en-GB"/>
+        </w:rPr>
+        <w:t xml:space="preserve"> hardly fit into trouser pockets, making them largely unavailable</w:t>
+      </w:r>
+      <w:r>
+        <w:rPr>
+          <w:lang w:val="en-GB"/>
+        </w:rPr>
+        <w:t xml:space="preserve"> and unpractical</w:t>
+      </w:r>
+      <w:r>
+        <w:rPr>
+          <w:lang w:val="en-GB"/>
+        </w:rPr>
+        <w:t xml:space="preserve"> in the field. </w:t>
+      </w:r>
+    </w:p>
+    <w:p>
+      <w:pPr>
+        <w:ind w:firstLine="173"/>
+        <w:rPr>
           <w:color w:val="2E74B5" w:themeColor="accent1" w:themeShade="BF"/>
           <w:lang w:val="en-GB"/>
         </w:rPr>
@@ -1077,15 +1304,15 @@
         <w:rPr>
           <w:lang w:val="en-GB"/>
         </w:rPr>
-        <w:t xml:space="preserve">More common techniques for evaluation are textbooks and field guides. While there are several editions in multiple languages, the range of examples is set, updates in research require buying a new edition and they hardly fit into trouser pockets, making them largely unavailable out in the field. </w:t>
-      </w:r>
-    </w:p>
-    <w:p>
-      <w:pPr>
-        <w:rPr>
-          <w:lang w:val="en-GB"/>
-        </w:rPr>
-      </w:pPr>
+        <w:t xml:space="preserve">It can therefore be concluded that a smartphone application is a useful format for a field diagnosis as smartphones are widely abundant in first world countries and surprisingly common in developing countries. Even the matter of internet access is not the unimaginable task it seems to be in developing countries, as most people will have access to the internet in public places, despite a common lack of electricity at home. An application can </w:t>
+      </w:r>
+      <w:r>
+        <w:rPr>
+          <w:lang w:val="en-GB"/>
+        </w:rPr>
+        <w:lastRenderedPageBreak/>
+        <w:t xml:space="preserve">therefore be kept up to date with updates and the present phone is given an additional task with an application for disease and pest identification. </w:t>
+      </w:r>
     </w:p>
     <w:p>
       <w:pPr>
@@ -1129,7 +1356,7 @@
           <w:sz w:val="20"/>
           <w:szCs w:val="19"/>
         </w:rPr>
-        <w:t>You might choose to devote Section 3 to a s</w:t>
+        <w:t>Specification</w:t>
       </w:r>
       <w:r>
         <w:rPr>
@@ -1137,7 +1364,7 @@
           <w:sz w:val="20"/>
           <w:szCs w:val="19"/>
         </w:rPr>
-        <w:t xml:space="preserve">pecification of the problem and an explanation of how </w:t>
+        <w:t xml:space="preserve"> of the problem and an explanation of how </w:t>
       </w:r>
       <w:r>
         <w:rPr>
@@ -1175,30 +1402,55 @@
         <w:rPr>
           <w:lang w:val="en-GB"/>
         </w:rPr>
-        <w:lastRenderedPageBreak/>
-        <w:t xml:space="preserve">The problem identified is, that there is no quick way to analyse a potato disease or pest in the field quickly, as all the existing techniques require either external input or expert knowledge </w:t>
-      </w:r>
-      <w:r>
-        <w:rPr>
-          <w:lang w:val="en-GB"/>
-        </w:rPr>
-        <w:t>in</w:t>
-      </w:r>
-      <w:r>
-        <w:rPr>
-          <w:lang w:val="en-GB"/>
-        </w:rPr>
-        <w:t xml:space="preserve"> the field. The product in design may therefore not rely on external input except for acquisition and updates, and may not rely on the assumption of expert knowledge in the field. </w:t>
-      </w:r>
-    </w:p>
-    <w:p>
-      <w:pPr>
-        <w:rPr>
-          <w:lang w:val="en-GB"/>
-        </w:rPr>
-      </w:pPr>
-      <w:r>
-        <w:rPr>
+        <w:t xml:space="preserve">The problem identified is, that there is no quick way </w:t>
+      </w:r>
+      <w:r>
+        <w:rPr>
+          <w:lang w:val="en-GB"/>
+        </w:rPr>
+        <w:t xml:space="preserve">for an uneducated farmer </w:t>
+      </w:r>
+      <w:r>
+        <w:rPr>
+          <w:lang w:val="en-GB"/>
+        </w:rPr>
+        <w:t>to analyse a potato disease or pest in the field, as all the existing techniques require either external input or expert knowledge. The product in design may therefore not rely on external input</w:t>
+      </w:r>
+      <w:r>
+        <w:rPr>
+          <w:lang w:val="en-GB"/>
+        </w:rPr>
+        <w:t>,</w:t>
+      </w:r>
+      <w:r>
+        <w:rPr>
+          <w:lang w:val="en-GB"/>
+        </w:rPr>
+        <w:t xml:space="preserve"> except for acquisition and updates, and may not rely on the assumption of expert knowledge</w:t>
+      </w:r>
+      <w:r>
+        <w:rPr>
+          <w:lang w:val="en-GB"/>
+        </w:rPr>
+        <w:t xml:space="preserve"> or further input</w:t>
+      </w:r>
+      <w:r>
+        <w:rPr>
+          <w:lang w:val="en-GB"/>
+        </w:rPr>
+        <w:t xml:space="preserve">. </w:t>
+      </w:r>
+    </w:p>
+    <w:p>
+      <w:pPr>
+        <w:rPr>
+          <w:b/>
+          <w:lang w:val="en-GB"/>
+        </w:rPr>
+      </w:pPr>
+      <w:r>
+        <w:rPr>
+          <w:b/>
           <w:lang w:val="en-GB"/>
         </w:rPr>
         <w:t>Initial Work Schedule</w:t>
@@ -1210,6 +1462,128 @@
         <w:spacing w:before="0" w:after="0"/>
         <w:ind w:firstLine="173"/>
         <w:rPr>
+          <w:sz w:val="20"/>
+          <w:szCs w:val="20"/>
+        </w:rPr>
+      </w:pPr>
+      <w:r>
+        <w:rPr>
+          <w:sz w:val="20"/>
+          <w:szCs w:val="20"/>
+        </w:rPr>
+        <w:t xml:space="preserve">The timescale of the project is a 3 week period in which the entire research, planning, creation and evaluation cycle will be completed. As </w:t>
+      </w:r>
+      <w:r>
+        <w:rPr>
+          <w:sz w:val="20"/>
+          <w:szCs w:val="20"/>
+        </w:rPr>
+        <w:t>an</w:t>
+      </w:r>
+      <w:r>
+        <w:rPr>
+          <w:sz w:val="20"/>
+          <w:szCs w:val="20"/>
+        </w:rPr>
+        <w:t xml:space="preserve"> agile approach was selected for the development of the project, production started early within the first week as a means of concept and feasibility testing. Key cornerstones of the project scope were the design of the database, the limitations of the XML protocol and the application implementation of the dynamic XML parsing GUI builder. The initial goal was to have the shell for the website, the database and the application done for the midpoint of the sprint duration to grant sufficient time for optimization, debugging and thorough testing.</w:t>
+      </w:r>
+    </w:p>
+    <w:p>
+      <w:pPr>
+        <w:pStyle w:val="NormalWeb"/>
+        <w:spacing w:before="0" w:after="0"/>
+        <w:ind w:firstLine="173"/>
+        <w:rPr>
+          <w:sz w:val="20"/>
+          <w:szCs w:val="20"/>
+        </w:rPr>
+      </w:pPr>
+      <w:r>
+        <w:rPr>
+          <w:sz w:val="20"/>
+          <w:szCs w:val="20"/>
+        </w:rPr>
+        <w:t xml:space="preserve">The normal provision for the Industrial project aims at having teams of five computing students, with some teams of six to amend for incompatible student numbers in the module. </w:t>
+      </w:r>
+      <w:r>
+        <w:rPr>
+          <w:sz w:val="20"/>
+          <w:szCs w:val="20"/>
+        </w:rPr>
+        <w:t xml:space="preserve">Due to a no-show and </w:t>
+      </w:r>
+      <w:r>
+        <w:rPr>
+          <w:sz w:val="20"/>
+          <w:szCs w:val="20"/>
+        </w:rPr>
+        <w:t>an</w:t>
+      </w:r>
+      <w:r>
+        <w:rPr>
+          <w:sz w:val="20"/>
+          <w:szCs w:val="20"/>
+        </w:rPr>
+        <w:t xml:space="preserve"> unexpected graduation, we started off </w:t>
+      </w:r>
+      <w:r>
+        <w:rPr>
+          <w:sz w:val="20"/>
+          <w:szCs w:val="20"/>
+        </w:rPr>
+        <w:t xml:space="preserve">planning </w:t>
+      </w:r>
+      <w:r>
+        <w:rPr>
+          <w:sz w:val="20"/>
+          <w:szCs w:val="20"/>
+        </w:rPr>
+        <w:t xml:space="preserve">with six people, but ended up with four group members. </w:t>
+      </w:r>
+      <w:r>
+        <w:rPr>
+          <w:sz w:val="20"/>
+          <w:szCs w:val="20"/>
+        </w:rPr>
+        <w:t>This enabled us to pair up into programmer pairs and tackle tasks in teams. The first week was spent in pairs creating the website and database as well as the application and xml parsing respectively. The second week was focused on combining the two projects and getting the core functionality running, while the third week was dedicated to design optimization, debugging, testing and project management. The key milestones of the project were the final deadline on Friday the 3</w:t>
+      </w:r>
+      <w:r>
+        <w:rPr>
+          <w:sz w:val="20"/>
+          <w:szCs w:val="20"/>
+          <w:vertAlign w:val="superscript"/>
+        </w:rPr>
+        <w:t>rd</w:t>
+      </w:r>
+      <w:r>
+        <w:rPr>
+          <w:sz w:val="20"/>
+          <w:szCs w:val="20"/>
+        </w:rPr>
+        <w:t xml:space="preserve"> of October, and the half-way meeting with the client on Wednesday the 24</w:t>
+      </w:r>
+      <w:r>
+        <w:rPr>
+          <w:sz w:val="20"/>
+          <w:szCs w:val="20"/>
+          <w:vertAlign w:val="superscript"/>
+        </w:rPr>
+        <w:t>th</w:t>
+      </w:r>
+      <w:r>
+        <w:rPr>
+          <w:sz w:val="20"/>
+          <w:szCs w:val="20"/>
+        </w:rPr>
+        <w:t xml:space="preserve"> of September. While the objective for the final presentation was clear, we aimed at having a first running version ready for the midpoint meeting in order to gage feedback and present design concepts. </w:t>
+      </w:r>
+    </w:p>
+    <w:p>
+      <w:pPr>
+        <w:pStyle w:val="NormalWeb"/>
+        <w:spacing w:before="0" w:after="0"/>
+        <w:ind w:firstLine="173"/>
+        <w:rPr>
           <w:color w:val="FF0000"/>
           <w:sz w:val="20"/>
           <w:szCs w:val="19"/>
@@ -1220,19 +1594,51 @@
           <w:sz w:val="20"/>
           <w:szCs w:val="20"/>
         </w:rPr>
-        <w:t>The timescale of the project is a 3 week period in which the entire research, planning, creation and evaluation cycle will be completed. As a agile approach was selected for the development of the project, production started early within the first week as a means of concept and feasibility testing. Key cornerstones of the project scope were the design of the database, the limitations of the XML protocol and the application implementation of the dynamic XML parsing GUI builder. The initial goal was to have the shell for the website, the database and the application done for the midpoint of the sprint duration to grant sufficient time for optimization, debugging and thorough testing.</w:t>
-      </w:r>
-    </w:p>
-    <w:p>
-      <w:pPr>
-        <w:pStyle w:val="NormalWeb"/>
-        <w:spacing w:before="0" w:after="0"/>
-        <w:rPr>
-          <w:color w:val="000000"/>
+        <w:t xml:space="preserve">While the work in programming pairs was clearly </w:t>
+      </w:r>
+      <w:r>
+        <w:rPr>
           <w:sz w:val="20"/>
-          <w:szCs w:val="19"/>
-        </w:rPr>
-      </w:pPr>
+          <w:szCs w:val="20"/>
+        </w:rPr>
+        <w:t>divided along the margin of website and application</w:t>
+      </w:r>
+      <w:r>
+        <w:rPr>
+          <w:sz w:val="20"/>
+          <w:szCs w:val="20"/>
+        </w:rPr>
+        <w:t xml:space="preserve"> throughout the first week, </w:t>
+      </w:r>
+      <w:r>
+        <w:rPr>
+          <w:sz w:val="20"/>
+          <w:szCs w:val="20"/>
+        </w:rPr>
+        <w:t xml:space="preserve">the pairs split and regrouped for the remaining time as the products had to be combined and project management required independent work on the backlog and report. </w:t>
+      </w:r>
+      <w:r>
+        <w:rPr>
+          <w:sz w:val="20"/>
+          <w:szCs w:val="20"/>
+        </w:rPr>
+        <w:t xml:space="preserve">The last week involved optimization of all members on specific portions of the product as well </w:t>
+      </w:r>
+      <w:r>
+        <w:rPr>
+          <w:sz w:val="20"/>
+          <w:szCs w:val="20"/>
+        </w:rPr>
+        <w:lastRenderedPageBreak/>
+        <w:t>as input for the report and the presentation from all members.</w:t>
+      </w:r>
+      <w:r>
+        <w:rPr>
+          <w:sz w:val="20"/>
+          <w:szCs w:val="20"/>
+        </w:rPr>
+        <w:t xml:space="preserve"> </w:t>
+      </w:r>
     </w:p>
     <w:p>
       <w:pPr>
@@ -1263,316 +1669,665 @@
     <w:p>
       <w:pPr>
         <w:rPr>
-          <w:color w:val="FF0000"/>
-          <w:szCs w:val="19"/>
-          <w:lang w:val="en-GB"/>
-        </w:rPr>
-      </w:pPr>
-      <w:r>
-        <w:rPr>
-          <w:color w:val="FF0000"/>
-          <w:szCs w:val="19"/>
-          <w:lang w:val="en-GB"/>
-        </w:rPr>
-        <w:t>You</w:t>
-      </w:r>
-      <w:r>
-        <w:rPr>
-          <w:color w:val="FF0000"/>
-          <w:szCs w:val="19"/>
-          <w:lang w:val="en-GB"/>
-        </w:rPr>
-        <w:t xml:space="preserve"> should include </w:t>
-      </w:r>
-      <w:r>
-        <w:rPr>
-          <w:color w:val="FF0000"/>
-          <w:szCs w:val="19"/>
-          <w:lang w:val="en-GB"/>
-        </w:rPr>
-        <w:t xml:space="preserve">descriptions of the (user-centred) design methods employed to produce a usable product, including rapid prototyping, usability methods, results and re-designs as appropriate. </w:t>
-      </w:r>
-      <w:r>
-        <w:rPr>
-          <w:color w:val="FF0000"/>
-          <w:szCs w:val="19"/>
-          <w:lang w:val="en-GB"/>
-        </w:rPr>
-        <w:t>Design decisions and trade-offs should be described</w:t>
-      </w:r>
-      <w:r>
-        <w:rPr>
-          <w:color w:val="FF0000"/>
-          <w:szCs w:val="19"/>
-          <w:lang w:val="en-GB"/>
-        </w:rPr>
-        <w:t>,</w:t>
-      </w:r>
-      <w:r>
-        <w:rPr>
-          <w:color w:val="FF0000"/>
-          <w:szCs w:val="19"/>
-          <w:lang w:val="en-GB"/>
-        </w:rPr>
-        <w:t xml:space="preserve"> e.g. when selecting algorithms, data structures and implementation environments or when designing for usability. </w:t>
-      </w:r>
-      <w:r>
-        <w:rPr>
-          <w:color w:val="FF0000"/>
-          <w:szCs w:val="19"/>
-          <w:lang w:val="en-GB"/>
-        </w:rPr>
-        <w:t xml:space="preserve">On certain occasions it might be helpful to refer to an equation, such as Equation (1). </w:t>
-      </w:r>
-    </w:p>
-    <w:p>
-      <w:pPr>
-        <w:rPr>
-          <w:color w:val="FF0000"/>
-          <w:szCs w:val="19"/>
-          <w:lang w:val="en-GB"/>
-        </w:rPr>
-      </w:pPr>
-    </w:p>
-    <w:p>
-      <w:pPr>
-        <w:rPr>
-          <w:color w:val="FF0000"/>
-          <w:szCs w:val="19"/>
-          <w:lang w:val="en-GB"/>
-        </w:rPr>
-      </w:pPr>
-      <w:r>
-        <w:rPr>
-          <w:color w:val="FF0000"/>
-          <w:szCs w:val="19"/>
-          <w:lang w:val="en-GB"/>
-        </w:rPr>
-        <w:tab/>
-      </w:r>
-      <w:r>
-        <w:rPr>
-          <w:color w:val="FF0000"/>
-          <w:szCs w:val="19"/>
-          <w:lang w:val="en-GB"/>
-        </w:rPr>
-        <w:tab/>
-      </w:r>
-      <w:r>
-        <w:rPr>
-          <w:color w:val="FF0000"/>
-          <w:szCs w:val="19"/>
-          <w:lang w:val="en-GB"/>
-        </w:rPr>
-        <w:tab/>
-      </w:r>
-      <w:r>
-        <w:rPr>
-          <w:color w:val="FF0000"/>
-          <w:szCs w:val="19"/>
-          <w:lang w:val="en-GB"/>
-        </w:rPr>
-        <w:tab/>
-      </w:r>
-      <w:r>
-        <w:rPr>
-          <w:color w:val="FF0000"/>
-          <w:szCs w:val="19"/>
-          <w:lang w:val="en-GB"/>
-        </w:rPr>
-        <w:tab/>
-      </w:r>
-      <w:r>
-        <w:rPr>
-          <w:color w:val="FF0000"/>
-          <w:szCs w:val="19"/>
-          <w:lang w:val="en-GB"/>
-        </w:rPr>
-        <w:tab/>
-      </w:r>
-      <w:r>
-        <w:rPr>
-          <w:color w:val="FF0000"/>
-          <w:szCs w:val="19"/>
-          <w:lang w:val="en-GB"/>
-        </w:rPr>
-        <w:tab/>
-      </w:r>
-      <w:r>
-        <w:rPr>
-          <w:i/>
-          <w:iCs/>
-          <w:color w:val="FF0000"/>
-          <w:szCs w:val="19"/>
-          <w:lang w:val="en-GB"/>
-        </w:rPr>
-        <w:tab/>
-        <w:t>E = mc</w:t>
-      </w:r>
-      <w:r>
-        <w:rPr>
-          <w:i/>
-          <w:iCs/>
-          <w:color w:val="FF0000"/>
-          <w:szCs w:val="19"/>
-          <w:vertAlign w:val="superscript"/>
-          <w:lang w:val="en-GB"/>
-        </w:rPr>
-        <w:t>2</w:t>
-      </w:r>
-      <w:r>
-        <w:rPr>
-          <w:color w:val="FF0000"/>
-          <w:szCs w:val="19"/>
-          <w:lang w:val="en-GB"/>
-        </w:rPr>
-        <w:tab/>
-      </w:r>
-      <w:r>
-        <w:rPr>
-          <w:color w:val="FF0000"/>
-          <w:szCs w:val="19"/>
-          <w:lang w:val="en-GB"/>
-        </w:rPr>
-        <w:tab/>
-      </w:r>
-      <w:r>
-        <w:rPr>
-          <w:color w:val="FF0000"/>
-          <w:szCs w:val="19"/>
-          <w:lang w:val="en-GB"/>
-        </w:rPr>
-        <w:tab/>
-      </w:r>
-      <w:r>
-        <w:rPr>
-          <w:color w:val="FF0000"/>
-          <w:szCs w:val="19"/>
-          <w:lang w:val="en-GB"/>
-        </w:rPr>
-        <w:tab/>
-      </w:r>
-      <w:r>
-        <w:rPr>
-          <w:color w:val="FF0000"/>
-          <w:szCs w:val="19"/>
-          <w:lang w:val="en-GB"/>
-        </w:rPr>
-        <w:tab/>
-      </w:r>
-      <w:r>
-        <w:rPr>
-          <w:color w:val="FF0000"/>
-          <w:szCs w:val="19"/>
-          <w:lang w:val="en-GB"/>
-        </w:rPr>
-        <w:tab/>
-      </w:r>
-      <w:r>
-        <w:rPr>
-          <w:color w:val="FF0000"/>
-          <w:szCs w:val="19"/>
-          <w:lang w:val="en-GB"/>
-        </w:rPr>
-        <w:tab/>
-      </w:r>
-      <w:r>
-        <w:rPr>
-          <w:color w:val="FF0000"/>
-          <w:szCs w:val="19"/>
-          <w:lang w:val="en-GB"/>
-        </w:rPr>
-        <w:tab/>
-      </w:r>
-      <w:r>
-        <w:rPr>
-          <w:color w:val="FF0000"/>
-          <w:szCs w:val="19"/>
-          <w:lang w:val="en-GB"/>
-        </w:rPr>
-        <w:tab/>
-      </w:r>
-      <w:r>
-        <w:rPr>
-          <w:color w:val="FF0000"/>
-          <w:szCs w:val="19"/>
-          <w:lang w:val="en-GB"/>
-        </w:rPr>
-        <w:tab/>
-      </w:r>
-      <w:r>
-        <w:rPr>
-          <w:color w:val="FF0000"/>
-          <w:szCs w:val="19"/>
-          <w:lang w:val="en-GB"/>
-        </w:rPr>
-        <w:tab/>
-      </w:r>
-      <w:r>
-        <w:rPr>
-          <w:color w:val="FF0000"/>
-          <w:szCs w:val="19"/>
-          <w:lang w:val="en-GB"/>
-        </w:rPr>
-        <w:tab/>
-      </w:r>
-      <w:r>
-        <w:rPr>
-          <w:color w:val="FF0000"/>
-          <w:szCs w:val="19"/>
-          <w:lang w:val="en-GB"/>
-        </w:rPr>
-        <w:tab/>
-      </w:r>
-      <w:r>
-        <w:rPr>
-          <w:color w:val="FF0000"/>
-          <w:szCs w:val="19"/>
-          <w:lang w:val="en-GB"/>
-        </w:rPr>
-        <w:tab/>
-      </w:r>
-      <w:r>
-        <w:rPr>
-          <w:color w:val="FF0000"/>
-          <w:szCs w:val="19"/>
-          <w:lang w:val="en-GB"/>
-        </w:rPr>
-        <w:tab/>
-        <w:t>(1)</w:t>
-      </w:r>
-    </w:p>
-    <w:p>
-      <w:pPr>
-        <w:rPr>
           <w:i/>
           <w:color w:val="FF0000"/>
           <w:lang w:val="en-GB"/>
         </w:rPr>
       </w:pPr>
-    </w:p>
-    <w:p>
-      <w:pPr>
+      <w:r>
         <w:rPr>
           <w:color w:val="FF0000"/>
           <w:szCs w:val="19"/>
           <w:lang w:val="en-GB"/>
         </w:rPr>
-      </w:pPr>
+        <w:t>Descriptions</w:t>
+      </w:r>
       <w:r>
         <w:rPr>
           <w:color w:val="FF0000"/>
           <w:szCs w:val="19"/>
           <w:lang w:val="en-GB"/>
         </w:rPr>
-        <w:t xml:space="preserve">You will almost certainly want to use some figures or tables such as Figure 1 and Table 1. These should include captions. </w:t>
-      </w:r>
-    </w:p>
-    <w:p>
-      <w:pPr>
-        <w:pStyle w:val="BodyText"/>
+        <w:t xml:space="preserve"> of the (user-centred) design methods employed to produce a usable product, including rapid prototyping, usability methods, results and re-designs as appropriate. </w:t>
+      </w:r>
+      <w:r>
+        <w:rPr>
+          <w:color w:val="FF0000"/>
+          <w:szCs w:val="19"/>
+          <w:lang w:val="en-GB"/>
+        </w:rPr>
+        <w:t>Design decisions and trade-offs should be described</w:t>
+      </w:r>
+      <w:r>
+        <w:rPr>
+          <w:color w:val="FF0000"/>
+          <w:szCs w:val="19"/>
+          <w:lang w:val="en-GB"/>
+        </w:rPr>
+        <w:t>,</w:t>
+      </w:r>
+      <w:r>
+        <w:rPr>
+          <w:color w:val="FF0000"/>
+          <w:szCs w:val="19"/>
+          <w:lang w:val="en-GB"/>
+        </w:rPr>
+        <w:t xml:space="preserve"> e.g. when selecting algorithms, data structures and implementation environments or when designing for usability. </w:t>
+      </w:r>
+    </w:p>
+    <w:p>
+      <w:pPr>
+        <w:pStyle w:val="Caption"/>
         <w:spacing w:after="0"/>
-        <w:ind w:right="28"/>
+        <w:jc w:val="both"/>
+        <w:rPr>
+          <w:lang w:val="en-GB"/>
+        </w:rPr>
+      </w:pPr>
+      <w:r>
+        <w:rPr>
+          <w:color w:val="FF0000"/>
+          <w:lang w:val="en-GB"/>
+        </w:rPr>
+        <w:tab/>
+      </w:r>
+      <w:r>
+        <w:rPr>
+          <w:lang w:val="en-GB"/>
+        </w:rPr>
+        <w:t>We designed the application on a cooperative design foundation, assuming that the user and we</w:t>
+      </w:r>
+      <w:r>
+        <w:rPr>
+          <w:lang w:val="en-GB"/>
+        </w:rPr>
+        <w:t>, the designers,</w:t>
+      </w:r>
+      <w:r>
+        <w:rPr>
+          <w:lang w:val="en-GB"/>
+        </w:rPr>
+        <w:t xml:space="preserve"> are on a similar level of experience when interacting with </w:t>
+      </w:r>
+      <w:r>
+        <w:rPr>
+          <w:lang w:val="en-GB"/>
+        </w:rPr>
+        <w:t>the</w:t>
+      </w:r>
+      <w:r>
+        <w:rPr>
+          <w:lang w:val="en-GB"/>
+        </w:rPr>
+        <w:t xml:space="preserve"> </w:t>
+      </w:r>
+      <w:r>
+        <w:rPr>
+          <w:lang w:val="en-GB"/>
+        </w:rPr>
+        <w:t>application and website</w:t>
+      </w:r>
+      <w:r>
+        <w:rPr>
+          <w:lang w:val="en-GB"/>
+        </w:rPr>
+        <w:t>. The presumption was made on the basis that we, as computing students, know very little about potato plants that exceeds the store product</w:t>
+      </w:r>
+      <w:r>
+        <w:rPr>
+          <w:lang w:val="en-GB"/>
+        </w:rPr>
+        <w:t>. It is that same basis of knowledge which we assume</w:t>
+      </w:r>
+      <w:r>
+        <w:rPr>
+          <w:lang w:val="en-GB"/>
+        </w:rPr>
+        <w:t xml:space="preserve"> the farmer in Malawi, who may not be aware of the different kinds of diseases, but rather just aware of </w:t>
+      </w:r>
+      <w:r>
+        <w:rPr>
+          <w:lang w:val="en-GB"/>
+        </w:rPr>
+        <w:t>an</w:t>
+      </w:r>
+      <w:r>
+        <w:rPr>
+          <w:lang w:val="en-GB"/>
+        </w:rPr>
+        <w:t xml:space="preserve"> ill plant</w:t>
+      </w:r>
+      <w:r>
+        <w:rPr>
+          <w:lang w:val="en-GB"/>
+        </w:rPr>
+        <w:t xml:space="preserve">, </w:t>
+      </w:r>
+      <w:r>
+        <w:rPr>
+          <w:lang w:val="en-GB"/>
+        </w:rPr>
+        <w:t>could possibly have</w:t>
+      </w:r>
+      <w:r>
+        <w:rPr>
+          <w:lang w:val="en-GB"/>
+        </w:rPr>
+        <w:t xml:space="preserve">. </w:t>
+      </w:r>
+      <w:r>
+        <w:rPr>
+          <w:lang w:val="en-GB"/>
+        </w:rPr>
+        <w:t>There is a high probability</w:t>
+      </w:r>
+      <w:r>
+        <w:rPr>
+          <w:lang w:val="en-GB"/>
+        </w:rPr>
+        <w:t xml:space="preserve"> that the average farmer knows a lot more about the diseases of the potato than we do, but we assumed that no knowledge is present to be able to cater to those that need the advice from the application the most</w:t>
+      </w:r>
+      <w:r>
+        <w:rPr>
+          <w:lang w:val="en-GB"/>
+        </w:rPr>
+        <w:t xml:space="preserve">. </w:t>
+      </w:r>
+    </w:p>
+    <w:p>
+      <w:pPr>
+        <w:ind w:firstLine="173"/>
+        <w:rPr>
+          <w:lang w:val="en-GB"/>
+        </w:rPr>
+      </w:pPr>
+      <w:r>
+        <w:rPr>
+          <w:lang w:val="en-GB"/>
+        </w:rPr>
+        <w:t xml:space="preserve">For the web interface, we assume that the data entry and editing will be performed by computing professionals with similar knowledge of databases as we have, meaning we can tolerate drawbacks in design if it benefits the efficient manipulation of the database. </w:t>
+      </w:r>
+      <w:r>
+        <w:rPr>
+          <w:lang w:val="en-GB"/>
+        </w:rPr>
+        <w:t>This thesis is backed by the customer who ensured that all data manipulation will be done by computing professionals.</w:t>
+      </w:r>
+    </w:p>
+    <w:p>
+      <w:pPr>
+        <w:ind w:firstLine="173"/>
+        <w:rPr>
+          <w:lang w:val="en-GB"/>
+        </w:rPr>
+      </w:pPr>
+      <w:r>
+        <w:rPr>
+          <w:lang w:val="en-GB"/>
+        </w:rPr>
+        <w:t>We settled for the development of an Android application due to the availability of cheap android devices as oppose to highly expensive devices from Apple. It was discussed to provide a windows Phone implementation as well due to the involvement of Microsoft in Developing countries through offering windows surfaces and phones for promotional prices. The decision to not develop a Windows Phone application was made on the basis of time constraints and the desire to produce a reliable and thoroughly tested product rather than two buggy and untested products.</w:t>
+      </w:r>
+      <w:r>
+        <w:rPr>
+          <w:lang w:val="en-GB"/>
+        </w:rPr>
+        <w:t xml:space="preserve"> From customer information, it is also known that android phones are widely spread and popular amongst the population of Malawi. This means the application can cater to a large user base instantly without requiring expensive hardware changes.</w:t>
+      </w:r>
+    </w:p>
+    <w:p>
+      <w:pPr>
+        <w:rPr>
+          <w:lang w:val="en-GB"/>
+        </w:rPr>
+      </w:pPr>
+    </w:p>
+    <w:p>
+      <w:pPr>
+        <w:rPr>
+          <w:b/>
+          <w:lang w:val="en-GB"/>
+        </w:rPr>
+      </w:pPr>
+      <w:r>
+        <w:rPr>
+          <w:b/>
+          <w:lang w:val="en-GB"/>
+        </w:rPr>
+        <w:t xml:space="preserve">The </w:t>
+      </w:r>
+      <w:r>
+        <w:rPr>
+          <w:b/>
+          <w:lang w:val="en-GB"/>
+        </w:rPr>
+        <w:t>Data</w:t>
+      </w:r>
+    </w:p>
+    <w:p>
+      <w:pPr>
+        <w:ind w:firstLine="173"/>
+        <w:rPr>
+          <w:lang w:val="en-GB"/>
+        </w:rPr>
+      </w:pPr>
+      <w:r>
+        <w:rPr>
+          <w:lang w:val="en-GB"/>
+        </w:rPr>
+        <w:t xml:space="preserve">We decided to </w:t>
+      </w:r>
+      <w:r>
+        <w:rPr>
+          <w:lang w:val="en-GB"/>
+        </w:rPr>
+        <w:t>use</w:t>
+      </w:r>
+      <w:r>
+        <w:rPr>
+          <w:lang w:val="en-GB"/>
+        </w:rPr>
+        <w:t xml:space="preserve"> a database which holds the disease and symptom information as oppose to a text file or other data structure which would not allow the same extents of scalability as a database would. The database type chosen is a SQL type, as concurring database types such as Cassandra cater to large data amounts, and </w:t>
+      </w:r>
+      <w:r>
+        <w:rPr>
+          <w:lang w:val="en-GB"/>
+        </w:rPr>
+        <w:t xml:space="preserve">only excel in efficiency </w:t>
+      </w:r>
+      <w:r>
+        <w:rPr>
+          <w:lang w:val="en-GB"/>
+        </w:rPr>
+        <w:t xml:space="preserve">if used on very large data sets, which this </w:t>
+      </w:r>
+      <w:r>
+        <w:rPr>
+          <w:lang w:val="en-GB"/>
+        </w:rPr>
+        <w:lastRenderedPageBreak/>
+        <w:t xml:space="preserve">application will never reach, even if </w:t>
+      </w:r>
+      <w:r>
+        <w:rPr>
+          <w:lang w:val="en-GB"/>
+        </w:rPr>
+        <w:t>a</w:t>
+      </w:r>
+      <w:r>
+        <w:rPr>
+          <w:lang w:val="en-GB"/>
+        </w:rPr>
+        <w:t>ll possi</w:t>
+      </w:r>
+      <w:r>
+        <w:rPr>
+          <w:lang w:val="en-GB"/>
+        </w:rPr>
+        <w:t>ble future extensions are considered.</w:t>
+      </w:r>
+    </w:p>
+    <w:p>
+      <w:pPr>
+        <w:ind w:firstLine="173"/>
+        <w:rPr>
+          <w:lang w:val="en-GB"/>
+        </w:rPr>
+      </w:pPr>
+      <w:r>
+        <w:rPr>
+          <w:lang w:val="en-GB"/>
+        </w:rPr>
+        <w:t xml:space="preserve">The SQL database has two tables, one for the Diseases and pests and one for the symptoms. The database design allows for easy entry of new data and uncomplicated altering of existing data. The most important quality of the database is easy querying of the data and conversion of the content to XML code, which can then be downloaded to the application from the application website. </w:t>
+      </w:r>
+    </w:p>
+    <w:p>
+      <w:pPr>
+        <w:ind w:firstLine="173"/>
+        <w:rPr>
+          <w:lang w:val="en-GB"/>
+        </w:rPr>
+      </w:pPr>
+      <w:r>
+        <w:rPr>
+          <w:lang w:val="en-GB"/>
+        </w:rPr>
+        <w:t>A typical SQL database also allows unplanned queries through the linking of tables, enabling alternative uses for the database possible in the future as opposed to singular use through design-restrictive database types such as Cassandra.</w:t>
+      </w:r>
+    </w:p>
+    <w:p>
+      <w:pPr>
+        <w:rPr>
+          <w:lang w:val="en-GB"/>
+        </w:rPr>
+      </w:pPr>
+      <w:r>
+        <w:rPr>
+          <w:lang w:val="en-GB"/>
+        </w:rPr>
+        <w:t xml:space="preserve"> </w:t>
+      </w:r>
+    </w:p>
+    <w:p>
+      <w:pPr>
+        <w:rPr>
+          <w:b/>
+          <w:lang w:val="en-GB"/>
+        </w:rPr>
+      </w:pPr>
+      <w:r>
+        <w:rPr>
+          <w:b/>
+          <w:lang w:val="en-GB"/>
+        </w:rPr>
+        <w:t>The website</w:t>
+      </w:r>
+    </w:p>
+    <w:p>
+      <w:pPr>
+        <w:ind w:firstLine="173"/>
+        <w:rPr>
+          <w:lang w:val="en-GB"/>
+        </w:rPr>
+      </w:pPr>
+      <w:r>
+        <w:rPr>
+          <w:lang w:val="en-GB"/>
+        </w:rPr>
+        <w:t>The website</w:t>
+      </w:r>
+      <w:r>
+        <w:rPr>
+          <w:lang w:val="en-GB"/>
+        </w:rPr>
+        <w:t>s</w:t>
+      </w:r>
+      <w:r>
+        <w:rPr>
+          <w:lang w:val="en-GB"/>
+        </w:rPr>
+        <w:t xml:space="preserve"> purpose is to enable the administrators of the application to add, edit and delete data from the database. The website is not intended for </w:t>
+      </w:r>
+      <w:r>
+        <w:rPr>
+          <w:lang w:val="en-GB"/>
+        </w:rPr>
+        <w:t xml:space="preserve">regular </w:t>
+      </w:r>
+      <w:r>
+        <w:rPr>
+          <w:lang w:val="en-GB"/>
+        </w:rPr>
+        <w:t xml:space="preserve">customer/user use and does not display data in </w:t>
+      </w:r>
+      <w:r>
+        <w:rPr>
+          <w:lang w:val="en-GB"/>
+        </w:rPr>
+        <w:t>an</w:t>
+      </w:r>
+      <w:r>
+        <w:rPr>
+          <w:lang w:val="en-GB"/>
+        </w:rPr>
+        <w:t xml:space="preserve"> intuitive or readable format. This could be changed in later versions of the website, but is not currently implemented. </w:t>
+      </w:r>
+    </w:p>
+    <w:p>
+      <w:pPr>
+        <w:ind w:firstLine="173"/>
+        <w:rPr>
+          <w:lang w:val="en-GB"/>
+        </w:rPr>
+      </w:pPr>
+      <w:r>
+        <w:rPr>
+          <w:lang w:val="en-GB"/>
+        </w:rPr>
+        <w:t>The current website features a login feature designed to protect the content from unauthorized access as well as ensuring integrity of the data through limiting the editing rights to trained staff. The core</w:t>
+      </w:r>
+      <w:r>
+        <w:rPr>
+          <w:lang w:val="en-GB"/>
+        </w:rPr>
+        <w:t xml:space="preserve"> content</w:t>
+      </w:r>
+      <w:r>
+        <w:rPr>
+          <w:lang w:val="en-GB"/>
+        </w:rPr>
+        <w:t xml:space="preserve"> of the website is </w:t>
+      </w:r>
+      <w:r>
+        <w:rPr>
+          <w:lang w:val="en-GB"/>
+        </w:rPr>
+        <w:t>menu from which the user choses whether to add new data or edit or delete existing data</w:t>
+      </w:r>
+      <w:r>
+        <w:rPr>
+          <w:lang w:val="en-GB"/>
+        </w:rPr>
+        <w:t xml:space="preserve">. Once the changes are saved, the database will </w:t>
+      </w:r>
+      <w:r>
+        <w:rPr>
+          <w:lang w:val="en-GB"/>
+        </w:rPr>
+        <w:t>add a timestamp to</w:t>
+      </w:r>
+      <w:r>
+        <w:rPr>
+          <w:lang w:val="en-GB"/>
+        </w:rPr>
+        <w:t xml:space="preserve"> the changed content flagging them for </w:t>
+      </w:r>
+      <w:r>
+        <w:rPr>
+          <w:lang w:val="en-GB"/>
+        </w:rPr>
+        <w:t xml:space="preserve">the next </w:t>
+      </w:r>
+      <w:r>
+        <w:rPr>
+          <w:lang w:val="en-GB"/>
+        </w:rPr>
+        <w:t xml:space="preserve">update whenever a user checks for version updates to the current application. The design of the website is currently not aimed at a wide crowd of editors and contributors, as it is list based and does not provide </w:t>
+      </w:r>
+      <w:r>
+        <w:rPr>
+          <w:lang w:val="en-GB"/>
+        </w:rPr>
+        <w:t>an</w:t>
+      </w:r>
+      <w:r>
+        <w:rPr>
+          <w:lang w:val="en-GB"/>
+        </w:rPr>
+        <w:t xml:space="preserve"> intuitive user interface. The customer statement to the matter is, that only one or two professionals will edit the application content, and therefore use the website, meaning that </w:t>
+      </w:r>
+      <w:r>
+        <w:rPr>
+          <w:lang w:val="en-GB"/>
+        </w:rPr>
+        <w:t>upon</w:t>
+      </w:r>
+      <w:r>
+        <w:rPr>
+          <w:lang w:val="en-GB"/>
+        </w:rPr>
+        <w:t xml:space="preserve"> training, these professionals can edit content correctly and likely more efficiently than through a complex user interface which would provide the same functionality.</w:t>
+      </w:r>
+    </w:p>
+    <w:p>
+      <w:pPr>
+        <w:rPr>
+          <w:lang w:val="en-GB"/>
+        </w:rPr>
+      </w:pPr>
+      <w:r>
+        <w:rPr>
+          <w:lang w:val="en-GB"/>
+        </w:rPr>
+        <w:t xml:space="preserve"> </w:t>
+      </w:r>
+    </w:p>
+    <w:p>
+      <w:pPr>
+        <w:rPr>
+          <w:b/>
+          <w:lang w:val="en-GB"/>
+        </w:rPr>
+      </w:pPr>
+      <w:r>
+        <w:rPr>
+          <w:b/>
+          <w:lang w:val="en-GB"/>
+        </w:rPr>
+        <w:t>The Application</w:t>
+      </w:r>
+    </w:p>
+    <w:p>
+      <w:pPr>
+        <w:ind w:firstLine="173"/>
+        <w:rPr>
+          <w:lang w:val="en-GB"/>
+        </w:rPr>
+      </w:pPr>
+      <w:r>
+        <w:rPr>
+          <w:lang w:val="en-GB"/>
+        </w:rPr>
+        <w:t>The purpose of the application is to allow the user to navigate to a potato disorder or disease easily</w:t>
+      </w:r>
+      <w:r>
+        <w:rPr>
+          <w:lang w:val="en-GB"/>
+        </w:rPr>
+        <w:t>,</w:t>
+      </w:r>
+      <w:r>
+        <w:rPr>
+          <w:lang w:val="en-GB"/>
+        </w:rPr>
+        <w:t xml:space="preserve"> given only a couple of symptoms visible to </w:t>
+      </w:r>
+      <w:r>
+        <w:rPr>
+          <w:lang w:val="en-GB"/>
+        </w:rPr>
+        <w:t>an</w:t>
+      </w:r>
+      <w:r>
+        <w:rPr>
+          <w:lang w:val="en-GB"/>
+        </w:rPr>
+        <w:t xml:space="preserve"> amateur. While the easiest option would have been to provide a list of all the diseases and have the user chose the relevant one, it would have been hard to handle with more than the </w:t>
+      </w:r>
+      <w:r>
+        <w:rPr>
+          <w:lang w:val="en-GB"/>
+        </w:rPr>
+        <w:t>initial</w:t>
+      </w:r>
+      <w:r>
+        <w:rPr>
+          <w:lang w:val="en-GB"/>
+        </w:rPr>
+        <w:t xml:space="preserve"> 20 diseases and therefore not scalable. We therefore settled on the idea of a decision tree which is modelled around symptoms. The user starts out on the home screen of the application and is prompted with three categories such as "Pests", "leaf Symptoms" and "Tuber Symptoms". With the sample size of diseases reduced to one third, the user is prompted with the next layer of granularity such as "is the leaf crinkled or spotted". Each question reduces the available number of diseases and eventually guides the user to a narrow selection from which to </w:t>
+      </w:r>
+      <w:r>
+        <w:rPr>
+          <w:lang w:val="en-GB"/>
+        </w:rPr>
+        <w:t>choose</w:t>
+      </w:r>
+      <w:r>
+        <w:rPr>
+          <w:lang w:val="en-GB"/>
+        </w:rPr>
+        <w:t xml:space="preserve">. The greatest design </w:t>
+      </w:r>
+      <w:r>
+        <w:rPr>
+          <w:lang w:val="en-GB"/>
+        </w:rPr>
+        <w:lastRenderedPageBreak/>
+        <w:t>challenge for this stage was to accommodate for multiple different symptoms which are all traits of the same disease, meaning that the database must accommodate for multiple symptoms for each disease, namely a linking table allowing multiple relations</w:t>
+      </w:r>
+      <w:r>
+        <w:rPr>
+          <w:lang w:val="en-GB"/>
+        </w:rPr>
+        <w:t xml:space="preserve"> for single diseases</w:t>
+      </w:r>
+      <w:r>
+        <w:rPr>
+          <w:lang w:val="en-GB"/>
+        </w:rPr>
+        <w:t xml:space="preserve">. </w:t>
+      </w:r>
+    </w:p>
+    <w:p>
+      <w:pPr>
+        <w:ind w:firstLine="173"/>
+        <w:rPr>
+          <w:lang w:val="en-GB"/>
+        </w:rPr>
+      </w:pPr>
+      <w:r>
+        <w:rPr>
+          <w:lang w:val="en-GB"/>
+        </w:rPr>
+        <w:t xml:space="preserve">At the end of the decision tree, so when hitting the finest granularity which will leave only a couple of options to </w:t>
+      </w:r>
+      <w:r>
+        <w:rPr>
+          <w:lang w:val="en-GB"/>
+        </w:rPr>
+        <w:t>choose</w:t>
+      </w:r>
+      <w:r>
+        <w:rPr>
+          <w:lang w:val="en-GB"/>
+        </w:rPr>
+        <w:t xml:space="preserve"> from, there will be a link to a detail page for a specific disease or pest. This detail page features all the data given from Prof. Lesley Doctorons with hyperlinks to further information. The information pages feature a design which aims to deliver data in the easiest possible fashion and avoids unnecessary confusion by first presenting descriptive and informative text for the disease followed by example pictures of symptoms which the user can compare to the example in hand. </w:t>
+      </w:r>
+    </w:p>
+    <w:p>
+      <w:pPr>
+        <w:ind w:firstLine="173"/>
+        <w:rPr>
+          <w:lang w:val="en-GB"/>
+        </w:rPr>
+      </w:pPr>
+      <w:r>
+        <w:rPr>
+          <w:lang w:val="en-GB"/>
+        </w:rPr>
+        <w:t xml:space="preserve">The first application design created was a wireframe prototype of the android application layout (Figure 1), which was revised roughly, but quickly agreed upon as the best </w:t>
+      </w:r>
+      <w:r>
+        <w:rPr>
+          <w:lang w:val="en-GB"/>
+        </w:rPr>
+        <w:t xml:space="preserve">basic </w:t>
+      </w:r>
+      <w:r>
+        <w:rPr>
+          <w:lang w:val="en-GB"/>
+        </w:rPr>
+        <w:t xml:space="preserve">design. </w:t>
+      </w:r>
+    </w:p>
+    <w:p>
+      <w:pPr>
+        <w:rPr>
+          <w:lang w:val="en-GB"/>
+        </w:rPr>
+      </w:pPr>
+    </w:p>
+    <w:p>
+      <w:pPr>
         <w:jc w:val="center"/>
         <w:rPr>
           <w:color w:val="FF0000"/>
@@ -1583,13 +2338,13 @@
         <w:rPr>
           <w:noProof/>
           <w:color w:val="FF0000"/>
-          <w:lang w:eastAsia="en-US"/>
+          <w:lang w:val="en-US" w:eastAsia="en-US"/>
         </w:rPr>
         <w:drawing>
-          <wp:inline distT="0" distB="0" distL="0" distR="0" wp14:anchorId="647CB5C7" wp14:editId="07777777">
-            <wp:extent cx="723900" cy="819150"/>
-            <wp:effectExtent l="0" t="0" r="0" b="0"/>
-            <wp:docPr id="1" name="Picture 1" descr="Nine Lanmdark Pattern"/>
+          <wp:inline distT="0" distB="0" distL="0" distR="0" wp14:anchorId="7C676CD0" wp14:editId="55DB03DD">
+            <wp:extent cx="3003550" cy="1495518"/>
+            <wp:effectExtent l="0" t="0" r="6350" b="9525"/>
+            <wp:docPr id="2" name="Picture 2" descr="C:\Users\ronsc_000\Desktop\10628093_10152406349628177_2747747476735576581_n.jpg"/>
             <wp:cNvGraphicFramePr>
               <a:graphicFrameLocks xmlns:a="http://schemas.openxmlformats.org/drawingml/2006/main" noChangeAspect="1"/>
             </wp:cNvGraphicFramePr>
@@ -1597,13 +2352,13 @@
               <a:graphicData uri="http://schemas.openxmlformats.org/drawingml/2006/picture">
                 <pic:pic xmlns:pic="http://schemas.openxmlformats.org/drawingml/2006/picture">
                   <pic:nvPicPr>
-                    <pic:cNvPr id="0" name="Picture 1" descr="Nine Lanmdark Pattern"/>
+                    <pic:cNvPr id="0" name="Picture 1" descr="C:\Users\ronsc_000\Desktop\10628093_10152406349628177_2747747476735576581_n.jpg"/>
                     <pic:cNvPicPr>
                       <a:picLocks noChangeAspect="1" noChangeArrowheads="1"/>
                     </pic:cNvPicPr>
                   </pic:nvPicPr>
                   <pic:blipFill>
-                    <a:blip r:embed="rId9">
+                    <a:blip r:embed="rId9" cstate="print">
                       <a:extLst>
                         <a:ext uri="{28A0092B-C50C-407E-A947-70E740481C1C}">
                           <a14:useLocalDpi xmlns:a14="http://schemas.microsoft.com/office/drawing/2010/main" val="0"/>
@@ -1618,7 +2373,7 @@
                   <pic:spPr bwMode="auto">
                     <a:xfrm>
                       <a:off x="0" y="0"/>
-                      <a:ext cx="723900" cy="819150"/>
+                      <a:ext cx="3003550" cy="1495518"/>
                     </a:xfrm>
                     <a:prstGeom prst="rect">
                       <a:avLst/>
@@ -1637,18 +2392,1449 @@
     </w:p>
     <w:p>
       <w:pPr>
-        <w:pStyle w:val="Caption"/>
+        <w:jc w:val="center"/>
+        <w:rPr>
+          <w:lang w:val="en-GB"/>
+        </w:rPr>
+      </w:pPr>
+      <w:r>
+        <w:rPr>
+          <w:lang w:val="en-GB"/>
+        </w:rPr>
+        <w:t>Figure 1. The Initial Application Wireframe Design</w:t>
+      </w:r>
+    </w:p>
+    <w:p>
+      <w:pPr>
+        <w:jc w:val="left"/>
+        <w:rPr>
+          <w:lang w:val="en-GB"/>
+        </w:rPr>
+      </w:pPr>
+    </w:p>
+    <w:p>
+      <w:pPr>
+        <w:jc w:val="left"/>
+        <w:rPr>
+          <w:lang w:val="en-GB"/>
+        </w:rPr>
+      </w:pPr>
+      <w:r>
+        <w:rPr>
+          <w:lang w:val="en-GB"/>
+        </w:rPr>
+        <w:t>The only notable difference to the final application design is the significance of the menu screen (Figure 1, far left screen). This screen will be replicated and customized according to the database dynamically.</w:t>
+      </w:r>
+    </w:p>
+    <w:p>
+      <w:pPr>
+        <w:ind w:firstLine="173"/>
+        <w:rPr>
+          <w:lang w:val="en-GB"/>
+        </w:rPr>
+      </w:pPr>
+      <w:r>
+        <w:rPr>
+          <w:lang w:val="en-GB"/>
+        </w:rPr>
+        <w:t>The main difficulty in the application design is the dynamically changeable structure of the symptom-driven decision tree</w:t>
+      </w:r>
+      <w:r>
+        <w:rPr>
+          <w:lang w:val="en-GB"/>
+        </w:rPr>
+        <w:t xml:space="preserve"> menu</w:t>
+      </w:r>
+      <w:r>
+        <w:rPr>
+          <w:lang w:val="en-GB"/>
+        </w:rPr>
+        <w:t>. Since the structure of the tree could change with every update</w:t>
+      </w:r>
+      <w:r>
+        <w:rPr>
+          <w:lang w:val="en-GB"/>
+        </w:rPr>
+        <w:t xml:space="preserve"> of the application database, it</w:t>
+      </w:r>
+      <w:r>
+        <w:rPr>
+          <w:lang w:val="en-GB"/>
+        </w:rPr>
+        <w:t xml:space="preserve"> is important to have </w:t>
+      </w:r>
+      <w:r>
+        <w:rPr>
+          <w:lang w:val="en-GB"/>
+        </w:rPr>
+        <w:t>a menu page design which accepts one or many options as opposed to a fixed amount of links</w:t>
+      </w:r>
+      <w:r>
+        <w:rPr>
+          <w:color w:val="FFC000"/>
+          <w:lang w:val="en-GB"/>
+        </w:rPr>
+        <w:t xml:space="preserve">. </w:t>
+      </w:r>
+      <w:r>
+        <w:rPr>
+          <w:color w:val="C00000"/>
+          <w:lang w:val="en-GB"/>
+        </w:rPr>
+        <w:t xml:space="preserve">Future </w:t>
+      </w:r>
+      <w:r>
+        <w:rPr>
+          <w:lang w:val="en-GB"/>
+        </w:rPr>
+        <w:t xml:space="preserve">extensions might involve an overview of the remaining diseases and pests within the selection, as the current design requires the user to navigate to the end of the decision tree regardless of the number of remaining options </w:t>
+      </w:r>
+    </w:p>
+    <w:p>
+      <w:pPr>
+        <w:rPr>
+          <w:lang w:val="en-GB"/>
+        </w:rPr>
+      </w:pPr>
+      <w:r>
+        <w:rPr>
+          <w:lang w:val="en-GB"/>
+        </w:rPr>
+        <w:t xml:space="preserve"> </w:t>
+      </w:r>
+    </w:p>
+    <w:p>
+      <w:pPr>
+        <w:rPr>
+          <w:b/>
+          <w:lang w:val="en-GB"/>
+        </w:rPr>
+      </w:pPr>
+      <w:r>
+        <w:rPr>
+          <w:b/>
+          <w:lang w:val="en-GB"/>
+        </w:rPr>
+        <w:t>The Update Function</w:t>
+      </w:r>
+    </w:p>
+    <w:p>
+      <w:pPr>
+        <w:ind w:firstLine="173"/>
+        <w:rPr>
+          <w:lang w:val="en-GB"/>
+        </w:rPr>
+      </w:pPr>
+      <w:r>
+        <w:rPr>
+          <w:lang w:val="en-GB"/>
+        </w:rPr>
+        <w:t>For the future</w:t>
+      </w:r>
+      <w:r>
+        <w:rPr>
+          <w:lang w:val="en-GB"/>
+        </w:rPr>
+        <w:t xml:space="preserve"> existence and development</w:t>
+      </w:r>
+      <w:r>
+        <w:rPr>
+          <w:lang w:val="en-GB"/>
+        </w:rPr>
+        <w:t xml:space="preserve"> of the app, it is vital that the app can be updated to keep up with current research and provide the best analytical options for a quick field diagnosis. For the purpose of updating the application contents, a timestamp has been added to all data in the database which is updated every time that data is created or changed. The user is given </w:t>
+      </w:r>
+      <w:r>
+        <w:rPr>
+          <w:lang w:val="en-GB"/>
+        </w:rPr>
+        <w:t>an</w:t>
+      </w:r>
+      <w:r>
+        <w:rPr>
+          <w:lang w:val="en-GB"/>
+        </w:rPr>
+        <w:t xml:space="preserve"> update button on the home screen of the application through which the timestamp of the </w:t>
+      </w:r>
+      <w:r>
+        <w:rPr>
+          <w:lang w:val="en-GB"/>
+        </w:rPr>
+        <w:t>users’</w:t>
+      </w:r>
+      <w:r>
+        <w:rPr>
+          <w:lang w:val="en-GB"/>
+        </w:rPr>
+        <w:t xml:space="preserve"> last update is compared with the data in the </w:t>
+      </w:r>
+      <w:r>
+        <w:rPr>
+          <w:lang w:val="en-GB"/>
+        </w:rPr>
+        <w:lastRenderedPageBreak/>
+        <w:t xml:space="preserve">database. Every item in the database which has a later timestamp than the </w:t>
+      </w:r>
+      <w:r>
+        <w:rPr>
+          <w:lang w:val="en-GB"/>
+        </w:rPr>
+        <w:t>users’</w:t>
+      </w:r>
+      <w:r>
+        <w:rPr>
+          <w:lang w:val="en-GB"/>
+        </w:rPr>
+        <w:t xml:space="preserve"> timestamp, is downloaded to the user application. The user application is then recompiled, creating the </w:t>
+      </w:r>
+      <w:r>
+        <w:rPr>
+          <w:lang w:val="en-GB"/>
+        </w:rPr>
+        <w:t>(</w:t>
+      </w:r>
+      <w:r>
+        <w:rPr>
+          <w:lang w:val="en-GB"/>
+        </w:rPr>
+        <w:t>possibly</w:t>
+      </w:r>
+      <w:r>
+        <w:rPr>
+          <w:lang w:val="en-GB"/>
+        </w:rPr>
+        <w:t>)</w:t>
+      </w:r>
+      <w:r>
+        <w:rPr>
+          <w:lang w:val="en-GB"/>
+        </w:rPr>
+        <w:t xml:space="preserve"> new structure of the </w:t>
+      </w:r>
+      <w:r>
+        <w:rPr>
+          <w:lang w:val="en-GB"/>
+        </w:rPr>
+        <w:t>decision tree</w:t>
+      </w:r>
+      <w:r>
+        <w:rPr>
+          <w:lang w:val="en-GB"/>
+        </w:rPr>
+        <w:t xml:space="preserve"> to incorporate the changes of the update. While the downloading of the files and the recompilation of the app structure take a lot of time, it is by far the best way to update the application, as downloading the entire structure every single time a change is made would take up much more time and resources and be potentially unnecessary, as changes might not change the layout of the decision tree at all.</w:t>
+      </w:r>
+      <w:r>
+        <w:rPr>
+          <w:lang w:val="en-GB"/>
+        </w:rPr>
+        <w:t xml:space="preserve"> It is also incredibly inefficient to delete all images in the application, to then download all images again, even if no image was changed, or just a few images were added.</w:t>
+      </w:r>
+    </w:p>
+    <w:p>
+      <w:pPr>
+        <w:pStyle w:val="NormalWeb"/>
+        <w:spacing w:before="0" w:after="0"/>
+        <w:ind w:firstLine="173"/>
+        <w:jc w:val="both"/>
+        <w:rPr>
+          <w:sz w:val="20"/>
+          <w:szCs w:val="19"/>
+        </w:rPr>
+      </w:pPr>
+      <w:r>
+        <w:rPr>
+          <w:sz w:val="20"/>
+          <w:szCs w:val="19"/>
+        </w:rPr>
+        <w:t xml:space="preserve">The greatest unexpected complication experienced was the insertion of data into the database. While the data was provided entirely by the James Hutton Institute, the insertion proved difficult due to the creation of the symptom-decision-tree, which had to be created within the symptoms table of the database. This task was only accomplished after we laid out the different diseases and symptoms and created a physical decision tree which we could model in the database. This will likely be a consistent problem for future additions to the database, as the website interface does not provide a graphical representation of the data. </w:t>
+      </w:r>
+      <w:r>
+        <w:rPr>
+          <w:sz w:val="20"/>
+          <w:szCs w:val="19"/>
+        </w:rPr>
+        <w:t>The solution to this complication could be to offer a graphical representation of the decision tree on the website allowing the insertion of nodes and menus graphically, or to provide a digital map of the decision tree as a visual aid. While the former could be implemented in the future, the latter proved to work well during the insertion of the primary data. A third possible solution for the addition of data to the decision tree, is a smartphone application which allows the insertion of menus into the app directly, creates the xml representation of the decision tree from the menu structure, and updates the database accordingly. It ws deemed too complicated though, as the web site already exists and could be altered easily to facilitate edits.</w:t>
+      </w:r>
+      <w:bookmarkStart w:id="0" w:name="_GoBack"/>
+      <w:bookmarkEnd w:id="0"/>
+    </w:p>
+    <w:p>
+      <w:pPr>
+        <w:ind w:firstLine="173"/>
+        <w:rPr>
+          <w:lang w:val="en-GB"/>
+        </w:rPr>
+      </w:pPr>
+    </w:p>
+    <w:p>
+      <w:pPr>
         <w:rPr>
           <w:color w:val="FF0000"/>
           <w:lang w:val="en-GB"/>
         </w:rPr>
       </w:pPr>
-      <w:r>
+    </w:p>
+    <w:p>
+      <w:pPr>
+        <w:pStyle w:val="Heading1"/>
+        <w:numPr>
+          <w:ilvl w:val="0"/>
+          <w:numId w:val="17"/>
+        </w:numPr>
+        <w:rPr>
+          <w:lang w:val="en-GB"/>
+        </w:rPr>
+      </w:pPr>
+      <w:r>
+        <w:rPr>
+          <w:lang w:val="en-GB"/>
+        </w:rPr>
+        <w:t>Implementation and Testing</w:t>
+      </w:r>
+    </w:p>
+    <w:p>
+      <w:pPr>
         <w:rPr>
           <w:color w:val="FF0000"/>
           <w:lang w:val="en-GB"/>
         </w:rPr>
-        <w:t xml:space="preserve">Figure 1.  A diagram of a relevant pattern </w:t>
+      </w:pPr>
+      <w:r>
+        <w:rPr>
+          <w:color w:val="FF0000"/>
+          <w:lang w:val="en-GB"/>
+        </w:rPr>
+        <w:t>You should describe important aspects of</w:t>
+      </w:r>
+      <w:r>
+        <w:rPr>
+          <w:color w:val="FF0000"/>
+          <w:lang w:val="en-GB"/>
+        </w:rPr>
+        <w:t xml:space="preserve"> prod</w:t>
+      </w:r>
+      <w:r>
+        <w:rPr>
+          <w:color w:val="FF0000"/>
+          <w:lang w:val="en-GB"/>
+        </w:rPr>
+        <w:t xml:space="preserve">uction, testing and debugging. </w:t>
+      </w:r>
+    </w:p>
+    <w:p>
+      <w:pPr>
+        <w:ind w:firstLine="173"/>
+        <w:rPr>
+          <w:lang w:val="en-GB"/>
+        </w:rPr>
+      </w:pPr>
+      <w:r>
+        <w:rPr>
+          <w:lang w:val="en-GB"/>
+        </w:rPr>
+        <w:t xml:space="preserve">Kurtis and Thomas </w:t>
+      </w:r>
+      <w:r>
+        <w:rPr>
+          <w:lang w:val="en-GB"/>
+        </w:rPr>
+        <w:t>paired up</w:t>
+      </w:r>
+      <w:r>
+        <w:rPr>
+          <w:lang w:val="en-GB"/>
+        </w:rPr>
+        <w:t xml:space="preserve"> to design and develop the Database, Website and XML functionality while Stephanie and Ron shared the development of the Application, the XML parser, Ethics Applications and Project Management.</w:t>
+      </w:r>
+    </w:p>
+    <w:p>
+      <w:pPr>
+        <w:ind w:firstLine="173"/>
+        <w:rPr>
+          <w:lang w:val="en-GB"/>
+        </w:rPr>
+      </w:pPr>
+      <w:r>
+        <w:rPr>
+          <w:lang w:val="en-GB"/>
+        </w:rPr>
+        <w:t xml:space="preserve">The developing pairs split up after the first week to focus on uniting the product portions and allow the focus of individual team members </w:t>
+      </w:r>
+      <w:r>
+        <w:rPr>
+          <w:lang w:val="en-GB"/>
+        </w:rPr>
+        <w:t xml:space="preserve">on </w:t>
+      </w:r>
+      <w:r>
+        <w:rPr>
+          <w:lang w:val="en-GB"/>
+        </w:rPr>
+        <w:t>the</w:t>
+      </w:r>
+      <w:r>
+        <w:rPr>
+          <w:lang w:val="en-GB"/>
+        </w:rPr>
+        <w:t xml:space="preserve"> project organization and presentation planning.</w:t>
+      </w:r>
+    </w:p>
+    <w:p>
+      <w:pPr>
+        <w:ind w:firstLine="173"/>
+        <w:rPr>
+          <w:lang w:val="en-GB" w:eastAsia="en-US"/>
+        </w:rPr>
+      </w:pPr>
+      <w:r>
+        <w:rPr>
+          <w:lang w:val="en-GB"/>
+        </w:rPr>
+        <w:t xml:space="preserve">The first </w:t>
+      </w:r>
+      <w:r>
+        <w:rPr>
+          <w:lang w:val="en-GB"/>
+        </w:rPr>
+        <w:t xml:space="preserve">functional </w:t>
+      </w:r>
+      <w:r>
+        <w:rPr>
+          <w:lang w:val="en-GB"/>
+        </w:rPr>
+        <w:t xml:space="preserve">version of the product was finished in the middle of the second week, so at the halftime of the project duration, leaving sufficient time to add data and test the functionality thoroughly. We found several minor bugs in the application during the beta testing phase such as invisible or hidden menus which were meant to be visible, </w:t>
+      </w:r>
+      <w:r>
+        <w:rPr>
+          <w:lang w:val="en-GB"/>
+        </w:rPr>
+        <w:lastRenderedPageBreak/>
+        <w:t xml:space="preserve">text exceeding the previsioned space for the text and hyperlinks </w:t>
+      </w:r>
+      <w:r>
+        <w:rPr>
+          <w:lang w:val="en-GB"/>
+        </w:rPr>
+        <w:t>which</w:t>
+      </w:r>
+      <w:r>
+        <w:rPr>
+          <w:lang w:val="en-GB"/>
+        </w:rPr>
+        <w:t xml:space="preserve"> weren't in the correct </w:t>
+      </w:r>
+      <w:r>
+        <w:rPr>
+          <w:lang w:val="en-GB"/>
+        </w:rPr>
+        <w:t xml:space="preserve">and usable </w:t>
+      </w:r>
+      <w:r>
+        <w:rPr>
+          <w:lang w:val="en-GB"/>
+        </w:rPr>
+        <w:t xml:space="preserve">format. </w:t>
+      </w:r>
+      <w:r>
+        <w:rPr>
+          <w:lang w:val="en-GB"/>
+        </w:rPr>
+        <w:t xml:space="preserve">The only greater bug found is, that if the update is not completed, the timestamp is not going to be updated partially, as the data is also not added in a sorted manner. This means that, if the user has a connection difficulty or the update terminates for any other reason, the downloaded data is ignored when the user tries to update the application in the future. </w:t>
+      </w:r>
+      <w:r>
+        <w:rPr>
+          <w:lang w:val="en-GB"/>
+        </w:rPr>
+        <w:t xml:space="preserve"> </w:t>
+      </w:r>
+      <w:r>
+        <w:rPr>
+          <w:lang w:val="en-GB"/>
+        </w:rPr>
+        <w:t xml:space="preserve">A solution for this problem would be, to sort the data to be downloaded by timestamp and keep track of the latest downloaded timestamp. The user application would then obtain that last downloaded timestamp and could resume where the download terminated. </w:t>
+      </w:r>
+      <w:r>
+        <w:rPr>
+          <w:lang w:val="en-GB"/>
+        </w:rPr>
+        <w:t>Due to time constraints we did not include this functionality in the first version of the application, it could however be done easily in future sprint iterations.</w:t>
+      </w:r>
+    </w:p>
+    <w:p>
+      <w:pPr>
+        <w:ind w:firstLine="173"/>
+        <w:rPr>
+          <w:lang w:val="en-GB"/>
+        </w:rPr>
+      </w:pPr>
+      <w:r>
+        <w:rPr>
+          <w:lang w:val="en-GB"/>
+        </w:rPr>
+        <w:t xml:space="preserve">For our user testing, we were unable to contact actual potato farmers. We </w:t>
+      </w:r>
+      <w:r>
+        <w:rPr>
+          <w:lang w:val="en-GB"/>
+        </w:rPr>
+        <w:t xml:space="preserve">finally </w:t>
+      </w:r>
+      <w:r>
+        <w:rPr>
+          <w:lang w:val="en-GB"/>
+        </w:rPr>
+        <w:t xml:space="preserve">concluded, that we did not need or even want </w:t>
+      </w:r>
+      <w:r>
+        <w:rPr>
+          <w:lang w:val="en-GB"/>
+        </w:rPr>
+        <w:t>an</w:t>
+      </w:r>
+      <w:r>
+        <w:rPr>
+          <w:lang w:val="en-GB"/>
+        </w:rPr>
+        <w:t xml:space="preserve"> educated and skilled potato farmer, as they were not necessarily the target group for the application. Given that the application is aimed at unskilled farmers who </w:t>
+      </w:r>
+      <w:r>
+        <w:rPr>
+          <w:lang w:val="en-GB"/>
+        </w:rPr>
+        <w:t>lack knowledge about the diseases their potato have,</w:t>
+      </w:r>
+      <w:r>
+        <w:rPr>
+          <w:lang w:val="en-GB"/>
+        </w:rPr>
+        <w:t xml:space="preserve"> we resorted to testing the application with subjects who had very limited knowledge about farming. Through this user testing,</w:t>
+      </w:r>
+      <w:r>
+        <w:rPr>
+          <w:lang w:val="en-GB"/>
+        </w:rPr>
+        <w:t xml:space="preserve"> largely performed on computing peers,</w:t>
+      </w:r>
+      <w:r>
+        <w:rPr>
+          <w:lang w:val="en-GB"/>
+        </w:rPr>
+        <w:t xml:space="preserve"> we found that the</w:t>
+      </w:r>
+      <w:r>
+        <w:rPr>
+          <w:lang w:val="en-GB"/>
+        </w:rPr>
+        <w:t xml:space="preserve"> application concept is sound</w:t>
+      </w:r>
+      <w:r>
+        <w:rPr>
+          <w:lang w:val="en-GB"/>
+        </w:rPr>
+        <w:t>, as it allows the navigation to certain diseases from symptoms only</w:t>
+      </w:r>
+      <w:r>
+        <w:rPr>
+          <w:lang w:val="en-GB"/>
+        </w:rPr>
+        <w:t>, as required by the customer</w:t>
+      </w:r>
+      <w:r>
+        <w:rPr>
+          <w:lang w:val="en-GB"/>
+        </w:rPr>
+        <w:t>. A suggestion we got from one test user was, that the granularity is often very exact</w:t>
+      </w:r>
+      <w:r>
+        <w:rPr>
+          <w:lang w:val="en-GB"/>
+        </w:rPr>
+        <w:t>, but</w:t>
+      </w:r>
+      <w:r>
+        <w:rPr>
+          <w:lang w:val="en-GB"/>
+        </w:rPr>
+        <w:t xml:space="preserve"> also very tedious. So while there might only be one choice of a submenu within a menu, it still has to be opened to reach the disease page. This means that the user has to potentially navigate multiple symptom pages with only one option on each page, leading to a single disease. The solution we thought up for this problem is, to show all remaining results in a subsection below the menu options, to enable a direct skipping to the disease as oppose to forcing the user to navigate to the bottom of the menu. </w:t>
+      </w:r>
+      <w:r>
+        <w:rPr>
+          <w:color w:val="C00000"/>
+          <w:lang w:val="en-GB"/>
+        </w:rPr>
+        <w:t>For time constraints, we did not implement this feature though, as it also</w:t>
+      </w:r>
+      <w:r>
+        <w:rPr>
+          <w:lang w:val="en-GB"/>
+        </w:rPr>
+        <w:t xml:space="preserve"> meant to add an entry of each disease to each page of the parent symptom tree</w:t>
+      </w:r>
+      <w:r>
+        <w:rPr>
+          <w:lang w:val="en-GB"/>
+        </w:rPr>
+        <w:t xml:space="preserve"> during the dynamic creation of the decision tree</w:t>
+      </w:r>
+      <w:r>
+        <w:rPr>
+          <w:lang w:val="en-GB"/>
+        </w:rPr>
+        <w:t>. The final product design would then be, that all diseases or all pests are shown when taping the "diseases" or "pests" button, and each sub question reduces the number of options left. This design may prove cluttered in the future if the application is s</w:t>
+      </w:r>
+      <w:r>
+        <w:rPr>
+          <w:lang w:val="en-GB"/>
+        </w:rPr>
+        <w:t>caled to several hundred diseases, but could again be solved with a limiter reducing the number of displayed results</w:t>
+      </w:r>
+      <w:r>
+        <w:rPr>
+          <w:lang w:val="en-GB"/>
+        </w:rPr>
+        <w:t>.</w:t>
+      </w:r>
+    </w:p>
+    <w:p>
+      <w:pPr>
+        <w:ind w:firstLine="173"/>
+        <w:rPr>
+          <w:lang w:val="en-GB"/>
+        </w:rPr>
+      </w:pPr>
+      <w:r>
+        <w:rPr>
+          <w:lang w:val="en-GB"/>
+        </w:rPr>
+        <w:t xml:space="preserve">Figures 2 and 3 show the first functional version of the website: </w:t>
+      </w:r>
+    </w:p>
+    <w:p>
+      <w:pPr>
+        <w:rPr>
+          <w:lang w:val="en-GB"/>
+        </w:rPr>
+      </w:pPr>
+    </w:p>
+    <w:p>
+      <w:pPr>
+        <w:jc w:val="center"/>
+        <w:rPr>
+          <w:lang w:val="en-GB"/>
+        </w:rPr>
+      </w:pPr>
+      <w:r>
+        <w:rPr>
+          <w:noProof/>
+          <w:color w:val="C00000"/>
+          <w:lang w:val="en-US" w:eastAsia="en-US"/>
+        </w:rPr>
+        <w:lastRenderedPageBreak/>
+        <w:drawing>
+          <wp:inline distT="0" distB="0" distL="0" distR="0" wp14:anchorId="420763B8" wp14:editId="45BCAA3C">
+            <wp:extent cx="3003550" cy="1839674"/>
+            <wp:effectExtent l="0" t="0" r="6350" b="8255"/>
+            <wp:docPr id="3" name="Picture 3" descr="C:\Users\ronsc_000\Desktop\10706586_10152416871793177_564570093_n.jpg"/>
+            <wp:cNvGraphicFramePr>
+              <a:graphicFrameLocks xmlns:a="http://schemas.openxmlformats.org/drawingml/2006/main" noChangeAspect="1"/>
+            </wp:cNvGraphicFramePr>
+            <a:graphic xmlns:a="http://schemas.openxmlformats.org/drawingml/2006/main">
+              <a:graphicData uri="http://schemas.openxmlformats.org/drawingml/2006/picture">
+                <pic:pic xmlns:pic="http://schemas.openxmlformats.org/drawingml/2006/picture">
+                  <pic:nvPicPr>
+                    <pic:cNvPr id="0" name="Picture 2" descr="C:\Users\ronsc_000\Desktop\10706586_10152416871793177_564570093_n.jpg"/>
+                    <pic:cNvPicPr>
+                      <a:picLocks noChangeAspect="1" noChangeArrowheads="1"/>
+                    </pic:cNvPicPr>
+                  </pic:nvPicPr>
+                  <pic:blipFill>
+                    <a:blip r:embed="rId10" cstate="print">
+                      <a:extLst>
+                        <a:ext uri="{28A0092B-C50C-407E-A947-70E740481C1C}">
+                          <a14:useLocalDpi xmlns:a14="http://schemas.microsoft.com/office/drawing/2010/main" val="0"/>
+                        </a:ext>
+                      </a:extLst>
+                    </a:blip>
+                    <a:srcRect/>
+                    <a:stretch>
+                      <a:fillRect/>
+                    </a:stretch>
+                  </pic:blipFill>
+                  <pic:spPr bwMode="auto">
+                    <a:xfrm>
+                      <a:off x="0" y="0"/>
+                      <a:ext cx="3003550" cy="1839674"/>
+                    </a:xfrm>
+                    <a:prstGeom prst="rect">
+                      <a:avLst/>
+                    </a:prstGeom>
+                    <a:noFill/>
+                    <a:ln>
+                      <a:noFill/>
+                    </a:ln>
+                  </pic:spPr>
+                </pic:pic>
+              </a:graphicData>
+            </a:graphic>
+          </wp:inline>
+        </w:drawing>
+      </w:r>
+      <w:r>
+        <w:rPr>
+          <w:lang w:val="en-GB"/>
+        </w:rPr>
+        <w:t xml:space="preserve">Figure 2. Initial </w:t>
+      </w:r>
+      <w:r>
+        <w:rPr>
+          <w:lang w:val="en-GB"/>
+        </w:rPr>
+        <w:t>Content page</w:t>
+      </w:r>
+    </w:p>
+    <w:p>
+      <w:pPr>
+        <w:jc w:val="center"/>
+        <w:rPr>
+          <w:lang w:val="en-GB"/>
+        </w:rPr>
+      </w:pPr>
+      <w:r>
+        <w:rPr>
+          <w:lang w:val="en-GB"/>
+        </w:rPr>
+        <w:t>Figure 3.</w:t>
+      </w:r>
+    </w:p>
+    <w:p>
+      <w:pPr>
+        <w:rPr>
+          <w:lang w:val="en-GB"/>
+        </w:rPr>
+      </w:pPr>
+    </w:p>
+    <w:p>
+      <w:pPr>
+        <w:ind w:firstLine="173"/>
+        <w:rPr>
+          <w:lang w:val="en-GB"/>
+        </w:rPr>
+      </w:pPr>
+      <w:r>
+        <w:rPr>
+          <w:lang w:val="en-GB"/>
+        </w:rPr>
+        <w:t>Figures 4 and 5 show the finished and functional website with an appropriate design and layout for data manipulation:</w:t>
+      </w:r>
+    </w:p>
+    <w:p>
+      <w:pPr>
+        <w:rPr>
+          <w:lang w:val="en-GB"/>
+        </w:rPr>
+      </w:pPr>
+    </w:p>
+    <w:p>
+      <w:pPr>
+        <w:jc w:val="center"/>
+        <w:rPr>
+          <w:lang w:val="en-GB"/>
+        </w:rPr>
+      </w:pPr>
+      <w:r>
+        <w:rPr>
+          <w:noProof/>
+          <w:color w:val="C00000"/>
+          <w:lang w:val="en-US" w:eastAsia="en-US"/>
+        </w:rPr>
+        <w:drawing>
+          <wp:inline distT="0" distB="0" distL="0" distR="0" wp14:anchorId="4B1829F1" wp14:editId="17A11747">
+            <wp:extent cx="3003550" cy="1839674"/>
+            <wp:effectExtent l="0" t="0" r="6350" b="8255"/>
+            <wp:docPr id="4" name="Picture 4" descr="C:\Users\ronsc_000\Desktop\10716022_10152416871788177_2018745932_n.jpg"/>
+            <wp:cNvGraphicFramePr>
+              <a:graphicFrameLocks xmlns:a="http://schemas.openxmlformats.org/drawingml/2006/main" noChangeAspect="1"/>
+            </wp:cNvGraphicFramePr>
+            <a:graphic xmlns:a="http://schemas.openxmlformats.org/drawingml/2006/main">
+              <a:graphicData uri="http://schemas.openxmlformats.org/drawingml/2006/picture">
+                <pic:pic xmlns:pic="http://schemas.openxmlformats.org/drawingml/2006/picture">
+                  <pic:nvPicPr>
+                    <pic:cNvPr id="0" name="Picture 3" descr="C:\Users\ronsc_000\Desktop\10716022_10152416871788177_2018745932_n.jpg"/>
+                    <pic:cNvPicPr>
+                      <a:picLocks noChangeAspect="1" noChangeArrowheads="1"/>
+                    </pic:cNvPicPr>
+                  </pic:nvPicPr>
+                  <pic:blipFill>
+                    <a:blip r:embed="rId11" cstate="print">
+                      <a:extLst>
+                        <a:ext uri="{28A0092B-C50C-407E-A947-70E740481C1C}">
+                          <a14:useLocalDpi xmlns:a14="http://schemas.microsoft.com/office/drawing/2010/main" val="0"/>
+                        </a:ext>
+                      </a:extLst>
+                    </a:blip>
+                    <a:srcRect/>
+                    <a:stretch>
+                      <a:fillRect/>
+                    </a:stretch>
+                  </pic:blipFill>
+                  <pic:spPr bwMode="auto">
+                    <a:xfrm>
+                      <a:off x="0" y="0"/>
+                      <a:ext cx="3003550" cy="1839674"/>
+                    </a:xfrm>
+                    <a:prstGeom prst="rect">
+                      <a:avLst/>
+                    </a:prstGeom>
+                    <a:noFill/>
+                    <a:ln>
+                      <a:noFill/>
+                    </a:ln>
+                  </pic:spPr>
+                </pic:pic>
+              </a:graphicData>
+            </a:graphic>
+          </wp:inline>
+        </w:drawing>
+      </w:r>
+      <w:r>
+        <w:rPr>
+          <w:lang w:val="en-GB"/>
+        </w:rPr>
+        <w:t xml:space="preserve">Figure </w:t>
+      </w:r>
+      <w:r>
+        <w:rPr>
+          <w:lang w:val="en-GB"/>
+        </w:rPr>
+        <w:t>4</w:t>
+      </w:r>
+      <w:r>
+        <w:rPr>
+          <w:lang w:val="en-GB"/>
+        </w:rPr>
+        <w:t xml:space="preserve">. </w:t>
+      </w:r>
+      <w:r>
+        <w:rPr>
+          <w:lang w:val="en-GB"/>
+        </w:rPr>
+        <w:t>Content page with final design</w:t>
+      </w:r>
+    </w:p>
+    <w:p>
+      <w:pPr>
+        <w:jc w:val="center"/>
+        <w:rPr>
+          <w:lang w:val="en-GB"/>
+        </w:rPr>
+      </w:pPr>
+    </w:p>
+    <w:p>
+      <w:pPr>
+        <w:jc w:val="center"/>
+        <w:rPr>
+          <w:color w:val="C00000"/>
+          <w:lang w:val="en-GB"/>
+        </w:rPr>
+      </w:pPr>
+      <w:r>
+        <w:rPr>
+          <w:color w:val="C00000"/>
+          <w:lang w:val="en-GB"/>
+        </w:rPr>
+        <w:t>INSERT SCREENSHOT OF PAGE</w:t>
+      </w:r>
+    </w:p>
+    <w:p>
+      <w:pPr>
+        <w:jc w:val="center"/>
+        <w:rPr>
+          <w:lang w:val="en-GB"/>
+        </w:rPr>
+      </w:pPr>
+      <w:r>
+        <w:rPr>
+          <w:lang w:val="en-GB"/>
+        </w:rPr>
+        <w:t xml:space="preserve">Figure </w:t>
+      </w:r>
+      <w:r>
+        <w:rPr>
+          <w:lang w:val="en-GB"/>
+        </w:rPr>
+        <w:t>5</w:t>
+      </w:r>
+      <w:r>
+        <w:rPr>
+          <w:lang w:val="en-GB"/>
+        </w:rPr>
+        <w:t>.</w:t>
+      </w:r>
+      <w:r>
+        <w:rPr>
+          <w:lang w:val="en-GB"/>
+        </w:rPr>
+        <w:t xml:space="preserve"> </w:t>
+      </w:r>
+    </w:p>
+    <w:p>
+      <w:pPr>
+        <w:rPr>
+          <w:lang w:val="en-GB"/>
+        </w:rPr>
+      </w:pPr>
+    </w:p>
+    <w:p>
+      <w:pPr>
+        <w:ind w:firstLine="173"/>
+        <w:rPr>
+          <w:lang w:val="en-GB"/>
+        </w:rPr>
+      </w:pPr>
+      <w:r>
+        <w:rPr>
+          <w:lang w:val="en-GB"/>
+        </w:rPr>
+        <w:t>Figure 6 shows the final application title page with the initial navigation options and the update button.</w:t>
+      </w:r>
+      <w:r>
+        <w:rPr>
+          <w:lang w:val="en-GB"/>
+        </w:rPr>
+        <w:t xml:space="preserve"> This page also links to two web based videos for the use of the FTA card test and the LFD test.</w:t>
+      </w:r>
+    </w:p>
+    <w:p>
+      <w:pPr>
+        <w:ind w:firstLine="173"/>
+        <w:rPr>
+          <w:lang w:val="en-GB"/>
+        </w:rPr>
+      </w:pPr>
+    </w:p>
+    <w:p>
+      <w:pPr>
+        <w:jc w:val="center"/>
+        <w:rPr>
+          <w:color w:val="C00000"/>
+          <w:lang w:val="en-GB"/>
+        </w:rPr>
+      </w:pPr>
+      <w:r>
+        <w:rPr>
+          <w:color w:val="C00000"/>
+          <w:lang w:val="en-GB"/>
+        </w:rPr>
+        <w:t xml:space="preserve">Screenshots of </w:t>
+      </w:r>
+      <w:r>
+        <w:rPr>
+          <w:color w:val="C00000"/>
+          <w:lang w:val="en-GB"/>
+        </w:rPr>
+        <w:t>Application title page</w:t>
+      </w:r>
+    </w:p>
+    <w:p>
+      <w:pPr>
+        <w:jc w:val="center"/>
+        <w:rPr>
+          <w:lang w:val="en-GB"/>
+        </w:rPr>
+      </w:pPr>
+      <w:r>
+        <w:rPr>
+          <w:lang w:val="en-GB"/>
+        </w:rPr>
+        <w:t xml:space="preserve">Figure </w:t>
+      </w:r>
+      <w:r>
+        <w:rPr>
+          <w:lang w:val="en-GB"/>
+        </w:rPr>
+        <w:t>6</w:t>
+      </w:r>
+      <w:r>
+        <w:rPr>
+          <w:lang w:val="en-GB"/>
+        </w:rPr>
+        <w:t xml:space="preserve">. </w:t>
+      </w:r>
+      <w:r>
+        <w:rPr>
+          <w:lang w:val="en-GB"/>
+        </w:rPr>
+        <w:t>Application Title Page</w:t>
+      </w:r>
+    </w:p>
+    <w:p>
+      <w:pPr>
+        <w:rPr>
+          <w:lang w:val="en-GB"/>
+        </w:rPr>
+      </w:pPr>
+    </w:p>
+    <w:p>
+      <w:pPr>
+        <w:rPr>
+          <w:lang w:val="en-GB"/>
+        </w:rPr>
+      </w:pPr>
+      <w:r>
+        <w:rPr>
+          <w:lang w:val="en-GB"/>
+        </w:rPr>
+        <w:tab/>
+        <w:t xml:space="preserve">Figure 7 shows an example of a navigation page as it would be found when navigating from the title page to a subsection and symptom. These pages are created dynamically after </w:t>
+      </w:r>
+      <w:r>
+        <w:rPr>
+          <w:lang w:val="en-GB"/>
+        </w:rPr>
+        <w:t>an</w:t>
+      </w:r>
+      <w:r>
+        <w:rPr>
+          <w:lang w:val="en-GB"/>
+        </w:rPr>
+        <w:t xml:space="preserve"> update is completed and the number of links may change.</w:t>
+      </w:r>
+    </w:p>
+    <w:p>
+      <w:pPr>
+        <w:rPr>
+          <w:lang w:val="en-GB"/>
+        </w:rPr>
+      </w:pPr>
+    </w:p>
+    <w:p>
+      <w:pPr>
+        <w:jc w:val="center"/>
+        <w:rPr>
+          <w:color w:val="C00000"/>
+          <w:lang w:val="en-GB"/>
+        </w:rPr>
+      </w:pPr>
+      <w:r>
+        <w:rPr>
+          <w:color w:val="C00000"/>
+          <w:lang w:val="en-GB"/>
+        </w:rPr>
+        <w:t xml:space="preserve">Screenshots </w:t>
+      </w:r>
+      <w:r>
+        <w:rPr>
+          <w:color w:val="C00000"/>
+          <w:lang w:val="en-GB"/>
+        </w:rPr>
+        <w:t>of navigation page</w:t>
+      </w:r>
+    </w:p>
+    <w:p>
+      <w:pPr>
+        <w:jc w:val="center"/>
+        <w:rPr>
+          <w:lang w:val="en-GB"/>
+        </w:rPr>
+      </w:pPr>
+      <w:r>
+        <w:rPr>
+          <w:lang w:val="en-GB"/>
+        </w:rPr>
+        <w:t xml:space="preserve">Figure </w:t>
+      </w:r>
+      <w:r>
+        <w:rPr>
+          <w:lang w:val="en-GB"/>
+        </w:rPr>
+        <w:t>7</w:t>
+      </w:r>
+      <w:r>
+        <w:rPr>
+          <w:lang w:val="en-GB"/>
+        </w:rPr>
+        <w:t>.</w:t>
+      </w:r>
+      <w:r>
+        <w:rPr>
+          <w:lang w:val="en-GB"/>
+        </w:rPr>
+        <w:t xml:space="preserve"> Sample</w:t>
+      </w:r>
+      <w:r>
+        <w:rPr>
+          <w:lang w:val="en-GB"/>
+        </w:rPr>
+        <w:t xml:space="preserve"> </w:t>
+      </w:r>
+      <w:r>
+        <w:rPr>
+          <w:lang w:val="en-GB"/>
+        </w:rPr>
+        <w:t>application navigation page</w:t>
+      </w:r>
+    </w:p>
+    <w:p>
+      <w:pPr>
+        <w:rPr>
+          <w:lang w:val="en-GB"/>
+        </w:rPr>
+      </w:pPr>
+    </w:p>
+    <w:p>
+      <w:pPr>
+        <w:rPr>
+          <w:lang w:val="en-GB"/>
+        </w:rPr>
+      </w:pPr>
+      <w:r>
+        <w:rPr>
+          <w:lang w:val="en-GB"/>
+        </w:rPr>
+        <w:tab/>
+        <w:t xml:space="preserve">Figure 8 shows an example of a </w:t>
+      </w:r>
+      <w:r>
+        <w:rPr>
+          <w:lang w:val="en-GB"/>
+        </w:rPr>
+        <w:t>content page</w:t>
+      </w:r>
+      <w:r>
+        <w:rPr>
+          <w:lang w:val="en-GB"/>
+        </w:rPr>
+        <w:t xml:space="preserve">. The </w:t>
+      </w:r>
+      <w:r>
+        <w:rPr>
+          <w:lang w:val="en-GB"/>
+        </w:rPr>
+        <w:t>content</w:t>
+      </w:r>
+      <w:r>
+        <w:rPr>
+          <w:lang w:val="en-GB"/>
+        </w:rPr>
+        <w:t xml:space="preserve"> page </w:t>
+      </w:r>
+      <w:r>
+        <w:rPr>
+          <w:lang w:val="en-GB"/>
+        </w:rPr>
+        <w:t xml:space="preserve">holds a description of the disease or pest, other symptoms if Applicable and suggestions for the user in order to get rid of the disease or pest. This page also shows </w:t>
+      </w:r>
+      <w:r>
+        <w:rPr>
+          <w:lang w:val="en-GB"/>
+        </w:rPr>
+        <w:lastRenderedPageBreak/>
+        <w:t xml:space="preserve">a series of pictures for the disease or pest to serve as a visual aid and facilitate diagnosis. </w:t>
+      </w:r>
+    </w:p>
+    <w:p>
+      <w:pPr>
+        <w:rPr>
+          <w:lang w:val="en-GB"/>
+        </w:rPr>
+      </w:pPr>
+    </w:p>
+    <w:p>
+      <w:pPr>
+        <w:jc w:val="center"/>
+        <w:rPr>
+          <w:color w:val="C00000"/>
+          <w:lang w:val="en-GB"/>
+        </w:rPr>
+      </w:pPr>
+      <w:r>
+        <w:rPr>
+          <w:color w:val="C00000"/>
+          <w:lang w:val="en-GB"/>
+        </w:rPr>
+        <w:t xml:space="preserve">Screenshots of </w:t>
+      </w:r>
+      <w:r>
+        <w:rPr>
+          <w:color w:val="C00000"/>
+          <w:lang w:val="en-GB"/>
+        </w:rPr>
+        <w:t>Disease page</w:t>
+      </w:r>
+    </w:p>
+    <w:p>
+      <w:pPr>
+        <w:jc w:val="center"/>
+        <w:rPr>
+          <w:lang w:val="en-GB"/>
+        </w:rPr>
+      </w:pPr>
+      <w:r>
+        <w:rPr>
+          <w:lang w:val="en-GB"/>
+        </w:rPr>
+        <w:t xml:space="preserve">Figure </w:t>
+      </w:r>
+      <w:r>
+        <w:rPr>
+          <w:lang w:val="en-GB"/>
+        </w:rPr>
+        <w:t>8. Application Content page</w:t>
+      </w:r>
+    </w:p>
+    <w:p>
+      <w:pPr>
+        <w:rPr>
+          <w:lang w:val="en-GB"/>
+        </w:rPr>
+      </w:pPr>
+    </w:p>
+    <w:p>
+      <w:pPr>
+        <w:ind w:firstLine="173"/>
+        <w:rPr>
+          <w:lang w:val="en-GB"/>
+        </w:rPr>
+      </w:pPr>
+      <w:r>
+        <w:rPr>
+          <w:lang w:val="en-GB"/>
+        </w:rPr>
+        <w:t xml:space="preserve">The specifications for the application were vague as the customer only had a </w:t>
+      </w:r>
+      <w:r>
+        <w:rPr>
+          <w:lang w:val="en-GB"/>
+        </w:rPr>
+        <w:t>rough</w:t>
+      </w:r>
+      <w:r>
+        <w:rPr>
+          <w:lang w:val="en-GB"/>
+        </w:rPr>
+        <w:t xml:space="preserve"> idea of what the app could or should do. While the customer was </w:t>
+      </w:r>
+      <w:r>
+        <w:rPr>
+          <w:lang w:val="en-GB"/>
+        </w:rPr>
+        <w:t>definitive</w:t>
+      </w:r>
+      <w:r>
+        <w:rPr>
+          <w:lang w:val="en-GB"/>
+        </w:rPr>
+        <w:t xml:space="preserve"> about</w:t>
+      </w:r>
+      <w:r>
+        <w:rPr>
+          <w:lang w:val="en-GB"/>
+        </w:rPr>
+        <w:t xml:space="preserve"> the</w:t>
+      </w:r>
+      <w:r>
+        <w:rPr>
+          <w:lang w:val="en-GB"/>
+        </w:rPr>
+        <w:t xml:space="preserve"> </w:t>
+      </w:r>
+      <w:r>
+        <w:rPr>
+          <w:lang w:val="en-GB"/>
+        </w:rPr>
+        <w:t>symptom driven search,</w:t>
+      </w:r>
+      <w:r>
+        <w:rPr>
+          <w:lang w:val="en-GB"/>
+        </w:rPr>
+        <w:t xml:space="preserve"> other ideas were proposed to the class as suggestions rather than mandatory requirements. Example suggestions which were deemed too complex for the project duration were optical recognition of pests and diseases or voice recognition </w:t>
+      </w:r>
+      <w:r>
+        <w:rPr>
+          <w:lang w:val="en-GB"/>
+        </w:rPr>
+        <w:t>and analysis for spoken symptom descriptions.</w:t>
+      </w:r>
+    </w:p>
+    <w:p>
+      <w:pPr>
+        <w:ind w:firstLine="173"/>
+        <w:rPr>
+          <w:color w:val="2E74B5" w:themeColor="accent1" w:themeShade="BF"/>
+          <w:lang w:val="en-GB"/>
+        </w:rPr>
+      </w:pPr>
+      <w:r>
+        <w:rPr>
+          <w:lang w:val="en-GB"/>
+        </w:rPr>
+        <w:t>Keeping in mind</w:t>
+      </w:r>
+      <w:r>
+        <w:rPr>
+          <w:lang w:val="en-GB"/>
+        </w:rPr>
+        <w:t xml:space="preserve"> that the entire project duration including debugging and testing was only 3 weeks, the user specifications were followed and achieved to a high level of </w:t>
+      </w:r>
+      <w:r>
+        <w:rPr>
+          <w:lang w:val="en-GB"/>
+        </w:rPr>
+        <w:t>detail</w:t>
+      </w:r>
+      <w:r>
+        <w:rPr>
+          <w:lang w:val="en-GB"/>
+        </w:rPr>
+        <w:t>. The application successfully allows navigation and diagnostics and will be scalable over a long period of time</w:t>
+      </w:r>
+      <w:r>
+        <w:rPr>
+          <w:lang w:val="en-GB"/>
+        </w:rPr>
+        <w:t xml:space="preserve"> with quick access tools to the database system of the application</w:t>
+      </w:r>
+      <w:r>
+        <w:rPr>
+          <w:lang w:val="en-GB"/>
+        </w:rPr>
+        <w:t xml:space="preserve">. The only notable drawbacks are the </w:t>
+      </w:r>
+      <w:r>
+        <w:rPr>
+          <w:lang w:val="en-GB"/>
+        </w:rPr>
+        <w:t>functional</w:t>
+      </w:r>
+      <w:r>
+        <w:rPr>
+          <w:lang w:val="en-GB"/>
+        </w:rPr>
+        <w:t xml:space="preserve"> design of the web-interface for data manipulation, which could easily be reviewed to provide a structure as it is found in the application to allow visualization for the administrators. </w:t>
+      </w:r>
+      <w:r>
+        <w:rPr>
+          <w:lang w:val="en-GB"/>
+        </w:rPr>
+        <w:t>Beyond that, the application will adjust to the data in the database allowing changing and developing content over a long time scale requiring minimal attention.</w:t>
+      </w:r>
+    </w:p>
+    <w:p>
+      <w:pPr>
+        <w:rPr>
+          <w:lang w:val="en-GB"/>
+        </w:rPr>
+      </w:pPr>
+    </w:p>
+    <w:p>
+      <w:pPr>
+        <w:rPr>
+          <w:b/>
+          <w:lang w:val="en-GB"/>
+        </w:rPr>
+      </w:pPr>
+      <w:r>
+        <w:rPr>
+          <w:b/>
+          <w:lang w:val="en-GB"/>
+        </w:rPr>
+        <w:t>Testing</w:t>
+      </w:r>
+    </w:p>
+    <w:p>
+      <w:pPr>
+        <w:ind w:firstLine="173"/>
+        <w:rPr>
+          <w:lang w:val="en-GB"/>
+        </w:rPr>
+      </w:pPr>
+      <w:r>
+        <w:rPr>
+          <w:lang w:val="en-GB"/>
+        </w:rPr>
+        <w:t xml:space="preserve">For the application testing, we finished a working version of the application with 20 diseases and pests. In order to be able to obtain quantitative as well as qualitative data, we devised two tests for the user. </w:t>
+      </w:r>
+    </w:p>
+    <w:p>
+      <w:pPr>
+        <w:ind w:firstLine="173"/>
+        <w:rPr>
+          <w:lang w:val="en-GB"/>
+        </w:rPr>
+      </w:pPr>
+      <w:r>
+        <w:rPr>
+          <w:lang w:val="en-GB"/>
+        </w:rPr>
+        <w:t xml:space="preserve">Test number 1 consisted of two runs in which the Subject is given a picture of a potato with </w:t>
+      </w:r>
+      <w:r>
+        <w:rPr>
+          <w:lang w:val="en-GB"/>
+        </w:rPr>
+        <w:t>Nematodes</w:t>
+      </w:r>
+      <w:r>
+        <w:rPr>
+          <w:lang w:val="en-GB"/>
+        </w:rPr>
+        <w:t xml:space="preserve"> </w:t>
+      </w:r>
+      <w:r>
+        <w:rPr>
+          <w:lang w:val="en-GB"/>
+        </w:rPr>
+        <w:t xml:space="preserve">and </w:t>
+      </w:r>
+      <w:r>
+        <w:rPr>
+          <w:lang w:val="en-GB"/>
+        </w:rPr>
+        <w:t>Late blight</w:t>
+      </w:r>
+      <w:r>
+        <w:rPr>
+          <w:lang w:val="en-GB"/>
+        </w:rPr>
+        <w:t xml:space="preserve"> </w:t>
+      </w:r>
+      <w:r>
+        <w:rPr>
+          <w:lang w:val="en-GB"/>
+        </w:rPr>
+        <w:t>with the aim</w:t>
+      </w:r>
+      <w:r>
+        <w:rPr>
+          <w:lang w:val="en-GB"/>
+        </w:rPr>
+        <w:t xml:space="preserve"> to find the correct disease</w:t>
+      </w:r>
+      <w:r>
+        <w:rPr>
+          <w:lang w:val="en-GB"/>
+        </w:rPr>
+        <w:t xml:space="preserve"> definition</w:t>
+      </w:r>
+      <w:r>
+        <w:rPr>
+          <w:lang w:val="en-GB"/>
+        </w:rPr>
+        <w:t xml:space="preserve">. During this test we were able to both observe the users interaction with the application as well as record the time the user took to reach the correct disease and the number of incorrect navigation attempts and false diagnosis. </w:t>
+      </w:r>
+    </w:p>
+    <w:p>
+      <w:pPr>
+        <w:ind w:firstLine="173"/>
+        <w:rPr>
+          <w:lang w:val="en-GB"/>
+        </w:rPr>
+      </w:pPr>
+      <w:r>
+        <w:rPr>
+          <w:lang w:val="en-GB"/>
+        </w:rPr>
+        <w:t>The following table, Table 1, shows the results of the test runs:</w:t>
       </w:r>
     </w:p>
     <w:p>
@@ -1657,22 +3843,25 @@
         <w:rPr>
           <w:rFonts w:ascii="Arial" w:hAnsi="Arial" w:cs="Arial"/>
           <w:b/>
-          <w:color w:val="FF0000"/>
-          <w:lang w:val="en-GB"/>
-        </w:rPr>
-      </w:pPr>
-      <w:r>
-        <w:rPr>
-          <w:color w:val="FF0000"/>
-          <w:lang w:val="en-GB"/>
-        </w:rPr>
-        <w:tab/>
-        <w:t>Table 1. Performance of method A</w:t>
+          <w:lang w:val="en-GB"/>
+        </w:rPr>
+      </w:pPr>
+      <w:r>
+        <w:rPr>
+          <w:lang w:val="en-GB"/>
+        </w:rPr>
+        <w:t xml:space="preserve">Table 1. </w:t>
+      </w:r>
+      <w:r>
+        <w:rPr>
+          <w:lang w:val="en-GB"/>
+        </w:rPr>
+        <w:t>Results from Subject interactions</w:t>
       </w:r>
     </w:p>
     <w:tbl>
       <w:tblPr>
-        <w:tblW w:w="4612" w:type="dxa"/>
+        <w:tblW w:w="4744" w:type="dxa"/>
         <w:tblInd w:w="108" w:type="dxa"/>
         <w:tblBorders>
           <w:top w:val="single" w:sz="4" w:space="0" w:color="auto"/>
@@ -1685,11 +3874,94 @@
         <w:tblLook w:val="01E0" w:firstRow="1" w:lastRow="1" w:firstColumn="1" w:lastColumn="1" w:noHBand="0" w:noVBand="0"/>
       </w:tblPr>
       <w:tblGrid>
+        <w:gridCol w:w="1021"/>
+        <w:gridCol w:w="1276"/>
         <w:gridCol w:w="1260"/>
-        <w:gridCol w:w="1538"/>
-        <w:gridCol w:w="1814"/>
+        <w:gridCol w:w="1187"/>
       </w:tblGrid>
       <w:tr>
+        <w:trPr>
+          <w:trHeight w:val="562"/>
+        </w:trPr>
+        <w:tc>
+          <w:tcPr>
+            <w:tcW w:w="1021" w:type="dxa"/>
+          </w:tcPr>
+          <w:p>
+            <w:pPr>
+              <w:widowControl w:val="0"/>
+              <w:jc w:val="left"/>
+              <w:rPr>
+                <w:b/>
+                <w:lang w:val="en-GB"/>
+              </w:rPr>
+            </w:pPr>
+            <w:r>
+              <w:rPr>
+                <w:b/>
+                <w:lang w:val="en-GB"/>
+              </w:rPr>
+              <w:t>User # / Run #</w:t>
+            </w:r>
+            <w:r>
+              <w:rPr>
+                <w:b/>
+                <w:lang w:val="en-GB"/>
+              </w:rPr>
+              <w:t xml:space="preserve"> / Disease #</w:t>
+            </w:r>
+          </w:p>
+        </w:tc>
+        <w:tc>
+          <w:tcPr>
+            <w:tcW w:w="1276" w:type="dxa"/>
+          </w:tcPr>
+          <w:p>
+            <w:pPr>
+              <w:widowControl w:val="0"/>
+              <w:jc w:val="center"/>
+              <w:rPr>
+                <w:b/>
+                <w:lang w:val="en-GB"/>
+              </w:rPr>
+            </w:pPr>
+            <w:r>
+              <w:rPr>
+                <w:b/>
+                <w:lang w:val="en-GB"/>
+              </w:rPr>
+              <w:t>Time</w:t>
+            </w:r>
+            <w:r>
+              <w:rPr>
+                <w:b/>
+                <w:lang w:val="en-GB"/>
+              </w:rPr>
+              <w:t xml:space="preserve"> for completed navigation</w:t>
+            </w:r>
+            <w:r>
+              <w:rPr>
+                <w:b/>
+                <w:lang w:val="en-GB"/>
+              </w:rPr>
+              <w:t xml:space="preserve"> (sec.</w:t>
+            </w:r>
+            <w:r>
+              <w:rPr>
+                <w:b/>
+                <w:lang w:val="en-GB"/>
+              </w:rPr>
+              <w:t xml:space="preserve"> +- 0,5s</w:t>
+            </w:r>
+            <w:r>
+              <w:rPr>
+                <w:b/>
+                <w:lang w:val="en-GB"/>
+              </w:rPr>
+              <w:t>)</w:t>
+            </w:r>
+          </w:p>
+        </w:tc>
         <w:tc>
           <w:tcPr>
             <w:tcW w:w="1260" w:type="dxa"/>
@@ -1697,25 +3969,38 @@
           <w:p>
             <w:pPr>
               <w:widowControl w:val="0"/>
+              <w:jc w:val="center"/>
               <w:rPr>
                 <w:b/>
-                <w:color w:val="FF0000"/>
                 <w:lang w:val="en-GB"/>
               </w:rPr>
             </w:pPr>
             <w:r>
               <w:rPr>
                 <w:b/>
-                <w:color w:val="FF0000"/>
-                <w:lang w:val="en-GB"/>
-              </w:rPr>
-              <w:t>Test data</w:t>
+                <w:lang w:val="en-GB"/>
+              </w:rPr>
+              <w:t xml:space="preserve">Number of </w:t>
+            </w:r>
+            <w:r>
+              <w:rPr>
+                <w:b/>
+                <w:lang w:val="en-GB"/>
+              </w:rPr>
+              <w:t>incorrect</w:t>
+            </w:r>
+            <w:r>
+              <w:rPr>
+                <w:b/>
+                <w:lang w:val="en-GB"/>
+              </w:rPr>
+              <w:t xml:space="preserve"> navigations</w:t>
             </w:r>
           </w:p>
         </w:tc>
         <w:tc>
           <w:tcPr>
-            <w:tcW w:w="1538" w:type="dxa"/>
+            <w:tcW w:w="1187" w:type="dxa"/>
           </w:tcPr>
           <w:p>
             <w:pPr>
@@ -1723,46 +4008,69 @@
               <w:jc w:val="center"/>
               <w:rPr>
                 <w:b/>
-                <w:color w:val="FF0000"/>
                 <w:lang w:val="en-GB"/>
               </w:rPr>
             </w:pPr>
             <w:r>
               <w:rPr>
                 <w:b/>
-                <w:color w:val="FF0000"/>
-                <w:lang w:val="en-GB"/>
-              </w:rPr>
-              <w:t>Error rate (%)</w:t>
+                <w:lang w:val="en-GB"/>
+              </w:rPr>
+              <w:t>Number of false diagnosis</w:t>
+            </w:r>
+          </w:p>
+        </w:tc>
+      </w:tr>
+      <w:tr>
+        <w:trPr>
+          <w:trHeight w:val="258"/>
+        </w:trPr>
+        <w:tc>
+          <w:tcPr>
+            <w:tcW w:w="1021" w:type="dxa"/>
+          </w:tcPr>
+          <w:p>
+            <w:pPr>
+              <w:widowControl w:val="0"/>
+              <w:jc w:val="center"/>
+              <w:rPr>
+                <w:lang w:val="en-GB"/>
+              </w:rPr>
+            </w:pPr>
+            <w:r>
+              <w:rPr>
+                <w:lang w:val="en-GB"/>
+              </w:rPr>
+              <w:t>1</w:t>
+            </w:r>
+            <w:r>
+              <w:rPr>
+                <w:lang w:val="en-GB"/>
+              </w:rPr>
+              <w:t>/1/1</w:t>
             </w:r>
           </w:p>
         </w:tc>
         <w:tc>
           <w:tcPr>
-            <w:tcW w:w="1814" w:type="dxa"/>
+            <w:tcW w:w="1276" w:type="dxa"/>
           </w:tcPr>
           <w:p>
             <w:pPr>
               <w:widowControl w:val="0"/>
               <w:jc w:val="center"/>
               <w:rPr>
-                <w:b/>
-                <w:color w:val="FF0000"/>
                 <w:lang w:val="en-GB"/>
               </w:rPr>
             </w:pPr>
             <w:r>
               <w:rPr>
-                <w:b/>
-                <w:color w:val="FF0000"/>
-                <w:lang w:val="en-GB"/>
-              </w:rPr>
-              <w:t>Time (sec.)</w:t>
+                <w:lang w:val="en-GB"/>
+              </w:rPr>
+              <w:t>20</w:t>
             </w:r>
           </w:p>
         </w:tc>
-      </w:tr>
-      <w:tr>
         <w:tc>
           <w:tcPr>
             <w:tcW w:w="1260" w:type="dxa"/>
@@ -1770,68 +4078,96 @@
           <w:p>
             <w:pPr>
               <w:widowControl w:val="0"/>
-              <w:rPr>
-                <w:i/>
-                <w:color w:val="FF0000"/>
+              <w:jc w:val="center"/>
+              <w:rPr>
                 <w:lang w:val="en-GB"/>
               </w:rPr>
             </w:pPr>
             <w:r>
               <w:rPr>
-                <w:i/>
-                <w:color w:val="FF0000"/>
-                <w:lang w:val="en-GB"/>
-              </w:rPr>
-              <w:t>Set 1</w:t>
+                <w:lang w:val="en-GB"/>
+              </w:rPr>
+              <w:t>4</w:t>
             </w:r>
           </w:p>
         </w:tc>
         <w:tc>
           <w:tcPr>
-            <w:tcW w:w="1538" w:type="dxa"/>
+            <w:tcW w:w="1187" w:type="dxa"/>
           </w:tcPr>
           <w:p>
             <w:pPr>
               <w:widowControl w:val="0"/>
-              <w:jc w:val="right"/>
-              <w:rPr>
-                <w:color w:val="FF0000"/>
+              <w:jc w:val="center"/>
+              <w:rPr>
                 <w:lang w:val="en-GB"/>
               </w:rPr>
             </w:pPr>
             <w:r>
               <w:rPr>
-                <w:color w:val="FF0000"/>
-                <w:lang w:val="en-GB"/>
-              </w:rPr>
-              <w:t xml:space="preserve">70 </w:t>
+                <w:lang w:val="en-GB"/>
+              </w:rPr>
+              <w:t>1</w:t>
+            </w:r>
+          </w:p>
+        </w:tc>
+      </w:tr>
+      <w:tr>
+        <w:trPr>
+          <w:trHeight w:val="258"/>
+        </w:trPr>
+        <w:tc>
+          <w:tcPr>
+            <w:tcW w:w="1021" w:type="dxa"/>
+          </w:tcPr>
+          <w:p>
+            <w:pPr>
+              <w:widowControl w:val="0"/>
+              <w:jc w:val="center"/>
+              <w:rPr>
+                <w:lang w:val="en-GB"/>
+              </w:rPr>
+            </w:pPr>
+            <w:r>
+              <w:rPr>
+                <w:lang w:val="en-GB"/>
+              </w:rPr>
+              <w:t>1</w:t>
+            </w:r>
+            <w:r>
+              <w:rPr>
+                <w:lang w:val="en-GB"/>
+              </w:rPr>
+              <w:t>/2</w:t>
+            </w:r>
+            <w:r>
+              <w:rPr>
+                <w:lang w:val="en-GB"/>
+              </w:rPr>
+              <w:t>/2</w:t>
             </w:r>
           </w:p>
         </w:tc>
         <w:tc>
           <w:tcPr>
-            <w:tcW w:w="1814" w:type="dxa"/>
+            <w:tcW w:w="1276" w:type="dxa"/>
           </w:tcPr>
           <w:p>
             <w:pPr>
               <w:widowControl w:val="0"/>
-              <w:jc w:val="right"/>
-              <w:rPr>
-                <w:color w:val="FF0000"/>
+              <w:jc w:val="center"/>
+              <w:rPr>
                 <w:lang w:val="en-GB"/>
               </w:rPr>
             </w:pPr>
             <w:r>
               <w:rPr>
-                <w:color w:val="FF0000"/>
-                <w:lang w:val="en-GB"/>
-              </w:rPr>
-              <w:t xml:space="preserve">3.1 </w:t>
+                <w:lang w:val="en-GB"/>
+              </w:rPr>
+              <w:t>11</w:t>
             </w:r>
           </w:p>
         </w:tc>
-      </w:tr>
-      <w:tr>
         <w:tc>
           <w:tcPr>
             <w:tcW w:w="1260" w:type="dxa"/>
@@ -1839,63 +4175,588 @@
           <w:p>
             <w:pPr>
               <w:widowControl w:val="0"/>
-              <w:rPr>
-                <w:i/>
-                <w:color w:val="FF0000"/>
+              <w:jc w:val="center"/>
+              <w:rPr>
                 <w:lang w:val="en-GB"/>
               </w:rPr>
             </w:pPr>
             <w:r>
               <w:rPr>
-                <w:i/>
-                <w:color w:val="FF0000"/>
-                <w:lang w:val="en-GB"/>
-              </w:rPr>
-              <w:t>Set 2</w:t>
+                <w:lang w:val="en-GB"/>
+              </w:rPr>
+              <w:t>2</w:t>
             </w:r>
           </w:p>
         </w:tc>
         <w:tc>
           <w:tcPr>
-            <w:tcW w:w="1538" w:type="dxa"/>
+            <w:tcW w:w="1187" w:type="dxa"/>
           </w:tcPr>
           <w:p>
             <w:pPr>
               <w:widowControl w:val="0"/>
-              <w:jc w:val="right"/>
-              <w:rPr>
-                <w:color w:val="FF0000"/>
+              <w:jc w:val="center"/>
+              <w:rPr>
                 <w:lang w:val="en-GB"/>
               </w:rPr>
             </w:pPr>
             <w:r>
               <w:rPr>
-                <w:color w:val="FF0000"/>
-                <w:lang w:val="en-GB"/>
-              </w:rPr>
-              <w:t xml:space="preserve">74 </w:t>
+                <w:lang w:val="en-GB"/>
+              </w:rPr>
+              <w:t>1</w:t>
+            </w:r>
+          </w:p>
+        </w:tc>
+      </w:tr>
+      <w:tr>
+        <w:trPr>
+          <w:trHeight w:val="258"/>
+        </w:trPr>
+        <w:tc>
+          <w:tcPr>
+            <w:tcW w:w="1021" w:type="dxa"/>
+          </w:tcPr>
+          <w:p>
+            <w:pPr>
+              <w:widowControl w:val="0"/>
+              <w:jc w:val="center"/>
+              <w:rPr>
+                <w:lang w:val="en-GB"/>
+              </w:rPr>
+            </w:pPr>
+            <w:r>
+              <w:rPr>
+                <w:lang w:val="en-GB"/>
+              </w:rPr>
+              <w:t>2</w:t>
+            </w:r>
+            <w:r>
+              <w:rPr>
+                <w:lang w:val="en-GB"/>
+              </w:rPr>
+              <w:t>/1/2</w:t>
             </w:r>
           </w:p>
         </w:tc>
         <w:tc>
           <w:tcPr>
-            <w:tcW w:w="1814" w:type="dxa"/>
+            <w:tcW w:w="1276" w:type="dxa"/>
           </w:tcPr>
           <w:p>
             <w:pPr>
               <w:widowControl w:val="0"/>
-              <w:jc w:val="right"/>
-              <w:rPr>
-                <w:color w:val="FF0000"/>
+              <w:jc w:val="center"/>
+              <w:rPr>
                 <w:lang w:val="en-GB"/>
               </w:rPr>
             </w:pPr>
             <w:r>
               <w:rPr>
-                <w:color w:val="FF0000"/>
-                <w:lang w:val="en-GB"/>
-              </w:rPr>
-              <w:t>8.0</w:t>
+                <w:lang w:val="en-GB"/>
+              </w:rPr>
+              <w:t>18</w:t>
+            </w:r>
+          </w:p>
+        </w:tc>
+        <w:tc>
+          <w:tcPr>
+            <w:tcW w:w="1260" w:type="dxa"/>
+          </w:tcPr>
+          <w:p>
+            <w:pPr>
+              <w:widowControl w:val="0"/>
+              <w:jc w:val="center"/>
+              <w:rPr>
+                <w:lang w:val="en-GB"/>
+              </w:rPr>
+            </w:pPr>
+            <w:r>
+              <w:rPr>
+                <w:lang w:val="en-GB"/>
+              </w:rPr>
+              <w:t>3</w:t>
+            </w:r>
+          </w:p>
+        </w:tc>
+        <w:tc>
+          <w:tcPr>
+            <w:tcW w:w="1187" w:type="dxa"/>
+          </w:tcPr>
+          <w:p>
+            <w:pPr>
+              <w:widowControl w:val="0"/>
+              <w:jc w:val="center"/>
+              <w:rPr>
+                <w:lang w:val="en-GB"/>
+              </w:rPr>
+            </w:pPr>
+            <w:r>
+              <w:rPr>
+                <w:lang w:val="en-GB"/>
+              </w:rPr>
+              <w:t>2</w:t>
+            </w:r>
+          </w:p>
+        </w:tc>
+      </w:tr>
+      <w:tr>
+        <w:trPr>
+          <w:trHeight w:val="258"/>
+        </w:trPr>
+        <w:tc>
+          <w:tcPr>
+            <w:tcW w:w="1021" w:type="dxa"/>
+          </w:tcPr>
+          <w:p>
+            <w:pPr>
+              <w:widowControl w:val="0"/>
+              <w:jc w:val="center"/>
+              <w:rPr>
+                <w:lang w:val="en-GB"/>
+              </w:rPr>
+            </w:pPr>
+            <w:r>
+              <w:rPr>
+                <w:lang w:val="en-GB"/>
+              </w:rPr>
+              <w:t>2</w:t>
+            </w:r>
+            <w:r>
+              <w:rPr>
+                <w:lang w:val="en-GB"/>
+              </w:rPr>
+              <w:t>/2/1</w:t>
+            </w:r>
+          </w:p>
+        </w:tc>
+        <w:tc>
+          <w:tcPr>
+            <w:tcW w:w="1276" w:type="dxa"/>
+          </w:tcPr>
+          <w:p>
+            <w:pPr>
+              <w:widowControl w:val="0"/>
+              <w:jc w:val="center"/>
+              <w:rPr>
+                <w:lang w:val="en-GB"/>
+              </w:rPr>
+            </w:pPr>
+            <w:r>
+              <w:rPr>
+                <w:lang w:val="en-GB"/>
+              </w:rPr>
+              <w:t>7</w:t>
+            </w:r>
+          </w:p>
+        </w:tc>
+        <w:tc>
+          <w:tcPr>
+            <w:tcW w:w="1260" w:type="dxa"/>
+          </w:tcPr>
+          <w:p>
+            <w:pPr>
+              <w:widowControl w:val="0"/>
+              <w:jc w:val="center"/>
+              <w:rPr>
+                <w:lang w:val="en-GB"/>
+              </w:rPr>
+            </w:pPr>
+            <w:r>
+              <w:rPr>
+                <w:lang w:val="en-GB"/>
+              </w:rPr>
+              <w:t>2</w:t>
+            </w:r>
+          </w:p>
+        </w:tc>
+        <w:tc>
+          <w:tcPr>
+            <w:tcW w:w="1187" w:type="dxa"/>
+          </w:tcPr>
+          <w:p>
+            <w:pPr>
+              <w:widowControl w:val="0"/>
+              <w:jc w:val="center"/>
+              <w:rPr>
+                <w:lang w:val="en-GB"/>
+              </w:rPr>
+            </w:pPr>
+            <w:r>
+              <w:rPr>
+                <w:lang w:val="en-GB"/>
+              </w:rPr>
+              <w:t>1</w:t>
+            </w:r>
+          </w:p>
+        </w:tc>
+      </w:tr>
+      <w:tr>
+        <w:trPr>
+          <w:trHeight w:val="258"/>
+        </w:trPr>
+        <w:tc>
+          <w:tcPr>
+            <w:tcW w:w="1021" w:type="dxa"/>
+          </w:tcPr>
+          <w:p>
+            <w:pPr>
+              <w:widowControl w:val="0"/>
+              <w:jc w:val="center"/>
+              <w:rPr>
+                <w:lang w:val="en-GB"/>
+              </w:rPr>
+            </w:pPr>
+            <w:r>
+              <w:rPr>
+                <w:lang w:val="en-GB"/>
+              </w:rPr>
+              <w:t>3</w:t>
+            </w:r>
+            <w:r>
+              <w:rPr>
+                <w:lang w:val="en-GB"/>
+              </w:rPr>
+              <w:t>/1/1</w:t>
+            </w:r>
+          </w:p>
+        </w:tc>
+        <w:tc>
+          <w:tcPr>
+            <w:tcW w:w="1276" w:type="dxa"/>
+          </w:tcPr>
+          <w:p>
+            <w:pPr>
+              <w:widowControl w:val="0"/>
+              <w:jc w:val="center"/>
+              <w:rPr>
+                <w:lang w:val="en-GB"/>
+              </w:rPr>
+            </w:pPr>
+            <w:r>
+              <w:rPr>
+                <w:lang w:val="en-GB"/>
+              </w:rPr>
+              <w:t>18</w:t>
+            </w:r>
+          </w:p>
+        </w:tc>
+        <w:tc>
+          <w:tcPr>
+            <w:tcW w:w="1260" w:type="dxa"/>
+          </w:tcPr>
+          <w:p>
+            <w:pPr>
+              <w:widowControl w:val="0"/>
+              <w:jc w:val="center"/>
+              <w:rPr>
+                <w:lang w:val="en-GB"/>
+              </w:rPr>
+            </w:pPr>
+            <w:r>
+              <w:rPr>
+                <w:lang w:val="en-GB"/>
+              </w:rPr>
+              <w:t>4</w:t>
+            </w:r>
+          </w:p>
+        </w:tc>
+        <w:tc>
+          <w:tcPr>
+            <w:tcW w:w="1187" w:type="dxa"/>
+          </w:tcPr>
+          <w:p>
+            <w:pPr>
+              <w:widowControl w:val="0"/>
+              <w:jc w:val="center"/>
+              <w:rPr>
+                <w:lang w:val="en-GB"/>
+              </w:rPr>
+            </w:pPr>
+            <w:r>
+              <w:rPr>
+                <w:lang w:val="en-GB"/>
+              </w:rPr>
+              <w:t>2</w:t>
+            </w:r>
+          </w:p>
+        </w:tc>
+      </w:tr>
+      <w:tr>
+        <w:trPr>
+          <w:trHeight w:val="258"/>
+        </w:trPr>
+        <w:tc>
+          <w:tcPr>
+            <w:tcW w:w="1021" w:type="dxa"/>
+          </w:tcPr>
+          <w:p>
+            <w:pPr>
+              <w:widowControl w:val="0"/>
+              <w:jc w:val="center"/>
+              <w:rPr>
+                <w:lang w:val="en-GB"/>
+              </w:rPr>
+            </w:pPr>
+            <w:r>
+              <w:rPr>
+                <w:lang w:val="en-GB"/>
+              </w:rPr>
+              <w:t>3</w:t>
+            </w:r>
+            <w:r>
+              <w:rPr>
+                <w:lang w:val="en-GB"/>
+              </w:rPr>
+              <w:t>/2/2</w:t>
+            </w:r>
+          </w:p>
+        </w:tc>
+        <w:tc>
+          <w:tcPr>
+            <w:tcW w:w="1276" w:type="dxa"/>
+          </w:tcPr>
+          <w:p>
+            <w:pPr>
+              <w:widowControl w:val="0"/>
+              <w:jc w:val="center"/>
+              <w:rPr>
+                <w:lang w:val="en-GB"/>
+              </w:rPr>
+            </w:pPr>
+            <w:r>
+              <w:rPr>
+                <w:lang w:val="en-GB"/>
+              </w:rPr>
+              <w:t>9</w:t>
+            </w:r>
+          </w:p>
+        </w:tc>
+        <w:tc>
+          <w:tcPr>
+            <w:tcW w:w="1260" w:type="dxa"/>
+          </w:tcPr>
+          <w:p>
+            <w:pPr>
+              <w:widowControl w:val="0"/>
+              <w:jc w:val="center"/>
+              <w:rPr>
+                <w:lang w:val="en-GB"/>
+              </w:rPr>
+            </w:pPr>
+            <w:r>
+              <w:rPr>
+                <w:lang w:val="en-GB"/>
+              </w:rPr>
+              <w:t>1</w:t>
+            </w:r>
+          </w:p>
+        </w:tc>
+        <w:tc>
+          <w:tcPr>
+            <w:tcW w:w="1187" w:type="dxa"/>
+          </w:tcPr>
+          <w:p>
+            <w:pPr>
+              <w:widowControl w:val="0"/>
+              <w:jc w:val="center"/>
+              <w:rPr>
+                <w:lang w:val="en-GB"/>
+              </w:rPr>
+            </w:pPr>
+            <w:r>
+              <w:rPr>
+                <w:lang w:val="en-GB"/>
+              </w:rPr>
+              <w:t>0</w:t>
+            </w:r>
+          </w:p>
+        </w:tc>
+      </w:tr>
+      <w:tr>
+        <w:trPr>
+          <w:trHeight w:val="258"/>
+        </w:trPr>
+        <w:tc>
+          <w:tcPr>
+            <w:tcW w:w="1021" w:type="dxa"/>
+          </w:tcPr>
+          <w:p>
+            <w:pPr>
+              <w:widowControl w:val="0"/>
+              <w:jc w:val="center"/>
+              <w:rPr>
+                <w:lang w:val="en-GB"/>
+              </w:rPr>
+            </w:pPr>
+            <w:r>
+              <w:rPr>
+                <w:lang w:val="en-GB"/>
+              </w:rPr>
+              <w:t>4</w:t>
+            </w:r>
+            <w:r>
+              <w:rPr>
+                <w:lang w:val="en-GB"/>
+              </w:rPr>
+              <w:t>/1</w:t>
+            </w:r>
+            <w:r>
+              <w:rPr>
+                <w:lang w:val="en-GB"/>
+              </w:rPr>
+              <w:t>/2</w:t>
+            </w:r>
+          </w:p>
+        </w:tc>
+        <w:tc>
+          <w:tcPr>
+            <w:tcW w:w="1276" w:type="dxa"/>
+          </w:tcPr>
+          <w:p>
+            <w:pPr>
+              <w:widowControl w:val="0"/>
+              <w:jc w:val="center"/>
+              <w:rPr>
+                <w:lang w:val="en-GB"/>
+              </w:rPr>
+            </w:pPr>
+            <w:r>
+              <w:rPr>
+                <w:lang w:val="en-GB"/>
+              </w:rPr>
+              <w:t>22</w:t>
+            </w:r>
+          </w:p>
+        </w:tc>
+        <w:tc>
+          <w:tcPr>
+            <w:tcW w:w="1260" w:type="dxa"/>
+          </w:tcPr>
+          <w:p>
+            <w:pPr>
+              <w:widowControl w:val="0"/>
+              <w:jc w:val="center"/>
+              <w:rPr>
+                <w:lang w:val="en-GB"/>
+              </w:rPr>
+            </w:pPr>
+            <w:r>
+              <w:rPr>
+                <w:lang w:val="en-GB"/>
+              </w:rPr>
+              <w:t>4</w:t>
+            </w:r>
+          </w:p>
+        </w:tc>
+        <w:tc>
+          <w:tcPr>
+            <w:tcW w:w="1187" w:type="dxa"/>
+          </w:tcPr>
+          <w:p>
+            <w:pPr>
+              <w:widowControl w:val="0"/>
+              <w:jc w:val="center"/>
+              <w:rPr>
+                <w:lang w:val="en-GB"/>
+              </w:rPr>
+            </w:pPr>
+            <w:r>
+              <w:rPr>
+                <w:lang w:val="en-GB"/>
+              </w:rPr>
+              <w:t>2</w:t>
+            </w:r>
+          </w:p>
+        </w:tc>
+      </w:tr>
+      <w:tr>
+        <w:trPr>
+          <w:trHeight w:val="258"/>
+        </w:trPr>
+        <w:tc>
+          <w:tcPr>
+            <w:tcW w:w="1021" w:type="dxa"/>
+          </w:tcPr>
+          <w:p>
+            <w:pPr>
+              <w:widowControl w:val="0"/>
+              <w:jc w:val="center"/>
+              <w:rPr>
+                <w:lang w:val="en-GB"/>
+              </w:rPr>
+            </w:pPr>
+            <w:r>
+              <w:rPr>
+                <w:lang w:val="en-GB"/>
+              </w:rPr>
+              <w:t>4</w:t>
+            </w:r>
+            <w:r>
+              <w:rPr>
+                <w:lang w:val="en-GB"/>
+              </w:rPr>
+              <w:t>/2/1</w:t>
+            </w:r>
+          </w:p>
+        </w:tc>
+        <w:tc>
+          <w:tcPr>
+            <w:tcW w:w="1276" w:type="dxa"/>
+          </w:tcPr>
+          <w:p>
+            <w:pPr>
+              <w:widowControl w:val="0"/>
+              <w:jc w:val="center"/>
+              <w:rPr>
+                <w:lang w:val="en-GB"/>
+              </w:rPr>
+            </w:pPr>
+            <w:r>
+              <w:rPr>
+                <w:lang w:val="en-GB"/>
+              </w:rPr>
+              <w:t>13</w:t>
+            </w:r>
+          </w:p>
+        </w:tc>
+        <w:tc>
+          <w:tcPr>
+            <w:tcW w:w="1260" w:type="dxa"/>
+          </w:tcPr>
+          <w:p>
+            <w:pPr>
+              <w:widowControl w:val="0"/>
+              <w:jc w:val="center"/>
+              <w:rPr>
+                <w:lang w:val="en-GB"/>
+              </w:rPr>
+            </w:pPr>
+            <w:r>
+              <w:rPr>
+                <w:lang w:val="en-GB"/>
+              </w:rPr>
+              <w:t>1</w:t>
+            </w:r>
+          </w:p>
+        </w:tc>
+        <w:tc>
+          <w:tcPr>
+            <w:tcW w:w="1187" w:type="dxa"/>
+          </w:tcPr>
+          <w:p>
+            <w:pPr>
+              <w:widowControl w:val="0"/>
+              <w:jc w:val="center"/>
+              <w:rPr>
+                <w:lang w:val="en-GB"/>
+              </w:rPr>
+            </w:pPr>
+            <w:r>
+              <w:rPr>
+                <w:lang w:val="en-GB"/>
+              </w:rPr>
+              <w:t>1</w:t>
             </w:r>
           </w:p>
         </w:tc>
@@ -1903,512 +4764,199 @@
     </w:tbl>
     <w:p>
       <w:pPr>
-        <w:rPr>
-          <w:lang w:val="en-GB"/>
-        </w:rPr>
-      </w:pPr>
-      <w:r>
-        <w:rPr>
-          <w:lang w:val="en-GB"/>
-        </w:rPr>
-        <w:t xml:space="preserve">We designed the application on a cooperative design foundation, assuming that the user and we are on a similar level of experience when interacting with our products. The presumption was made on the basis that we, as computing students, know very little about potato plants that exceeds the store product, as would the farmer in Malawi, who may </w:t>
-      </w:r>
+        <w:ind w:firstLine="173"/>
+        <w:rPr>
+          <w:lang w:val="en-GB"/>
+        </w:rPr>
+      </w:pPr>
       <w:r>
         <w:rPr>
           <w:lang w:val="en-GB"/>
         </w:rPr>
         <w:lastRenderedPageBreak/>
-        <w:t xml:space="preserve">not be aware of the different kinds of diseases, but rather just aware of a ill plant. For the web interface, we assume that the data entry and editing will be performed by computing professionals with similar knowledge of databases as we have, meaning we can tolerate drawbacks in terms of design if it benefits the efficient manipulation of the database. </w:t>
-      </w:r>
-    </w:p>
-    <w:p>
-      <w:pPr>
-        <w:rPr>
-          <w:lang w:val="en-GB"/>
-        </w:rPr>
-      </w:pPr>
-      <w:r>
-        <w:rPr>
-          <w:lang w:val="en-GB"/>
-        </w:rPr>
-        <w:tab/>
-        <w:t xml:space="preserve">The first product created was a wireframe prototype of the application layout (Figure 1), which was revised roughly, but quickly agreed upon as the best design. </w:t>
-      </w:r>
-    </w:p>
-    <w:p>
-      <w:pPr>
-        <w:rPr>
-          <w:lang w:val="en-GB"/>
-        </w:rPr>
-      </w:pPr>
-    </w:p>
-    <w:p>
-      <w:pPr>
-        <w:rPr>
-          <w:lang w:val="en-GB"/>
-        </w:rPr>
-      </w:pPr>
-    </w:p>
-    <w:p>
-      <w:pPr>
-        <w:rPr>
-          <w:lang w:val="en-GB"/>
-        </w:rPr>
-      </w:pPr>
-    </w:p>
-    <w:p>
-      <w:pPr>
-        <w:jc w:val="center"/>
+        <w:t xml:space="preserve">Disease </w:t>
+      </w:r>
+      <w:r>
+        <w:rPr>
+          <w:lang w:val="en-GB"/>
+        </w:rPr>
+        <w:t xml:space="preserve">1: </w:t>
+      </w:r>
+      <w:r>
+        <w:rPr>
+          <w:lang w:val="en-GB"/>
+        </w:rPr>
+        <w:t>Nematodes</w:t>
+      </w:r>
+    </w:p>
+    <w:p>
+      <w:pPr>
+        <w:ind w:firstLine="173"/>
+        <w:rPr>
+          <w:lang w:val="en-GB"/>
+        </w:rPr>
+      </w:pPr>
+      <w:r>
+        <w:rPr>
+          <w:lang w:val="en-GB"/>
+        </w:rPr>
+        <w:t xml:space="preserve">Disease </w:t>
+      </w:r>
+      <w:r>
+        <w:rPr>
+          <w:lang w:val="en-GB"/>
+        </w:rPr>
+        <w:t>2:</w:t>
+      </w:r>
+      <w:r>
+        <w:rPr>
+          <w:lang w:val="en-GB"/>
+        </w:rPr>
+        <w:t xml:space="preserve"> </w:t>
+      </w:r>
+      <w:r>
+        <w:rPr>
+          <w:lang w:val="en-GB"/>
+        </w:rPr>
+        <w:t>Late blight</w:t>
+      </w:r>
+    </w:p>
+    <w:p>
+      <w:pPr>
+        <w:ind w:firstLine="173"/>
+        <w:rPr>
+          <w:lang w:val="en-GB"/>
+        </w:rPr>
+      </w:pPr>
+    </w:p>
+    <w:p>
+      <w:pPr>
+        <w:ind w:firstLine="173"/>
+        <w:rPr>
+          <w:lang w:val="en-GB"/>
+        </w:rPr>
+      </w:pPr>
+      <w:r>
+        <w:rPr>
+          <w:lang w:val="en-GB"/>
+        </w:rPr>
+        <w:t xml:space="preserve">The data shows the evolution from the first to the second run for each user. It is clear that the users had some confusion during the first run and a couple of false diagnosis. The second run was completed much faster and the number of false navigations and diagnosis more than halved. In order to minimize experimental error, we switched the two disease to be found. This means that users 1 and 3 had to search for </w:t>
+      </w:r>
+      <w:r>
+        <w:rPr>
+          <w:lang w:val="en-GB"/>
+        </w:rPr>
+        <w:t xml:space="preserve">Nematodes </w:t>
+      </w:r>
+      <w:r>
+        <w:rPr>
+          <w:lang w:val="en-GB"/>
+        </w:rPr>
+        <w:t xml:space="preserve">first, while users 2 and 4 had to search for </w:t>
+      </w:r>
+      <w:r>
+        <w:rPr>
+          <w:lang w:val="en-GB"/>
+        </w:rPr>
+        <w:t>Late blight</w:t>
+      </w:r>
+      <w:r>
+        <w:rPr>
+          <w:lang w:val="en-GB"/>
+        </w:rPr>
+        <w:t xml:space="preserve"> </w:t>
+      </w:r>
+      <w:r>
+        <w:rPr>
+          <w:lang w:val="en-GB"/>
+        </w:rPr>
+        <w:t xml:space="preserve">first followed by </w:t>
+      </w:r>
+      <w:r>
+        <w:rPr>
+          <w:lang w:val="en-GB"/>
+        </w:rPr>
+        <w:t>Nematodes</w:t>
+      </w:r>
+      <w:r>
+        <w:rPr>
+          <w:lang w:val="en-GB"/>
+        </w:rPr>
+        <w:t>.</w:t>
+      </w:r>
+    </w:p>
+    <w:p>
+      <w:pPr>
+        <w:ind w:firstLine="173"/>
+        <w:rPr>
+          <w:lang w:val="en-GB"/>
+        </w:rPr>
+      </w:pPr>
+      <w:r>
+        <w:rPr>
+          <w:lang w:val="en-GB"/>
+        </w:rPr>
+        <w:t>The qualitative feedback received was fundamentally positive, and the users agreed that the navigation could probably not be more intuitive than the current version. The only concrete suggestion given was, that the navigation categories could include images to facilitate identification instead of the current text-only approach.</w:t>
+      </w:r>
+    </w:p>
+    <w:p>
+      <w:pPr>
+        <w:ind w:firstLine="173"/>
+        <w:rPr>
+          <w:color w:val="C00000"/>
+          <w:lang w:val="en-GB"/>
+        </w:rPr>
+      </w:pPr>
+      <w:r>
+        <w:rPr>
+          <w:color w:val="C00000"/>
+          <w:lang w:val="en-GB"/>
+        </w:rPr>
+        <w:t xml:space="preserve">More </w:t>
+      </w:r>
+      <w:r>
+        <w:rPr>
+          <w:color w:val="C00000"/>
+          <w:lang w:val="en-GB"/>
+        </w:rPr>
+        <w:t>q</w:t>
+      </w:r>
+      <w:r>
+        <w:rPr>
+          <w:color w:val="C00000"/>
+          <w:lang w:val="en-GB"/>
+        </w:rPr>
+        <w:t>ualitative or quantitative results?</w:t>
+      </w:r>
+    </w:p>
+    <w:p>
+      <w:pPr>
+        <w:ind w:firstLine="173"/>
+        <w:rPr>
+          <w:color w:val="C00000"/>
+          <w:lang w:val="en-GB"/>
+        </w:rPr>
+      </w:pPr>
+    </w:p>
+    <w:p>
+      <w:pPr>
+        <w:ind w:firstLine="173"/>
+        <w:rPr>
+          <w:color w:val="C00000"/>
+          <w:lang w:val="en-GB"/>
+        </w:rPr>
+      </w:pPr>
+      <w:r>
         <w:rPr>
           <w:color w:val="FF0000"/>
           <w:lang w:val="en-GB"/>
         </w:rPr>
-      </w:pPr>
-      <w:r>
-        <w:rPr>
-          <w:color w:val="FF0000"/>
-          <w:lang w:val="en-GB"/>
-        </w:rPr>
-        <w:t>INSERT WIREFRAME</w:t>
-      </w:r>
-    </w:p>
-    <w:p>
-      <w:pPr>
-        <w:jc w:val="center"/>
-        <w:rPr>
-          <w:lang w:val="en-GB"/>
-        </w:rPr>
-      </w:pPr>
-      <w:r>
-        <w:rPr>
-          <w:lang w:val="en-GB"/>
-        </w:rPr>
-        <w:t xml:space="preserve">Figure 1. </w:t>
-      </w:r>
-      <w:r>
-        <w:rPr>
-          <w:lang w:val="en-GB"/>
-        </w:rPr>
-        <w:t xml:space="preserve">The </w:t>
-      </w:r>
-      <w:r>
-        <w:rPr>
-          <w:lang w:val="en-GB"/>
-        </w:rPr>
-        <w:t>Application Wireframe</w:t>
-      </w:r>
-      <w:r>
-        <w:rPr>
-          <w:lang w:val="en-GB"/>
-        </w:rPr>
-        <w:t xml:space="preserve"> – Initial Design</w:t>
-      </w:r>
-      <w:bookmarkStart w:id="0" w:name="_GoBack"/>
-      <w:bookmarkEnd w:id="0"/>
-    </w:p>
-    <w:p>
-      <w:pPr>
-        <w:jc w:val="left"/>
-        <w:rPr>
-          <w:lang w:val="en-GB"/>
-        </w:rPr>
-      </w:pPr>
-    </w:p>
-    <w:p>
-      <w:pPr>
-        <w:jc w:val="left"/>
-        <w:rPr>
-          <w:lang w:val="en-GB"/>
-        </w:rPr>
-      </w:pPr>
-    </w:p>
-    <w:p>
-      <w:pPr>
-        <w:jc w:val="left"/>
-        <w:rPr>
-          <w:lang w:val="en-GB"/>
-        </w:rPr>
-      </w:pPr>
-    </w:p>
-    <w:p>
-      <w:pPr>
-        <w:ind w:firstLine="173"/>
-        <w:rPr>
-          <w:lang w:val="en-GB"/>
-        </w:rPr>
-      </w:pPr>
-      <w:r>
-        <w:rPr>
-          <w:lang w:val="en-GB"/>
-        </w:rPr>
-        <w:t xml:space="preserve">We settled for the development of </w:t>
-      </w:r>
-      <w:r>
-        <w:rPr>
-          <w:lang w:val="en-GB"/>
-        </w:rPr>
-        <w:t>an</w:t>
-      </w:r>
-      <w:r>
-        <w:rPr>
-          <w:lang w:val="en-GB"/>
-        </w:rPr>
-        <w:t xml:space="preserve"> Android application due to the availability of cheap android devices as oppose to highly expensive devices from Apple. It was discussed to provide a windows Phone implementation as well due to the involvement of Microsoft in Developing countries through offering windows surfaces and phones for promotional prices. The decision to not develop a Windows Phone application was made on the basis of time constraints and the desire to produce a reliable and thoroughly tested product rather than two buggy and untested products.</w:t>
-      </w:r>
-    </w:p>
-    <w:p>
-      <w:pPr>
-        <w:rPr>
-          <w:lang w:val="en-GB"/>
-        </w:rPr>
-      </w:pPr>
-      <w:r>
-        <w:rPr>
-          <w:lang w:val="en-GB"/>
-        </w:rPr>
-        <w:t xml:space="preserve"> </w:t>
-      </w:r>
-    </w:p>
-    <w:p>
-      <w:pPr>
-        <w:rPr>
-          <w:b/>
-          <w:lang w:val="en-GB"/>
-        </w:rPr>
-      </w:pPr>
-      <w:r>
-        <w:rPr>
-          <w:b/>
-          <w:lang w:val="en-GB"/>
-        </w:rPr>
-        <w:t>Database Design</w:t>
-      </w:r>
-    </w:p>
-    <w:p>
-      <w:pPr>
-        <w:ind w:firstLine="173"/>
-        <w:rPr>
-          <w:lang w:val="en-GB"/>
-        </w:rPr>
-      </w:pPr>
-      <w:r>
-        <w:rPr>
-          <w:lang w:val="en-GB"/>
-        </w:rPr>
-        <w:t xml:space="preserve">We decided to have a database which holds the disease and symptom information as oppose to a text file or other data structure which would not allow the same extents of scalability as a database would. The database type chosen is a SQL type, as concurring database types such as Cassandra cater to large data amounts, and are only efficient if used on very large data sets, which this application will never reach, even if considering all possible future extensions. </w:t>
-      </w:r>
-    </w:p>
-    <w:p>
-      <w:pPr>
-        <w:ind w:firstLine="173"/>
-        <w:rPr>
-          <w:lang w:val="en-GB"/>
-        </w:rPr>
-      </w:pPr>
-      <w:r>
-        <w:rPr>
-          <w:lang w:val="en-GB"/>
-        </w:rPr>
-        <w:t xml:space="preserve">The SQL database has two tables, one for the Diseases and pests and one for the symptoms. The database design allows for easy entry of new data and also uncomplicated altering of existing data. The most important quality of the database is easy querying of the data and conversion of the content to XML code, which can then be downloaded to the application from the application website. </w:t>
-      </w:r>
-    </w:p>
-    <w:p>
-      <w:pPr>
-        <w:rPr>
-          <w:lang w:val="en-GB"/>
-        </w:rPr>
-      </w:pPr>
-      <w:r>
-        <w:rPr>
-          <w:lang w:val="en-GB"/>
-        </w:rPr>
-        <w:t xml:space="preserve"> </w:t>
-      </w:r>
-    </w:p>
-    <w:p>
-      <w:pPr>
-        <w:rPr>
-          <w:b/>
-          <w:lang w:val="en-GB"/>
-        </w:rPr>
-      </w:pPr>
-      <w:r>
-        <w:rPr>
-          <w:b/>
-          <w:lang w:val="en-GB"/>
-        </w:rPr>
-        <w:t>The website</w:t>
-      </w:r>
-    </w:p>
-    <w:p>
-      <w:pPr>
-        <w:ind w:firstLine="173"/>
-        <w:rPr>
-          <w:lang w:val="en-GB"/>
-        </w:rPr>
-      </w:pPr>
-      <w:r>
-        <w:rPr>
-          <w:lang w:val="en-GB"/>
-        </w:rPr>
-        <w:t xml:space="preserve">The website purpose is to enable the administrators of the application to add, edit and delete data from the database. The website is not intended for customer/user use and does not display data in </w:t>
-      </w:r>
-      <w:r>
-        <w:rPr>
-          <w:lang w:val="en-GB"/>
-        </w:rPr>
-        <w:t>an</w:t>
-      </w:r>
-      <w:r>
-        <w:rPr>
-          <w:lang w:val="en-GB"/>
-        </w:rPr>
-        <w:t xml:space="preserve"> intuitive or readable format. This could be changed in later versions of the website, but is not currently implemented. </w:t>
-      </w:r>
-    </w:p>
-    <w:p>
-      <w:pPr>
-        <w:ind w:firstLine="173"/>
-        <w:rPr>
-          <w:lang w:val="en-GB"/>
-        </w:rPr>
-      </w:pPr>
-      <w:r>
-        <w:rPr>
-          <w:lang w:val="en-GB"/>
-        </w:rPr>
-        <w:t xml:space="preserve">The current website features a login feature designed to protect the content from unauthorized access as well as ensuring integrity of the data through limiting the editing rights to trained and competent staff. The core of the </w:t>
-      </w:r>
-      <w:r>
-        <w:rPr>
-          <w:lang w:val="en-GB"/>
-        </w:rPr>
-        <w:lastRenderedPageBreak/>
-        <w:t xml:space="preserve">website is a table showing the current database contents with the option to add a new entry to a table and edit or delete existing items. Once the changes are saved, the database will mark the changed content with current timestamps flagging them for update whenever a user checks for version updates to the current application. The design of the website is currently not aimed at a wide crowd of editors and contributors, as it is list based and does not provide </w:t>
-      </w:r>
-      <w:r>
-        <w:rPr>
-          <w:lang w:val="en-GB"/>
-        </w:rPr>
-        <w:t>an</w:t>
-      </w:r>
-      <w:r>
-        <w:rPr>
-          <w:lang w:val="en-GB"/>
-        </w:rPr>
-        <w:t xml:space="preserve"> intuitive user interface. The customer statement to the matter is, that only one or two professionals will edit the application content, and therefore use the website, meaning that through training, these professionals can edit content correctly and likely more efficiently than through a complex user interface which would provide the same functionality.</w:t>
-      </w:r>
-    </w:p>
-    <w:p>
-      <w:pPr>
-        <w:rPr>
-          <w:lang w:val="en-GB"/>
-        </w:rPr>
-      </w:pPr>
-      <w:r>
-        <w:rPr>
-          <w:lang w:val="en-GB"/>
-        </w:rPr>
-        <w:t xml:space="preserve"> </w:t>
-      </w:r>
-    </w:p>
-    <w:p>
-      <w:pPr>
-        <w:rPr>
-          <w:b/>
-          <w:lang w:val="en-GB"/>
-        </w:rPr>
-      </w:pPr>
-      <w:r>
-        <w:rPr>
-          <w:b/>
-          <w:lang w:val="en-GB"/>
-        </w:rPr>
-        <w:t>The Application</w:t>
-      </w:r>
-    </w:p>
-    <w:p>
-      <w:pPr>
-        <w:ind w:firstLine="173"/>
-        <w:rPr>
-          <w:lang w:val="en-GB"/>
-        </w:rPr>
-      </w:pPr>
-      <w:r>
-        <w:rPr>
-          <w:lang w:val="en-GB"/>
-        </w:rPr>
-        <w:t xml:space="preserve">The purpose of the application is to allow the user to navigate to a potato disorder or disease easily given only a couple of symptoms visible to </w:t>
-      </w:r>
-      <w:r>
-        <w:rPr>
-          <w:lang w:val="en-GB"/>
-        </w:rPr>
-        <w:t>an</w:t>
-      </w:r>
-      <w:r>
-        <w:rPr>
-          <w:lang w:val="en-GB"/>
-        </w:rPr>
-        <w:t xml:space="preserve"> amateur. While the easiest option would have been to provide a list of all the diseases and have the user chose the relevant one, it would have been hard to handle with more than the first 20 diseases and therefore not scalable. We therefore settled on the idea of a decision tree which is modelled around symptoms. The user therefore starts out on the home screen of the application and is prompted with three categories such as "Pests", "leaf Symptoms" and "Tuber Symptoms". With the sample size of diseases reduced to one third, the user is prompted with the next layer of granularity such as "is the leaf crinkled or spotted". Each question reduces the available number of diseases and eventually guides the user to a narrow selection from which to </w:t>
-      </w:r>
-      <w:r>
-        <w:rPr>
-          <w:lang w:val="en-GB"/>
-        </w:rPr>
-        <w:t>choose</w:t>
-      </w:r>
-      <w:r>
-        <w:rPr>
-          <w:lang w:val="en-GB"/>
-        </w:rPr>
-        <w:t xml:space="preserve">. The greatest design challenge for this stage was to accommodate for multiple different symptoms which are all traits of the same disease, meaning that the database must accommodate for multiple symptoms for each disease, namely a linking table allowing multiple relations. </w:t>
-      </w:r>
-    </w:p>
-    <w:p>
-      <w:pPr>
-        <w:ind w:firstLine="173"/>
-        <w:rPr>
-          <w:lang w:val="en-GB"/>
-        </w:rPr>
-      </w:pPr>
-      <w:r>
-        <w:rPr>
-          <w:lang w:val="en-GB"/>
-        </w:rPr>
-        <w:t xml:space="preserve">At the end of the decision tree, so when hitting the finest granularity which will leave only a couple of options to </w:t>
-      </w:r>
-      <w:r>
-        <w:rPr>
-          <w:lang w:val="en-GB"/>
-        </w:rPr>
-        <w:t>choose</w:t>
-      </w:r>
-      <w:r>
-        <w:rPr>
-          <w:lang w:val="en-GB"/>
-        </w:rPr>
-        <w:t xml:space="preserve"> from, there will be a link to a detail page for a specific disease or pest. This detail page features all the data given to us from Prof. Lesley Doctorons with hyperlinks to further information. The information pages feature a design which aims to deliver data in the easiest possible fashion and avoids unnecessary confusion by first presenting descriptive and informative text for the disease followed by example pictures of symptoms which the user can compare to the example in hand. </w:t>
-      </w:r>
-    </w:p>
-    <w:p>
-      <w:pPr>
-        <w:rPr>
-          <w:lang w:val="en-GB"/>
-        </w:rPr>
-      </w:pPr>
-    </w:p>
-    <w:p>
-      <w:pPr>
-        <w:rPr>
-          <w:color w:val="FF0000"/>
-          <w:lang w:val="en-GB"/>
-        </w:rPr>
-      </w:pPr>
-      <w:r>
-        <w:rPr>
-          <w:color w:val="FF0000"/>
-          <w:lang w:val="en-GB"/>
-        </w:rPr>
-        <w:t>Include wireframe designs</w:t>
-      </w:r>
-    </w:p>
-    <w:p>
-      <w:pPr>
-        <w:rPr>
-          <w:lang w:val="en-GB"/>
-        </w:rPr>
-      </w:pPr>
-      <w:r>
-        <w:rPr>
-          <w:lang w:val="en-GB"/>
-        </w:rPr>
-        <w:t xml:space="preserve"> </w:t>
-      </w:r>
-    </w:p>
-    <w:p>
-      <w:pPr>
-        <w:rPr>
-          <w:b/>
-          <w:lang w:val="en-GB"/>
-        </w:rPr>
-      </w:pPr>
-      <w:r>
-        <w:rPr>
-          <w:b/>
-          <w:lang w:val="en-GB"/>
-        </w:rPr>
-        <w:t>The Update Function</w:t>
-      </w:r>
-    </w:p>
-    <w:p>
-      <w:pPr>
-        <w:ind w:firstLine="173"/>
-        <w:rPr>
-          <w:lang w:val="en-GB"/>
-        </w:rPr>
-      </w:pPr>
-      <w:r>
-        <w:rPr>
-          <w:lang w:val="en-GB"/>
-        </w:rPr>
-        <w:t xml:space="preserve">For the future of the app, it is vital that the app can be updated to keep up with current research and provide the best analytical options for a quick field diagnosis. For the purpose of updating the application contents, a timestamp has been added to all data in the database which is updated </w:t>
-      </w:r>
-      <w:r>
-        <w:rPr>
-          <w:lang w:val="en-GB"/>
-        </w:rPr>
-        <w:lastRenderedPageBreak/>
-        <w:t xml:space="preserve">every time that data is created or changed. The user is given </w:t>
-      </w:r>
-      <w:r>
-        <w:rPr>
-          <w:lang w:val="en-GB"/>
-        </w:rPr>
-        <w:t>an</w:t>
-      </w:r>
-      <w:r>
-        <w:rPr>
-          <w:lang w:val="en-GB"/>
-        </w:rPr>
-        <w:t xml:space="preserve"> update button on the home screen of the application through which the timestamp of the </w:t>
-      </w:r>
-      <w:r>
-        <w:rPr>
-          <w:lang w:val="en-GB"/>
-        </w:rPr>
-        <w:t>users’</w:t>
-      </w:r>
-      <w:r>
-        <w:rPr>
-          <w:lang w:val="en-GB"/>
-        </w:rPr>
-        <w:t xml:space="preserve"> last update is compared with the data in the database. Every item in the database which has a later timestamp than the </w:t>
-      </w:r>
-      <w:r>
-        <w:rPr>
-          <w:lang w:val="en-GB"/>
-        </w:rPr>
-        <w:t>users’</w:t>
-      </w:r>
-      <w:r>
-        <w:rPr>
-          <w:lang w:val="en-GB"/>
-        </w:rPr>
-        <w:t xml:space="preserve"> timestamp, is downloaded to the user application. The user application is then recompiled, creating the possibly new data structure of the application to incorporate the changes of the update. While the downloading of the files and the recompilation of the app structure take a lot of time, it is by far the best way to update the application, as downloading the entire structure every single time a change is made would take up much more time and resources and be potentially unnecessary, as changes might not change the layout of the decision tree at all.</w:t>
-      </w:r>
-    </w:p>
-    <w:p>
-      <w:pPr>
-        <w:rPr>
-          <w:lang w:val="en-GB"/>
-        </w:rPr>
-      </w:pPr>
-    </w:p>
-    <w:p>
-      <w:pPr>
-        <w:rPr>
-          <w:color w:val="FF0000"/>
+        <w:t>Include a demonstration (or even a proof) that the specification has been satisfied.</w:t>
+      </w:r>
+    </w:p>
+    <w:p>
+      <w:pPr>
+        <w:rPr>
           <w:lang w:val="en-GB"/>
         </w:rPr>
       </w:pPr>
@@ -2428,183 +4976,416 @@
         <w:rPr>
           <w:lang w:val="en-GB"/>
         </w:rPr>
-        <w:t>Implementation and Testing</w:t>
-      </w:r>
-    </w:p>
-    <w:p>
-      <w:pPr>
+        <w:t>Evaluation</w:t>
+      </w:r>
+    </w:p>
+    <w:p>
+      <w:pPr>
+        <w:pStyle w:val="Heading2"/>
+        <w:numPr>
+          <w:ilvl w:val="1"/>
+          <w:numId w:val="17"/>
+        </w:numPr>
+        <w:rPr>
+          <w:lang w:val="en-GB"/>
+        </w:rPr>
+      </w:pPr>
+      <w:r>
+        <w:rPr>
+          <w:lang w:val="en-GB"/>
+        </w:rPr>
+        <w:t>Usability</w:t>
+      </w:r>
+    </w:p>
+    <w:p>
+      <w:pPr>
+        <w:pStyle w:val="NormalWeb"/>
+        <w:spacing w:before="0" w:after="0"/>
+        <w:ind w:firstLine="173"/>
+        <w:jc w:val="both"/>
+        <w:rPr>
+          <w:sz w:val="20"/>
+          <w:szCs w:val="19"/>
+        </w:rPr>
+      </w:pPr>
+      <w:r>
+        <w:rPr>
+          <w:sz w:val="20"/>
+          <w:szCs w:val="19"/>
+        </w:rPr>
+        <w:t xml:space="preserve">The application aims to offer a quick diagnosis tool for potato diseases and pests, and user </w:t>
+      </w:r>
+      <w:r>
+        <w:rPr>
+          <w:sz w:val="20"/>
+          <w:szCs w:val="19"/>
+        </w:rPr>
+        <w:t>t</w:t>
+      </w:r>
+      <w:r>
+        <w:rPr>
+          <w:sz w:val="20"/>
+          <w:szCs w:val="19"/>
+        </w:rPr>
+        <w:t>ests have shown that</w:t>
+      </w:r>
+      <w:r>
+        <w:rPr>
+          <w:sz w:val="20"/>
+          <w:szCs w:val="19"/>
+        </w:rPr>
+        <w:t>,</w:t>
+      </w:r>
+      <w:r>
+        <w:rPr>
+          <w:sz w:val="20"/>
+          <w:szCs w:val="19"/>
+        </w:rPr>
+        <w:t xml:space="preserve"> after a short introduction and learning phase, the user can quickly navigate to the disease</w:t>
+      </w:r>
+      <w:r>
+        <w:rPr>
+          <w:sz w:val="20"/>
+          <w:szCs w:val="19"/>
+        </w:rPr>
+        <w:t xml:space="preserve"> or pests on</w:t>
+      </w:r>
+      <w:r>
+        <w:rPr>
+          <w:sz w:val="20"/>
+          <w:szCs w:val="19"/>
+        </w:rPr>
+        <w:t xml:space="preserve"> a potato plant given only a picture of a symptom</w:t>
+      </w:r>
+      <w:r>
+        <w:rPr>
+          <w:sz w:val="20"/>
+          <w:szCs w:val="19"/>
+        </w:rPr>
+        <w:t xml:space="preserve"> or pest</w:t>
+      </w:r>
+      <w:r>
+        <w:rPr>
+          <w:sz w:val="20"/>
+          <w:szCs w:val="19"/>
+        </w:rPr>
+        <w:t xml:space="preserve">. </w:t>
+      </w:r>
+      <w:r>
+        <w:rPr>
+          <w:sz w:val="20"/>
+          <w:szCs w:val="19"/>
+        </w:rPr>
+        <w:t xml:space="preserve">Therefore the ease of learning for the application is probably the best is could be, given it took the subjects less than one minute to understand and work with the application. While we produced a video which serves as a step-for-step guide to the application, we think it is absolutely possible to learn the functioning of the application from trial and error. </w:t>
+      </w:r>
+    </w:p>
+    <w:p>
+      <w:pPr>
+        <w:pStyle w:val="NormalWeb"/>
+        <w:spacing w:before="0" w:after="0"/>
+        <w:ind w:firstLine="173"/>
+        <w:jc w:val="both"/>
+        <w:rPr>
+          <w:sz w:val="20"/>
+          <w:szCs w:val="19"/>
+        </w:rPr>
+      </w:pPr>
+      <w:r>
+        <w:rPr>
+          <w:sz w:val="20"/>
+          <w:szCs w:val="19"/>
+        </w:rPr>
+        <w:t xml:space="preserve">We concluded that the design </w:t>
+      </w:r>
+      <w:r>
+        <w:rPr>
+          <w:sz w:val="20"/>
+          <w:szCs w:val="19"/>
+        </w:rPr>
+        <w:t>fulfils</w:t>
+      </w:r>
+      <w:r>
+        <w:rPr>
+          <w:sz w:val="20"/>
+          <w:szCs w:val="19"/>
+        </w:rPr>
+        <w:t xml:space="preserve"> the customer criteria in offering a symptom based </w:t>
+      </w:r>
+      <w:r>
+        <w:rPr>
+          <w:sz w:val="20"/>
+          <w:szCs w:val="19"/>
+        </w:rPr>
+        <w:t xml:space="preserve">search, and we were unable to suggest a more intuitive way of navigating to a disease or pest given a plant sample or sample picture. The design of the menu is held as slick as possible to avoid distracting the user with options or animations. </w:t>
+      </w:r>
+    </w:p>
+    <w:p>
+      <w:pPr>
+        <w:pStyle w:val="NormalWeb"/>
+        <w:spacing w:before="0" w:after="0"/>
+        <w:ind w:firstLine="173"/>
+        <w:jc w:val="both"/>
+        <w:rPr>
+          <w:sz w:val="20"/>
+          <w:szCs w:val="19"/>
+        </w:rPr>
+      </w:pPr>
+      <w:r>
+        <w:rPr>
+          <w:sz w:val="20"/>
+          <w:szCs w:val="19"/>
+        </w:rPr>
+        <w:t xml:space="preserve">We believe that the efficiency of use of the menu is both on a very high level, and still open for optimization, as the menu structure can be changed within the database at any time, and even cases of multiple symptoms for the same pest or disease are taken care of in an intuitive way. The efficiency the use can still be further enhanced through the use of pictures in the menu options, and maybe a colour coding of colour symptom options. </w:t>
+      </w:r>
+    </w:p>
+    <w:p>
+      <w:pPr>
+        <w:pStyle w:val="NormalWeb"/>
+        <w:spacing w:before="0" w:after="0"/>
+        <w:ind w:firstLine="173"/>
+        <w:jc w:val="both"/>
+        <w:rPr>
+          <w:sz w:val="20"/>
+          <w:szCs w:val="19"/>
+        </w:rPr>
+      </w:pPr>
+      <w:r>
+        <w:rPr>
+          <w:sz w:val="20"/>
+          <w:szCs w:val="19"/>
+        </w:rPr>
+        <w:t xml:space="preserve">We are certain that a farmer, regardless of experience, will appreciate the presence of the application as a diagnosis tool. While a given farmer may know most of the common diseases from experience, it is likely a </w:t>
+      </w:r>
+      <w:r>
+        <w:rPr>
+          <w:sz w:val="20"/>
+          <w:szCs w:val="19"/>
+        </w:rPr>
+        <w:t xml:space="preserve">welcome option to be able to quickly consult an application in the case of an anomaly or to obtain further guidance on an issue. This memorability of the application distinguishes our </w:t>
+      </w:r>
+      <w:r>
+        <w:rPr>
+          <w:sz w:val="20"/>
+          <w:szCs w:val="19"/>
+        </w:rPr>
+        <w:lastRenderedPageBreak/>
+        <w:t>application from other venders and is likely to reserve it a permanent space on the farmers’ android device.</w:t>
+      </w:r>
+    </w:p>
+    <w:p>
+      <w:pPr>
+        <w:pStyle w:val="NormalWeb"/>
+        <w:spacing w:before="0" w:after="0"/>
+        <w:ind w:firstLine="173"/>
+        <w:jc w:val="both"/>
+        <w:rPr>
+          <w:sz w:val="20"/>
+          <w:szCs w:val="19"/>
+        </w:rPr>
+      </w:pPr>
+      <w:r>
+        <w:rPr>
+          <w:sz w:val="20"/>
+          <w:szCs w:val="19"/>
+        </w:rPr>
+        <w:t xml:space="preserve">The error frequency for the application is relatively high at the moment, given a total of 4 false navigations during the second run of each test subject. The test subjects were usually immediately aware of the false diagnostic through the pictures given in the information page, which may be reduced through the further use of images in the menu layers. This means that although the error frequency might be relatively high, the user can always use the back button to return to the navigation menu through which a different symptom-path can be chosen. The assumption for error frequency is, that if there was an average of one error on a sample size of 20 diseases, then there will likely be 5 errors on a sample size of 100 diseases. This error amount could be brought back down to 1 or even 0 with the use of menu-images. </w:t>
+      </w:r>
+    </w:p>
+    <w:p>
+      <w:pPr>
+        <w:pStyle w:val="NormalWeb"/>
+        <w:spacing w:before="0" w:after="0"/>
+        <w:ind w:firstLine="173"/>
+        <w:jc w:val="both"/>
+        <w:rPr>
+          <w:sz w:val="20"/>
+          <w:szCs w:val="19"/>
+        </w:rPr>
+      </w:pPr>
+      <w:r>
+        <w:rPr>
+          <w:sz w:val="20"/>
+          <w:szCs w:val="19"/>
+        </w:rPr>
+        <w:t xml:space="preserve">The subjective satisfaction of the users was positive in general, with the basic consent that the application could probably be very useful to the farmers in developing countries who lack access to professional help and technology or even just textbook resources. </w:t>
+      </w:r>
+    </w:p>
+    <w:p>
+      <w:pPr>
+        <w:pStyle w:val="NormalWeb"/>
+        <w:spacing w:before="0" w:after="0"/>
+        <w:rPr>
+          <w:color w:val="000000"/>
+          <w:sz w:val="20"/>
+          <w:szCs w:val="19"/>
+        </w:rPr>
+      </w:pPr>
+    </w:p>
+    <w:p>
+      <w:pPr>
+        <w:pStyle w:val="Heading2"/>
+        <w:numPr>
+          <w:ilvl w:val="1"/>
+          <w:numId w:val="17"/>
+        </w:numPr>
+        <w:rPr>
+          <w:lang w:val="en-GB"/>
+        </w:rPr>
+      </w:pPr>
+      <w:r>
+        <w:rPr>
+          <w:lang w:val="en-GB"/>
+        </w:rPr>
+        <w:tab/>
+        <w:t>Other criteria</w:t>
+      </w:r>
+    </w:p>
+    <w:p>
+      <w:pPr>
+        <w:pStyle w:val="NormalWeb"/>
+        <w:spacing w:before="0" w:after="0"/>
+        <w:jc w:val="both"/>
         <w:rPr>
           <w:color w:val="FF0000"/>
-          <w:lang w:val="en-GB"/>
+          <w:sz w:val="20"/>
+          <w:szCs w:val="19"/>
         </w:rPr>
       </w:pPr>
       <w:r>
         <w:rPr>
           <w:color w:val="FF0000"/>
-          <w:lang w:val="en-GB"/>
-        </w:rPr>
-        <w:t>You should describe important aspects of</w:t>
-      </w:r>
-      <w:r>
-        <w:rPr>
-          <w:color w:val="FF0000"/>
-          <w:lang w:val="en-GB"/>
-        </w:rPr>
-        <w:t xml:space="preserve"> prod</w:t>
-      </w:r>
-      <w:r>
-        <w:rPr>
-          <w:color w:val="FF0000"/>
-          <w:lang w:val="en-GB"/>
-        </w:rPr>
-        <w:t>uction, testing and debugging. Include a</w:t>
-      </w:r>
-      <w:r>
-        <w:rPr>
-          <w:color w:val="FF0000"/>
-          <w:lang w:val="en-GB"/>
-        </w:rPr>
-        <w:t xml:space="preserve"> demonstration (or even a proof) that the specification has been satisfied. </w:t>
-      </w:r>
-    </w:p>
-    <w:p>
-      <w:pPr>
-        <w:rPr>
-          <w:lang w:val="en-GB" w:eastAsia="en-US"/>
-        </w:rPr>
-      </w:pPr>
-      <w:r>
-        <w:rPr>
-          <w:lang w:val="en-GB"/>
-        </w:rPr>
-        <w:t xml:space="preserve">Kurtis and Thomas were commissioned to design and develop the Database, Website and XML functionality while Stephanie and Ron shared the development of the Application, the XML parser, Ethics Applications and Project Management. The first version of the product was finished in the middle of the second week, so at the halftime of the project duration, leaving sufficient time to add data and test the functionality thoroughly. We found several minor bugs in the application during the beta testing phase such as invisible or hidden menus which were meant to be visible, text exceeding the previsioned space for the text and hyperlinks that weren't in the correct format. The database also turned out to update the timestamp too often, but this was resolved and should work in the final submission. </w:t>
-      </w:r>
-    </w:p>
-    <w:p>
-      <w:pPr>
-        <w:rPr>
-          <w:lang w:val="en-GB"/>
-        </w:rPr>
-      </w:pPr>
-      <w:r>
-        <w:rPr>
-          <w:lang w:val="en-GB"/>
-        </w:rPr>
-        <w:t xml:space="preserve">For our user testing, we were unable to contact actual potato farmers. We concluded, that we did not need or even want </w:t>
-      </w:r>
-      <w:r>
-        <w:rPr>
-          <w:lang w:val="en-GB"/>
-        </w:rPr>
-        <w:t>an</w:t>
-      </w:r>
-      <w:r>
-        <w:rPr>
-          <w:lang w:val="en-GB"/>
-        </w:rPr>
-        <w:t xml:space="preserve"> educated and skilled potato farmer, as they were not necessarily the target group for the application. Given that the application is aimed at unskilled farmers who have no idea what problems their plant might have, we resorted to testing the application with subjects who had very limited knowledge about farming. Through this user testing, we found that the application concept is sound in general, as it allows the navigation to certain diseases from symptoms only. A suggestion we got from one test user was, that the granularity is often very exact</w:t>
-      </w:r>
-      <w:r>
-        <w:rPr>
-          <w:lang w:val="en-GB"/>
-        </w:rPr>
-        <w:t>, but</w:t>
-      </w:r>
-      <w:r>
-        <w:rPr>
-          <w:lang w:val="en-GB"/>
-        </w:rPr>
-        <w:t xml:space="preserve"> also very tedious. So while there might only be one choice of a submenu within a menu, it still has to be opened to reach the disease page. This means that the user has to potentially navigate multiple symptom pages with only one option on each page, leading to a single disease. The solution we thought up for this problem is, to show all remaining results in a subsection below the menu options, to enable a direct skipping to the disease as oppose to forcing the user to navigate to the bottom of the menu. </w:t>
-      </w:r>
-      <w:r>
-        <w:rPr>
-          <w:color w:val="C00000"/>
-          <w:lang w:val="en-GB"/>
-        </w:rPr>
-        <w:t>For time constraints, we did not implement this feature though, as it also</w:t>
-      </w:r>
-      <w:r>
-        <w:rPr>
-          <w:lang w:val="en-GB"/>
-        </w:rPr>
-        <w:t xml:space="preserve"> meant to add an </w:t>
-      </w:r>
-      <w:r>
-        <w:rPr>
-          <w:lang w:val="en-GB"/>
-        </w:rPr>
-        <w:lastRenderedPageBreak/>
-        <w:t xml:space="preserve">entry of each disease to each page of the parent symptom tree. The final product design would then be, that all diseases or all pests are shown when taping the "diseases" or "pests" button, and each sub question reduces the number of options left. This design may prove cluttered in the future if the application is scaled to several hundred diseases, but works fine for the moment. </w:t>
-      </w:r>
-    </w:p>
-    <w:p>
-      <w:pPr>
-        <w:rPr>
-          <w:lang w:val="en-GB"/>
-        </w:rPr>
-      </w:pPr>
-    </w:p>
-    <w:p>
-      <w:pPr>
-        <w:rPr>
-          <w:color w:val="C00000"/>
-          <w:lang w:val="en-GB"/>
-        </w:rPr>
-      </w:pPr>
-      <w:r>
-        <w:rPr>
-          <w:color w:val="C00000"/>
-          <w:lang w:val="en-GB"/>
-        </w:rPr>
-        <w:t>Insert Screenshots of Application and Website</w:t>
-      </w:r>
-    </w:p>
-    <w:p>
-      <w:pPr>
-        <w:rPr>
-          <w:lang w:val="en-GB"/>
-        </w:rPr>
-      </w:pPr>
-    </w:p>
-    <w:p>
-      <w:pPr>
-        <w:rPr>
-          <w:lang w:val="en-GB"/>
-        </w:rPr>
-      </w:pPr>
-      <w:r>
-        <w:rPr>
-          <w:lang w:val="en-GB"/>
-        </w:rPr>
-        <w:t xml:space="preserve">The specifications for the application were rather vague as the customer only had a vague idea of what the app could or should do. While the customer was certain about technique of search-by-symptom, other ideas were just proposed to the class as suggestions rather than mandatory requirements. Example suggestions which were deemed too complex for the project duration were optical recognition of pests and diseases or voice recognition for symptoms. </w:t>
-      </w:r>
-    </w:p>
-    <w:p>
-      <w:pPr>
-        <w:rPr>
-          <w:color w:val="2E74B5" w:themeColor="accent1" w:themeShade="BF"/>
-          <w:lang w:val="en-GB"/>
-        </w:rPr>
-      </w:pPr>
-      <w:r>
-        <w:rPr>
-          <w:lang w:val="en-GB"/>
-        </w:rPr>
-        <w:t xml:space="preserve">Keeping in mind, that the entire project duration including debugging and testing was only 3 weeks, the user specifications were followed and achieved to a high level of satisfaction. The application successfully allows navigation and diagnostics and will be scalable over a long period of time. The only notable drawbacks are the simple design of the web-interface for data manipulation, which could easily be reviewed though to provide a structure as it is found in the application to allow visualization for the administrators. </w:t>
-      </w:r>
-    </w:p>
-    <w:p>
-      <w:pPr>
-        <w:rPr>
-          <w:lang w:val="en-GB"/>
-        </w:rPr>
-      </w:pPr>
-    </w:p>
-    <w:p>
-      <w:pPr>
-        <w:rPr>
-          <w:i/>
-          <w:lang w:val="en-GB"/>
+          <w:sz w:val="20"/>
+          <w:szCs w:val="19"/>
+        </w:rPr>
+        <w:t xml:space="preserve">Other relevant criteria such as accuracy and computational efficiency should also be employed for evaluation as appropriate. </w:t>
+      </w:r>
+    </w:p>
+    <w:p>
+      <w:pPr>
+        <w:pStyle w:val="NormalWeb"/>
+        <w:spacing w:before="0" w:after="0"/>
+        <w:jc w:val="both"/>
+        <w:rPr>
+          <w:b/>
+          <w:sz w:val="20"/>
+          <w:szCs w:val="19"/>
+        </w:rPr>
+      </w:pPr>
+      <w:r>
+        <w:rPr>
+          <w:b/>
+          <w:sz w:val="20"/>
+          <w:szCs w:val="19"/>
+        </w:rPr>
+        <w:t>Efficiency Analysis</w:t>
+      </w:r>
+    </w:p>
+    <w:p>
+      <w:pPr>
+        <w:pStyle w:val="NormalWeb"/>
+        <w:spacing w:before="0" w:after="0"/>
+        <w:ind w:firstLine="173"/>
+        <w:jc w:val="both"/>
+        <w:rPr>
+          <w:sz w:val="20"/>
+          <w:szCs w:val="19"/>
+        </w:rPr>
+      </w:pPr>
+      <w:r>
+        <w:rPr>
+          <w:sz w:val="20"/>
+          <w:szCs w:val="19"/>
+        </w:rPr>
+        <w:t xml:space="preserve">The most basic efficiency feature is the use of a decision tree to be enable the user to filter irrelevant diseases and pests leaving only a short list for the user to choose from. The relationship between the number of diseases and pests is logarithmic, therefore the number of menus and submenus will only increase slightly when the app is scaled to the planned 100 entries. </w:t>
+      </w:r>
+    </w:p>
+    <w:p>
+      <w:pPr>
+        <w:pStyle w:val="NormalWeb"/>
+        <w:spacing w:before="0" w:after="0"/>
+        <w:jc w:val="both"/>
+        <w:rPr>
+          <w:sz w:val="20"/>
+          <w:szCs w:val="19"/>
+        </w:rPr>
+      </w:pPr>
+      <w:r>
+        <w:rPr>
+          <w:sz w:val="20"/>
+          <w:szCs w:val="19"/>
+        </w:rPr>
+        <w:tab/>
+        <w:t xml:space="preserve">The problem with the application updates was a lot more challenging to solve. The basic solution would have been to publish an update for the application and prompt the user to download the entire application at once and reinstall it. This would have meant to download a potential amount of ~600 images which, even at reduced size, would have meant high traffic volumes and long waiting times for people without Fiberoptic connections. This would have been especially annoying if the update was minor. </w:t>
+      </w:r>
+    </w:p>
+    <w:p>
+      <w:pPr>
+        <w:pStyle w:val="NormalWeb"/>
+        <w:spacing w:before="0" w:after="0"/>
+        <w:ind w:firstLine="173"/>
+        <w:jc w:val="both"/>
+        <w:rPr>
+          <w:sz w:val="20"/>
+          <w:szCs w:val="19"/>
+        </w:rPr>
+      </w:pPr>
+      <w:r>
+        <w:rPr>
+          <w:sz w:val="20"/>
+          <w:szCs w:val="19"/>
+        </w:rPr>
+        <w:t xml:space="preserve">The solution was a partial update, </w:t>
+      </w:r>
+      <w:r>
+        <w:rPr>
+          <w:sz w:val="20"/>
+          <w:szCs w:val="19"/>
+        </w:rPr>
+        <w:t>through</w:t>
+      </w:r>
+      <w:r>
+        <w:rPr>
+          <w:sz w:val="20"/>
+          <w:szCs w:val="19"/>
+        </w:rPr>
+        <w:t xml:space="preserve"> which only the new or changed data is downloaded</w:t>
+      </w:r>
+      <w:r>
+        <w:rPr>
+          <w:sz w:val="20"/>
+          <w:szCs w:val="19"/>
+        </w:rPr>
+        <w:t xml:space="preserve"> to the application. This means, that the user will still have to download the entire data set with the first acquisition of the application, but any further updates will </w:t>
+      </w:r>
+      <w:r>
+        <w:rPr>
+          <w:sz w:val="20"/>
+          <w:szCs w:val="19"/>
+        </w:rPr>
+        <w:t xml:space="preserve">only have to download the changes made to the dataset. </w:t>
+      </w:r>
+    </w:p>
+    <w:p>
+      <w:pPr>
+        <w:pStyle w:val="NormalWeb"/>
+        <w:spacing w:before="0" w:after="0"/>
+        <w:jc w:val="both"/>
+        <w:rPr>
+          <w:color w:val="000000"/>
+          <w:sz w:val="20"/>
+          <w:szCs w:val="19"/>
+        </w:rPr>
+      </w:pPr>
+    </w:p>
+    <w:p>
+      <w:pPr>
+        <w:pStyle w:val="NormalWeb"/>
+        <w:spacing w:before="0" w:after="0"/>
+        <w:jc w:val="both"/>
+        <w:rPr>
+          <w:color w:val="000000"/>
+          <w:sz w:val="20"/>
+          <w:szCs w:val="19"/>
         </w:rPr>
       </w:pPr>
     </w:p>
@@ -2623,74 +5404,7 @@
         <w:rPr>
           <w:lang w:val="en-GB"/>
         </w:rPr>
-        <w:t>Evaluation</w:t>
-      </w:r>
-    </w:p>
-    <w:p>
-      <w:pPr>
-        <w:pStyle w:val="Heading2"/>
-        <w:numPr>
-          <w:ilvl w:val="1"/>
-          <w:numId w:val="17"/>
-        </w:numPr>
-        <w:rPr>
-          <w:lang w:val="en-GB"/>
-        </w:rPr>
-      </w:pPr>
-      <w:r>
-        <w:rPr>
-          <w:lang w:val="en-GB"/>
-        </w:rPr>
-        <w:t>Usability</w:t>
-      </w:r>
-    </w:p>
-    <w:p>
-      <w:pPr>
-        <w:pStyle w:val="NormalWeb"/>
-        <w:spacing w:before="0" w:after="0"/>
-        <w:rPr>
-          <w:color w:val="FF0000"/>
-          <w:sz w:val="20"/>
-          <w:szCs w:val="19"/>
-        </w:rPr>
-      </w:pPr>
-      <w:r>
-        <w:rPr>
-          <w:color w:val="FF0000"/>
-          <w:sz w:val="20"/>
-          <w:szCs w:val="19"/>
-        </w:rPr>
-        <w:t xml:space="preserve">Usability should be evaluated. </w:t>
-      </w:r>
-    </w:p>
-    <w:p>
-      <w:pPr>
-        <w:pStyle w:val="NormalWeb"/>
-        <w:spacing w:before="0" w:after="0"/>
-        <w:rPr>
-          <w:color w:val="000000"/>
-          <w:sz w:val="20"/>
-          <w:szCs w:val="19"/>
-        </w:rPr>
-      </w:pPr>
-    </w:p>
-    <w:p>
-      <w:pPr>
-        <w:pStyle w:val="Heading2"/>
-        <w:numPr>
-          <w:ilvl w:val="1"/>
-          <w:numId w:val="17"/>
-        </w:numPr>
-        <w:rPr>
-          <w:lang w:val="en-GB"/>
-        </w:rPr>
-      </w:pPr>
-      <w:r>
-        <w:rPr>
-          <w:lang w:val="en-GB"/>
-        </w:rPr>
-        <w:tab/>
-        <w:t>Other criteria</w:t>
+        <w:t>Summary and Conclusions</w:t>
       </w:r>
     </w:p>
     <w:p>
@@ -2710,7 +5424,160 @@
           <w:sz w:val="20"/>
           <w:szCs w:val="19"/>
         </w:rPr>
-        <w:t xml:space="preserve">Other relevant criteria such as accuracy and computational efficiency should also be employed for evaluation as appropriate. </w:t>
+        <w:t xml:space="preserve">Summarise the main points and ensure that you have described </w:t>
+      </w:r>
+      <w:r>
+        <w:rPr>
+          <w:color w:val="FF0000"/>
+          <w:sz w:val="20"/>
+          <w:szCs w:val="19"/>
+        </w:rPr>
+        <w:t>the final product.</w:t>
+      </w:r>
+      <w:r>
+        <w:rPr>
+          <w:color w:val="FF0000"/>
+          <w:sz w:val="20"/>
+          <w:szCs w:val="19"/>
+        </w:rPr>
+        <w:t xml:space="preserve"> </w:t>
+      </w:r>
+      <w:r>
+        <w:rPr>
+          <w:color w:val="FF0000"/>
+          <w:sz w:val="20"/>
+          <w:szCs w:val="19"/>
+        </w:rPr>
+        <w:t>Include a</w:t>
+      </w:r>
+      <w:r>
+        <w:rPr>
+          <w:color w:val="FF0000"/>
+          <w:sz w:val="20"/>
+          <w:szCs w:val="19"/>
+        </w:rPr>
+        <w:t xml:space="preserve"> critical appraisal of the proje</w:t>
+      </w:r>
+      <w:r>
+        <w:rPr>
+          <w:color w:val="FF0000"/>
+          <w:sz w:val="20"/>
+          <w:szCs w:val="19"/>
+        </w:rPr>
+        <w:t xml:space="preserve">ct indicating the rationale for </w:t>
+      </w:r>
+      <w:r>
+        <w:rPr>
+          <w:color w:val="FF0000"/>
+          <w:sz w:val="20"/>
+          <w:szCs w:val="19"/>
+        </w:rPr>
+        <w:t xml:space="preserve">design and </w:t>
+      </w:r>
+      <w:r>
+        <w:rPr>
+          <w:color w:val="FF0000"/>
+          <w:sz w:val="20"/>
+          <w:szCs w:val="19"/>
+        </w:rPr>
+        <w:t xml:space="preserve">implementation decisions, lessons learnt during the course </w:t>
+      </w:r>
+      <w:r>
+        <w:rPr>
+          <w:color w:val="FF0000"/>
+          <w:sz w:val="20"/>
+          <w:szCs w:val="19"/>
+        </w:rPr>
+        <w:lastRenderedPageBreak/>
+        <w:t xml:space="preserve">of the project and an evaluation (with </w:t>
+      </w:r>
+      <w:r>
+        <w:rPr>
+          <w:color w:val="FF0000"/>
+          <w:sz w:val="20"/>
+          <w:szCs w:val="19"/>
+        </w:rPr>
+        <w:t xml:space="preserve">the benefit of </w:t>
+      </w:r>
+      <w:r>
+        <w:rPr>
+          <w:color w:val="FF0000"/>
+          <w:sz w:val="20"/>
+          <w:szCs w:val="19"/>
+        </w:rPr>
+        <w:t>hindsight) of the final product and the process of its production (including a review of the pl</w:t>
+      </w:r>
+      <w:r>
+        <w:rPr>
+          <w:color w:val="FF0000"/>
+          <w:sz w:val="20"/>
+          <w:szCs w:val="19"/>
+        </w:rPr>
+        <w:t xml:space="preserve">an and any deviations from it). </w:t>
+      </w:r>
+      <w:r>
+        <w:rPr>
+          <w:color w:val="FF0000"/>
+          <w:sz w:val="20"/>
+          <w:szCs w:val="19"/>
+        </w:rPr>
+        <w:t>Make r</w:t>
+      </w:r>
+      <w:r>
+        <w:rPr>
+          <w:color w:val="FF0000"/>
+          <w:sz w:val="20"/>
+          <w:szCs w:val="19"/>
+        </w:rPr>
+        <w:t>ecommendations for future work</w:t>
+      </w:r>
+      <w:r>
+        <w:rPr>
+          <w:color w:val="FF0000"/>
+          <w:sz w:val="20"/>
+          <w:szCs w:val="19"/>
+        </w:rPr>
+        <w:t>.</w:t>
+      </w:r>
+    </w:p>
+    <w:p>
+      <w:pPr>
+        <w:pStyle w:val="NormalWeb"/>
+        <w:spacing w:before="0" w:after="0"/>
+        <w:ind w:firstLine="173"/>
+        <w:jc w:val="both"/>
+        <w:rPr>
+          <w:sz w:val="20"/>
+          <w:szCs w:val="19"/>
+        </w:rPr>
+      </w:pPr>
+      <w:r>
+        <w:rPr>
+          <w:sz w:val="20"/>
+          <w:szCs w:val="19"/>
+        </w:rPr>
+        <w:t xml:space="preserve">The final application offers a quick tool for on-site field diagnosis of pests and diseases in potato plants and tubers. </w:t>
+      </w:r>
+      <w:r>
+        <w:rPr>
+          <w:sz w:val="20"/>
+          <w:szCs w:val="19"/>
+        </w:rPr>
+        <w:t xml:space="preserve">The design it optimized to allow quick navigation </w:t>
+      </w:r>
+      <w:r>
+        <w:rPr>
+          <w:sz w:val="20"/>
+          <w:szCs w:val="19"/>
+        </w:rPr>
+        <w:t xml:space="preserve">and updates of the application to ensure a valid and up-to-date dataset. </w:t>
+      </w:r>
+      <w:r>
+        <w:rPr>
+          <w:sz w:val="20"/>
+          <w:szCs w:val="19"/>
+        </w:rPr>
+        <w:t xml:space="preserve">The application runs on all devices with the latest or related Android Operating System (OS) versions, meaning it will be able to run on most existing devices without reconfigurations and the devices themselves will be of the cheapest category thanks to the open source nature of the Android OS. </w:t>
       </w:r>
     </w:p>
     <w:p>
@@ -2719,11 +5586,18 @@
         <w:spacing w:before="0" w:after="0"/>
         <w:jc w:val="both"/>
         <w:rPr>
-          <w:color w:val="000000"/>
           <w:sz w:val="20"/>
           <w:szCs w:val="19"/>
         </w:rPr>
       </w:pPr>
+      <w:r>
+        <w:rPr>
+          <w:sz w:val="20"/>
+          <w:szCs w:val="19"/>
+        </w:rPr>
+        <w:tab/>
+        <w:t xml:space="preserve">While the app works correctly under lab circumstances, the main point of criticism is the update functionality. While it is very sophisticated as it is, any error during the connection will currently require a completely new download of the data. Also, if the user first acquires the application, it will be empty. The user has to update the data when first running the application, meaning that a potential cold start and initial use in the field will be deemed unsuccessful as the data will not be present in the store version. </w:t>
+      </w:r>
     </w:p>
     <w:p>
       <w:pPr>
@@ -2731,152 +5605,17 @@
         <w:spacing w:before="0" w:after="0"/>
         <w:jc w:val="both"/>
         <w:rPr>
-          <w:color w:val="000000"/>
           <w:sz w:val="20"/>
           <w:szCs w:val="19"/>
         </w:rPr>
       </w:pPr>
-    </w:p>
-    <w:p>
-      <w:pPr>
-        <w:pStyle w:val="Heading1"/>
-        <w:numPr>
-          <w:ilvl w:val="0"/>
-          <w:numId w:val="17"/>
-        </w:numPr>
-        <w:rPr>
-          <w:lang w:val="en-GB"/>
-        </w:rPr>
-      </w:pPr>
-      <w:r>
-        <w:rPr>
-          <w:lang w:val="en-GB"/>
-        </w:rPr>
-        <w:t>Summary and Conclusions</w:t>
-      </w:r>
-    </w:p>
-    <w:p>
-      <w:pPr>
-        <w:pStyle w:val="NormalWeb"/>
-        <w:spacing w:before="0" w:after="0"/>
-        <w:jc w:val="both"/>
-        <w:rPr>
-          <w:color w:val="FF0000"/>
+      <w:r>
+        <w:rPr>
           <w:sz w:val="20"/>
           <w:szCs w:val="19"/>
         </w:rPr>
-      </w:pPr>
-      <w:r>
-        <w:rPr>
-          <w:color w:val="FF0000"/>
-          <w:sz w:val="20"/>
-          <w:szCs w:val="19"/>
-        </w:rPr>
-        <w:t xml:space="preserve">Summarise the main points and ensure that you have described </w:t>
-      </w:r>
-      <w:r>
-        <w:rPr>
-          <w:color w:val="FF0000"/>
-          <w:sz w:val="20"/>
-          <w:szCs w:val="19"/>
-        </w:rPr>
-        <w:t>the final product.</w:t>
-      </w:r>
-      <w:r>
-        <w:rPr>
-          <w:color w:val="FF0000"/>
-          <w:sz w:val="20"/>
-          <w:szCs w:val="19"/>
-        </w:rPr>
+        <w:tab/>
         <w:t xml:space="preserve"> </w:t>
-      </w:r>
-      <w:r>
-        <w:rPr>
-          <w:color w:val="FF0000"/>
-          <w:sz w:val="20"/>
-          <w:szCs w:val="19"/>
-        </w:rPr>
-        <w:t>Include a</w:t>
-      </w:r>
-      <w:r>
-        <w:rPr>
-          <w:color w:val="FF0000"/>
-          <w:sz w:val="20"/>
-          <w:szCs w:val="19"/>
-        </w:rPr>
-        <w:t xml:space="preserve"> critical appraisal of the proje</w:t>
-      </w:r>
-      <w:r>
-        <w:rPr>
-          <w:color w:val="FF0000"/>
-          <w:sz w:val="20"/>
-          <w:szCs w:val="19"/>
-        </w:rPr>
-        <w:t xml:space="preserve">ct indicating the rationale for </w:t>
-      </w:r>
-      <w:r>
-        <w:rPr>
-          <w:color w:val="FF0000"/>
-          <w:sz w:val="20"/>
-          <w:szCs w:val="19"/>
-        </w:rPr>
-        <w:t xml:space="preserve">design and </w:t>
-      </w:r>
-      <w:r>
-        <w:rPr>
-          <w:color w:val="FF0000"/>
-          <w:sz w:val="20"/>
-          <w:szCs w:val="19"/>
-        </w:rPr>
-        <w:t xml:space="preserve">implementation decisions, lessons learnt during the course of the project and an evaluation (with </w:t>
-      </w:r>
-      <w:r>
-        <w:rPr>
-          <w:color w:val="FF0000"/>
-          <w:sz w:val="20"/>
-          <w:szCs w:val="19"/>
-        </w:rPr>
-        <w:t xml:space="preserve">the benefit of </w:t>
-      </w:r>
-      <w:r>
-        <w:rPr>
-          <w:color w:val="FF0000"/>
-          <w:sz w:val="20"/>
-          <w:szCs w:val="19"/>
-        </w:rPr>
-        <w:t>hindsight) of the final product and the process of its production (including a review of the pl</w:t>
-      </w:r>
-      <w:r>
-        <w:rPr>
-          <w:color w:val="FF0000"/>
-          <w:sz w:val="20"/>
-          <w:szCs w:val="19"/>
-        </w:rPr>
-        <w:t xml:space="preserve">an and any deviations from it). </w:t>
-      </w:r>
-      <w:r>
-        <w:rPr>
-          <w:color w:val="FF0000"/>
-          <w:sz w:val="20"/>
-          <w:szCs w:val="19"/>
-        </w:rPr>
-        <w:t>Make r</w:t>
-      </w:r>
-      <w:r>
-        <w:rPr>
-          <w:color w:val="FF0000"/>
-          <w:sz w:val="20"/>
-          <w:szCs w:val="19"/>
-        </w:rPr>
-        <w:t>ecommendations for future work</w:t>
-      </w:r>
-      <w:r>
-        <w:rPr>
-          <w:color w:val="FF0000"/>
-          <w:sz w:val="20"/>
-          <w:szCs w:val="19"/>
-        </w:rPr>
-        <w:t>.</w:t>
       </w:r>
     </w:p>
     <w:p>
@@ -2914,45 +5653,14 @@
       <w:pPr>
         <w:pStyle w:val="BodyText"/>
         <w:rPr>
-          <w:color w:val="FF0000"/>
-          <w:lang w:val="en-GB"/>
-        </w:rPr>
-      </w:pPr>
-      <w:r>
-        <w:rPr>
-          <w:color w:val="FF0000"/>
-          <w:lang w:val="en-GB"/>
-        </w:rPr>
-        <w:t xml:space="preserve">The author </w:t>
-      </w:r>
-      <w:r>
-        <w:rPr>
-          <w:color w:val="FF0000"/>
-          <w:lang w:val="en-GB"/>
-        </w:rPr>
-        <w:t>would</w:t>
-      </w:r>
-      <w:r>
-        <w:rPr>
-          <w:color w:val="FF0000"/>
-          <w:lang w:val="en-GB"/>
-        </w:rPr>
-        <w:t xml:space="preserve"> like to thank her wonderful supervisor, and her mum, dad, dog, cat and budgie for all their support.</w:t>
-      </w:r>
-    </w:p>
-    <w:p>
-      <w:pPr>
-        <w:pStyle w:val="BodyText"/>
-        <w:rPr>
-          <w:lang w:val="en-GB"/>
-        </w:rPr>
-      </w:pPr>
-      <w:r>
-        <w:rPr>
-          <w:lang w:val="en-GB"/>
-        </w:rPr>
-        <w:lastRenderedPageBreak/>
-        <w:t>The group would like to thank the James Huttons Institute for the Images and Information provided as well as the instant feedback received during the development process.</w:t>
+          <w:lang w:val="en-GB"/>
+        </w:rPr>
+      </w:pPr>
+      <w:r>
+        <w:rPr>
+          <w:lang w:val="en-GB"/>
+        </w:rPr>
+        <w:t>The group would like to thank the James Hutton Institute for the Images and Information provided as well as the instant feedback received during the development process.</w:t>
       </w:r>
     </w:p>
     <w:p>
@@ -2977,6 +5685,54 @@
       <w:pPr>
         <w:widowControl w:val="0"/>
         <w:spacing w:after="120"/>
+      </w:pPr>
+      <w:r>
+        <w:rPr>
+          <w:color w:val="000000"/>
+        </w:rPr>
+        <w:t>[1]</w:t>
+      </w:r>
+      <w:r>
+        <w:t xml:space="preserve"> "International Year of the Potato 2008 – The potato" (PDF). United Nations Food and Agricultural Organisation. 2009. Retrieved 26 October 2011. </w:t>
+      </w:r>
+    </w:p>
+    <w:p>
+      <w:pPr>
+        <w:widowControl w:val="0"/>
+        <w:spacing w:after="120"/>
+        <w:rPr>
+          <w:color w:val="000000"/>
+        </w:rPr>
+      </w:pPr>
+      <w:r>
+        <w:rPr>
+          <w:color w:val="000000"/>
+        </w:rPr>
+        <w:t>[</w:t>
+      </w:r>
+      <w:r>
+        <w:rPr>
+          <w:color w:val="000000"/>
+        </w:rPr>
+        <w:t>2</w:t>
+      </w:r>
+      <w:r>
+        <w:rPr>
+          <w:color w:val="000000"/>
+        </w:rPr>
+        <w:t xml:space="preserve">] </w:t>
+      </w:r>
+      <w:r>
+        <w:rPr>
+          <w:color w:val="000000"/>
+        </w:rPr>
+        <w:t>Gavin, Philip. "Irish Potato Famine." The History Place, 12 June 2000. Web. 23 Sept. 2014.</w:t>
+      </w:r>
+    </w:p>
+    <w:p>
+      <w:pPr>
+        <w:widowControl w:val="0"/>
+        <w:spacing w:after="120"/>
         <w:rPr>
           <w:color w:val="FF0000"/>
           <w:szCs w:val="18"/>
@@ -2985,15 +5741,30 @@
       </w:pPr>
       <w:r>
         <w:rPr>
-          <w:lang w:val="en-GB"/>
-        </w:rPr>
-        <w:t xml:space="preserve">[1] </w:t>
+          <w:szCs w:val="18"/>
+          <w:lang w:val="en-GB"/>
+        </w:rPr>
+        <w:t>[</w:t>
+      </w:r>
+      <w:r>
+        <w:rPr>
+          <w:szCs w:val="18"/>
+          <w:lang w:val="en-GB"/>
+        </w:rPr>
+        <w:t>3</w:t>
+      </w:r>
+      <w:r>
+        <w:rPr>
+          <w:szCs w:val="18"/>
+          <w:lang w:val="en-GB"/>
+        </w:rPr>
+        <w:t xml:space="preserve">] </w:t>
       </w:r>
       <w:r>
         <w:rPr>
           <w:color w:val="000000"/>
         </w:rPr>
-        <w:t>Tsror, Leah.</w:t>
+        <w:t>International Plant Nutrition Institute Apps.</w:t>
       </w:r>
       <w:r>
         <w:rPr>
@@ -3008,7 +5779,7 @@
           <w:iCs/>
           <w:color w:val="000000"/>
         </w:rPr>
-        <w:t>Potato Pests</w:t>
+        <w:t>Crop Nutrient Deficiency Photo Library App</w:t>
       </w:r>
       <w:r>
         <w:rPr>
@@ -3029,13 +5800,13 @@
           <w:iCs/>
           <w:color w:val="000000"/>
         </w:rPr>
-        <w:t>Leah Tsror, Ph.D. - ARO</w:t>
+        <w:t>Crop Nutrient Deficiency Photo Library</w:t>
       </w:r>
       <w:r>
         <w:rPr>
           <w:color w:val="000000"/>
         </w:rPr>
-        <w:t>. Vers. 1.1. Apple / ITunes, n.d. Web. 17 Aug. 2012.</w:t>
+        <w:t>. Vers. 1.1. International Plant Nutrition Institute, 9 July 2012. Web. 22 Sept. 2014.</w:t>
       </w:r>
     </w:p>
     <w:p>
@@ -3050,16 +5821,27 @@
       </w:pPr>
       <w:r>
         <w:rPr>
-          <w:szCs w:val="18"/>
-          <w:lang w:val="en-GB"/>
-        </w:rPr>
-        <w:t xml:space="preserve">[2] </w:t>
+          <w:lang w:val="en-GB"/>
+        </w:rPr>
+        <w:t>[</w:t>
+      </w:r>
+      <w:r>
+        <w:rPr>
+          <w:lang w:val="en-GB"/>
+        </w:rPr>
+        <w:t>4</w:t>
+      </w:r>
+      <w:r>
+        <w:rPr>
+          <w:lang w:val="en-GB"/>
+        </w:rPr>
+        <w:t xml:space="preserve">] </w:t>
       </w:r>
       <w:r>
         <w:rPr>
           <w:color w:val="000000"/>
         </w:rPr>
-        <w:t>International Plant Nutrition Institute Apps.</w:t>
+        <w:t>Tsror, Leah.</w:t>
       </w:r>
       <w:r>
         <w:rPr>
@@ -3074,7 +5856,7 @@
           <w:iCs/>
           <w:color w:val="000000"/>
         </w:rPr>
-        <w:t>Crop Nutrient Deficiency Photo Library App</w:t>
+        <w:t>Potato Pests</w:t>
       </w:r>
       <w:r>
         <w:rPr>
@@ -3095,13 +5877,13 @@
           <w:iCs/>
           <w:color w:val="000000"/>
         </w:rPr>
-        <w:t>Crop Nutrient Deficiency Photo Library</w:t>
+        <w:t>Leah Tsror, Ph.D. - ARO</w:t>
       </w:r>
       <w:r>
         <w:rPr>
           <w:color w:val="000000"/>
         </w:rPr>
-        <w:t>. Vers. 1.1. International Plant Nutrition Institute, 9 July 2012. Web. 22 Sept. 2014.</w:t>
+        <w:t>. Vers. 1.1. Apple / ITunes, n.d. Web. 17 Aug. 2012.</w:t>
       </w:r>
     </w:p>
     <w:p>
@@ -3271,6 +6053,151 @@
         </w:rPr>
         <w:t>.</w:t>
       </w:r>
+    </w:p>
+    <w:p>
+      <w:pPr>
+        <w:widowControl w:val="0"/>
+        <w:spacing w:after="120"/>
+        <w:rPr>
+          <w:bCs/>
+          <w:szCs w:val="19"/>
+          <w:lang w:val="en-GB"/>
+        </w:rPr>
+      </w:pPr>
+    </w:p>
+    <w:p>
+      <w:pPr>
+        <w:widowControl w:val="0"/>
+        <w:spacing w:after="120"/>
+        <w:rPr>
+          <w:bCs/>
+          <w:color w:val="C00000"/>
+          <w:szCs w:val="19"/>
+          <w:lang w:val="en-GB"/>
+        </w:rPr>
+      </w:pPr>
+      <w:r>
+        <w:rPr>
+          <w:bCs/>
+          <w:color w:val="C00000"/>
+          <w:szCs w:val="19"/>
+          <w:lang w:val="en-GB"/>
+        </w:rPr>
+        <w:t>Website Source Code</w:t>
+      </w:r>
+    </w:p>
+    <w:p>
+      <w:pPr>
+        <w:widowControl w:val="0"/>
+        <w:spacing w:after="120"/>
+        <w:rPr>
+          <w:bCs/>
+          <w:color w:val="C00000"/>
+          <w:szCs w:val="19"/>
+          <w:lang w:val="en-GB"/>
+        </w:rPr>
+      </w:pPr>
+      <w:r>
+        <w:rPr>
+          <w:bCs/>
+          <w:color w:val="C00000"/>
+          <w:szCs w:val="19"/>
+          <w:lang w:val="en-GB"/>
+        </w:rPr>
+        <w:t xml:space="preserve">Database Creation </w:t>
+      </w:r>
+      <w:r>
+        <w:rPr>
+          <w:bCs/>
+          <w:color w:val="C00000"/>
+          <w:szCs w:val="19"/>
+          <w:lang w:val="en-GB"/>
+        </w:rPr>
+        <w:t xml:space="preserve">SQL </w:t>
+      </w:r>
+      <w:r>
+        <w:rPr>
+          <w:bCs/>
+          <w:color w:val="C00000"/>
+          <w:szCs w:val="19"/>
+          <w:lang w:val="en-GB"/>
+        </w:rPr>
+        <w:t>Code</w:t>
+      </w:r>
+    </w:p>
+    <w:p>
+      <w:pPr>
+        <w:widowControl w:val="0"/>
+        <w:spacing w:after="120"/>
+        <w:rPr>
+          <w:bCs/>
+          <w:color w:val="C00000"/>
+          <w:szCs w:val="19"/>
+          <w:lang w:val="en-GB"/>
+        </w:rPr>
+      </w:pPr>
+      <w:r>
+        <w:rPr>
+          <w:bCs/>
+          <w:color w:val="C00000"/>
+          <w:szCs w:val="19"/>
+          <w:lang w:val="en-GB"/>
+        </w:rPr>
+        <w:t>Application Source Code</w:t>
+      </w:r>
+    </w:p>
+    <w:p>
+      <w:pPr>
+        <w:widowControl w:val="0"/>
+        <w:spacing w:after="120"/>
+        <w:rPr>
+          <w:bCs/>
+          <w:color w:val="C00000"/>
+          <w:szCs w:val="19"/>
+          <w:lang w:val="en-GB"/>
+        </w:rPr>
+      </w:pPr>
+      <w:r>
+        <w:rPr>
+          <w:bCs/>
+          <w:color w:val="C00000"/>
+          <w:szCs w:val="19"/>
+          <w:lang w:val="en-GB"/>
+        </w:rPr>
+        <w:t>Meeting Minutes</w:t>
+      </w:r>
+    </w:p>
+    <w:p>
+      <w:pPr>
+        <w:widowControl w:val="0"/>
+        <w:spacing w:after="120"/>
+        <w:rPr>
+          <w:bCs/>
+          <w:color w:val="C00000"/>
+          <w:szCs w:val="19"/>
+          <w:lang w:val="en-GB"/>
+        </w:rPr>
+      </w:pPr>
+      <w:r>
+        <w:rPr>
+          <w:bCs/>
+          <w:color w:val="C00000"/>
+          <w:szCs w:val="19"/>
+          <w:lang w:val="en-GB"/>
+        </w:rPr>
+        <w:t>IN DIGITAL FORMAT ONLY</w:t>
+      </w:r>
+    </w:p>
+    <w:p>
+      <w:pPr>
+        <w:widowControl w:val="0"/>
+        <w:spacing w:after="120"/>
+        <w:rPr>
+          <w:bCs/>
+          <w:szCs w:val="19"/>
+          <w:lang w:val="en-GB"/>
+        </w:rPr>
+      </w:pPr>
     </w:p>
     <w:sectPr>
       <w:type w:val="continuous"/>
@@ -3372,7 +6299,7 @@
         <w:rStyle w:val="PageNumber"/>
         <w:noProof/>
       </w:rPr>
-      <w:t>5</w:t>
+      <w:t>8</w:t>
     </w:r>
     <w:r>
       <w:rPr>
@@ -7451,6 +10378,11 @@
     <w:basedOn w:val="DefaultParagraphFont"/>
     <w:rsid w:val="0084122F"/>
   </w:style>
+  <w:style w:type="character" w:customStyle="1" w:styleId="reference-accessdate">
+    <w:name w:val="reference-accessdate"/>
+    <w:basedOn w:val="DefaultParagraphFont"/>
+    <w:rsid w:val="00365C14"/>
+  </w:style>
 </w:styles>
 </file>
 
